--- a/Testing/testing framework.docx
+++ b/Testing/testing framework.docx
@@ -301,12 +301,11 @@
             </w:rPr>
             <w:id w:val="799579439"/>
             <w14:checkbox>
-              <w14:checked w14:val="0"/>
+              <w14:checked w14:val="1"/>
               <w14:checkedState w14:val="2612" w14:font="Yu Gothic UI"/>
               <w14:uncheckedState w14:val="2610" w14:font="Yu Gothic UI"/>
             </w14:checkbox>
           </w:sdtPr>
-          <w:sdtEndPr/>
           <w:sdtContent>
             <w:tc>
               <w:tcPr>
@@ -329,12 +328,12 @@
                 </w:pPr>
                 <w:r>
                   <w:rPr>
-                    <w:rFonts w:ascii="Segoe UI Symbol" w:eastAsia="Yu Gothic UI" w:hAnsi="Segoe UI Symbol" w:cs="Segoe UI Symbol"/>
-                    <w:color w:val="000000"/>
-                    <w:sz w:val="32"/>
-                    <w:lang w:val="en-GB"/>
-                  </w:rPr>
-                  <w:t>☐</w:t>
+                    <w:rFonts w:ascii="Yu Gothic UI" w:eastAsia="Yu Gothic UI" w:hAnsi="Yu Gothic UI" w:cs="Arial" w:hint="eastAsia"/>
+                    <w:color w:val="000000"/>
+                    <w:sz w:val="32"/>
+                    <w:lang w:val="en-GB"/>
+                  </w:rPr>
+                  <w:t>☒</w:t>
                 </w:r>
               </w:p>
             </w:tc>
@@ -355,7 +354,6 @@
               <w14:uncheckedState w14:val="2610" w14:font="Yu Gothic UI"/>
             </w14:checkbox>
           </w:sdtPr>
-          <w:sdtEndPr/>
           <w:sdtContent>
             <w:tc>
               <w:tcPr>
@@ -407,6 +405,46 @@
                 <w:lang w:val="en-GB"/>
               </w:rPr>
             </w:pPr>
+            <w:r>
+              <w:rPr>
+                <w:rFonts w:ascii="Arial" w:eastAsia="Calibri" w:hAnsi="Arial" w:cs="Arial"/>
+                <w:color w:val="000000"/>
+                <w:lang w:val="en-GB"/>
+              </w:rPr>
+              <w:t>I can see the images very clearly and they relate to the website’s topic (</w:t>
+            </w:r>
+            <w:r>
+              <w:rPr>
+                <w:rFonts w:ascii="Arial" w:eastAsia="Calibri" w:hAnsi="Arial" w:cs="Arial"/>
+                <w:color w:val="000000"/>
+                <w:lang w:val="en-GB"/>
+              </w:rPr>
+              <w:t xml:space="preserve">selling water). They </w:t>
+            </w:r>
+            <w:r>
+              <w:rPr>
+                <w:rFonts w:ascii="Arial" w:eastAsia="Calibri" w:hAnsi="Arial" w:cs="Arial"/>
+                <w:color w:val="000000"/>
+                <w:lang w:val="en-GB"/>
+              </w:rPr>
+              <w:t xml:space="preserve">also scale with size, so </w:t>
+            </w:r>
+            <w:r>
+              <w:rPr>
+                <w:rFonts w:ascii="Arial" w:eastAsia="Calibri" w:hAnsi="Arial" w:cs="Arial"/>
+                <w:color w:val="000000"/>
+                <w:lang w:val="en-GB"/>
+              </w:rPr>
+              <w:t>a larger font size</w:t>
+            </w:r>
+            <w:r>
+              <w:rPr>
+                <w:rFonts w:ascii="Arial" w:eastAsia="Calibri" w:hAnsi="Arial" w:cs="Arial"/>
+                <w:color w:val="000000"/>
+                <w:lang w:val="en-GB"/>
+              </w:rPr>
+              <w:t xml:space="preserve"> the images will also increase. And decrease if they are using a smaller size.</w:t>
+            </w:r>
           </w:p>
         </w:tc>
       </w:tr>
@@ -466,7 +504,6 @@
               <w14:uncheckedState w14:val="2610" w14:font="Yu Gothic UI"/>
             </w14:checkbox>
           </w:sdtPr>
-          <w:sdtEndPr/>
           <w:sdtContent>
             <w:tc>
               <w:tcPr>
@@ -490,7 +527,7 @@
                 </w:pPr>
                 <w:r>
                   <w:rPr>
-                    <w:rFonts w:ascii="Segoe UI Symbol" w:eastAsia="Yu Gothic UI" w:hAnsi="Segoe UI Symbol" w:cs="Segoe UI Symbol"/>
+                    <w:rFonts w:ascii="Yu Gothic UI" w:eastAsia="Yu Gothic UI" w:hAnsi="Yu Gothic UI" w:cs="Arial" w:hint="eastAsia"/>
                     <w:color w:val="000000"/>
                     <w:sz w:val="32"/>
                     <w:lang w:val="en-GB"/>
@@ -511,12 +548,11 @@
             </w:rPr>
             <w:id w:val="-1269773791"/>
             <w14:checkbox>
-              <w14:checked w14:val="0"/>
+              <w14:checked w14:val="1"/>
               <w14:checkedState w14:val="2612" w14:font="Yu Gothic UI"/>
               <w14:uncheckedState w14:val="2610" w14:font="Yu Gothic UI"/>
             </w14:checkbox>
           </w:sdtPr>
-          <w:sdtEndPr/>
           <w:sdtContent>
             <w:tc>
               <w:tcPr>
@@ -540,12 +576,12 @@
                 </w:pPr>
                 <w:r>
                   <w:rPr>
-                    <w:rFonts w:ascii="Segoe UI Symbol" w:eastAsia="Yu Gothic UI" w:hAnsi="Segoe UI Symbol" w:cs="Segoe UI Symbol"/>
-                    <w:color w:val="000000"/>
-                    <w:sz w:val="32"/>
-                    <w:lang w:val="en-GB"/>
-                  </w:rPr>
-                  <w:t>☐</w:t>
+                    <w:rFonts w:ascii="Yu Gothic UI" w:eastAsia="Yu Gothic UI" w:hAnsi="Yu Gothic UI" w:cs="Arial" w:hint="eastAsia"/>
+                    <w:color w:val="000000"/>
+                    <w:sz w:val="32"/>
+                    <w:lang w:val="en-GB"/>
+                  </w:rPr>
+                  <w:t>☒</w:t>
                 </w:r>
               </w:p>
             </w:tc>
@@ -570,6 +606,89 @@
                 <w:lang w:val="en-GB"/>
               </w:rPr>
             </w:pPr>
+            <w:r>
+              <w:rPr>
+                <w:rFonts w:ascii="Arial" w:eastAsia="Calibri" w:hAnsi="Arial" w:cs="Arial"/>
+                <w:color w:val="000000"/>
+                <w:lang w:val="en-GB"/>
+              </w:rPr>
+              <w:t>All images apart from the logo are showing alt text</w:t>
+            </w:r>
+            <w:r>
+              <w:rPr>
+                <w:rFonts w:ascii="Arial" w:eastAsia="Calibri" w:hAnsi="Arial" w:cs="Arial"/>
+                <w:color w:val="000000"/>
+                <w:lang w:val="en-GB"/>
+              </w:rPr>
+              <w:t xml:space="preserve"> when I inspect element, however, </w:t>
+            </w:r>
+            <w:r>
+              <w:rPr>
+                <w:rFonts w:ascii="Arial" w:eastAsia="Calibri" w:hAnsi="Arial" w:cs="Arial"/>
+                <w:color w:val="000000"/>
+                <w:lang w:val="en-GB"/>
+              </w:rPr>
+              <w:t xml:space="preserve">has alt text hard-coded in. </w:t>
+            </w:r>
+            <w:r>
+              <w:rPr>
+                <w:rFonts w:ascii="Arial" w:eastAsia="Calibri" w:hAnsi="Arial" w:cs="Arial"/>
+                <w:color w:val="000000"/>
+                <w:lang w:val="en-GB"/>
+              </w:rPr>
+              <w:t xml:space="preserve">I have googled </w:t>
+            </w:r>
+            <w:r>
+              <w:rPr>
+                <w:rFonts w:ascii="Arial" w:eastAsia="Calibri" w:hAnsi="Arial" w:cs="Arial"/>
+                <w:color w:val="000000"/>
+                <w:lang w:val="en-GB"/>
+              </w:rPr>
+              <w:t xml:space="preserve">the problem and have not found a solution or even explanation. I will brood upon this and </w:t>
+            </w:r>
+            <w:r>
+              <w:rPr>
+                <w:rFonts w:ascii="Arial" w:eastAsia="Calibri" w:hAnsi="Arial" w:cs="Arial"/>
+                <w:color w:val="000000"/>
+                <w:lang w:val="en-GB"/>
+              </w:rPr>
+              <w:t>solve it tomorrow (Friday 26</w:t>
+            </w:r>
+            <w:r>
+              <w:rPr>
+                <w:rFonts w:ascii="Arial" w:eastAsia="Calibri" w:hAnsi="Arial" w:cs="Arial"/>
+                <w:color w:val="000000"/>
+                <w:vertAlign w:val="superscript"/>
+                <w:lang w:val="en-GB"/>
+              </w:rPr>
+              <w:t>th</w:t>
+            </w:r>
+            <w:r>
+              <w:rPr>
+                <w:rFonts w:ascii="Arial" w:eastAsia="Calibri" w:hAnsi="Arial" w:cs="Arial"/>
+                <w:color w:val="000000"/>
+                <w:lang w:val="en-GB"/>
+              </w:rPr>
+              <w:t xml:space="preserve"> of July)</w:t>
+            </w:r>
+            <w:r>
+              <w:rPr>
+                <w:rFonts w:ascii="Arial" w:eastAsia="Calibri" w:hAnsi="Arial" w:cs="Arial"/>
+                <w:color w:val="000000"/>
+                <w:lang w:val="en-GB"/>
+              </w:rPr>
+              <w:t>.</w:t>
+            </w:r>
+            <w:r>
+              <w:rPr>
+                <w:rFonts w:ascii="Arial" w:eastAsia="Calibri" w:hAnsi="Arial" w:cs="Arial"/>
+                <w:color w:val="000000"/>
+                <w:lang w:val="en-GB"/>
+              </w:rPr>
+              <w:t xml:space="preserve"> I have noticed that while the page is still loading the alt text shows instead of the image. The problem is that the page source and inspect element don’t show it.</w:t>
+            </w:r>
+            <w:bookmarkStart w:id="0" w:name="_GoBack"/>
+            <w:bookmarkEnd w:id="0"/>
           </w:p>
         </w:tc>
       </w:tr>
@@ -612,7 +731,7 @@
             </w:rPr>
             <w:id w:val="-1199765577"/>
             <w14:checkbox>
-              <w14:checked w14:val="0"/>
+              <w14:checked w14:val="1"/>
               <w14:checkedState w14:val="2612" w14:font="Yu Gothic UI"/>
               <w14:uncheckedState w14:val="2610" w14:font="Yu Gothic UI"/>
             </w14:checkbox>
@@ -644,7 +763,7 @@
                     <w:sz w:val="32"/>
                     <w:lang w:val="en-GB"/>
                   </w:rPr>
-                  <w:t>☐</w:t>
+                  <w:t>☒</w:t>
                 </w:r>
               </w:p>
             </w:tc>
@@ -716,6 +835,38 @@
                 <w:lang w:val="en-GB"/>
               </w:rPr>
             </w:pPr>
+            <w:r>
+              <w:rPr>
+                <w:rFonts w:ascii="Arial" w:eastAsia="Calibri" w:hAnsi="Arial" w:cs="Arial"/>
+                <w:color w:val="000000"/>
+                <w:lang w:val="en-GB"/>
+              </w:rPr>
+              <w:t xml:space="preserve">The text is very clear. </w:t>
+            </w:r>
+            <w:r>
+              <w:rPr>
+                <w:rFonts w:ascii="Arial" w:eastAsia="Calibri" w:hAnsi="Arial" w:cs="Arial"/>
+                <w:color w:val="000000"/>
+                <w:lang w:val="en-GB"/>
+              </w:rPr>
+              <w:t xml:space="preserve">Text size can also be adjusted by </w:t>
+            </w:r>
+            <w:r>
+              <w:rPr>
+                <w:rFonts w:ascii="Arial" w:eastAsia="Calibri" w:hAnsi="Arial" w:cs="Arial"/>
+                <w:color w:val="000000"/>
+                <w:lang w:val="en-GB"/>
+              </w:rPr>
+              <w:t>adjusting font size</w:t>
+            </w:r>
+            <w:r>
+              <w:rPr>
+                <w:rFonts w:ascii="Arial" w:eastAsia="Calibri" w:hAnsi="Arial" w:cs="Arial"/>
+                <w:color w:val="000000"/>
+                <w:lang w:val="en-GB"/>
+              </w:rPr>
+              <w:t xml:space="preserve"> in the browser’s settings.</w:t>
+            </w:r>
           </w:p>
         </w:tc>
       </w:tr>
@@ -759,7 +910,7 @@
             </w:rPr>
             <w:id w:val="1029379793"/>
             <w14:checkbox>
-              <w14:checked w14:val="0"/>
+              <w14:checked w14:val="1"/>
               <w14:checkedState w14:val="2612" w14:font="Yu Gothic UI"/>
               <w14:uncheckedState w14:val="2610" w14:font="Yu Gothic UI"/>
             </w14:checkbox>
@@ -787,12 +938,12 @@
                 </w:pPr>
                 <w:r>
                   <w:rPr>
-                    <w:rFonts w:ascii="Segoe UI Symbol" w:eastAsia="Yu Gothic UI" w:hAnsi="Segoe UI Symbol" w:cs="Segoe UI Symbol"/>
-                    <w:color w:val="000000"/>
-                    <w:sz w:val="32"/>
-                    <w:lang w:val="en-GB"/>
-                  </w:rPr>
-                  <w:t>☐</w:t>
+                    <w:rFonts w:ascii="Yu Gothic UI" w:eastAsia="Yu Gothic UI" w:hAnsi="Yu Gothic UI" w:cs="Arial" w:hint="eastAsia"/>
+                    <w:color w:val="000000"/>
+                    <w:sz w:val="32"/>
+                    <w:lang w:val="en-GB"/>
+                  </w:rPr>
+                  <w:t>☒</w:t>
                 </w:r>
               </w:p>
             </w:tc>
@@ -866,6 +1017,30 @@
                 <w:lang w:val="en-GB"/>
               </w:rPr>
             </w:pPr>
+            <w:r>
+              <w:rPr>
+                <w:rFonts w:ascii="Arial" w:eastAsia="Calibri" w:hAnsi="Arial" w:cs="Arial"/>
+                <w:color w:val="000000"/>
+                <w:lang w:val="en-GB"/>
+              </w:rPr>
+              <w:t>Everything is clear to view and read</w:t>
+            </w:r>
+            <w:r>
+              <w:rPr>
+                <w:rFonts w:ascii="Arial" w:eastAsia="Calibri" w:hAnsi="Arial" w:cs="Arial"/>
+                <w:color w:val="000000"/>
+                <w:lang w:val="en-GB"/>
+              </w:rPr>
+              <w:t xml:space="preserve"> and</w:t>
+            </w:r>
+            <w:r>
+              <w:rPr>
+                <w:rFonts w:ascii="Arial" w:eastAsia="Calibri" w:hAnsi="Arial" w:cs="Arial"/>
+                <w:color w:val="000000"/>
+                <w:lang w:val="en-GB"/>
+              </w:rPr>
+              <w:t xml:space="preserve"> colours don’t blend into each other.</w:t>
+            </w:r>
           </w:p>
         </w:tc>
       </w:tr>
@@ -908,7 +1083,7 @@
             </w:rPr>
             <w:id w:val="-563875684"/>
             <w14:checkbox>
-              <w14:checked w14:val="0"/>
+              <w14:checked w14:val="1"/>
               <w14:checkedState w14:val="2612" w14:font="Yu Gothic UI"/>
               <w14:uncheckedState w14:val="2610" w14:font="Yu Gothic UI"/>
             </w14:checkbox>
@@ -940,7 +1115,7 @@
                     <w:sz w:val="32"/>
                     <w:lang w:val="en-GB"/>
                   </w:rPr>
-                  <w:t>☐</w:t>
+                  <w:t>☒</w:t>
                 </w:r>
               </w:p>
             </w:tc>
@@ -1012,6 +1187,14 @@
                 <w:lang w:val="en-GB"/>
               </w:rPr>
             </w:pPr>
+            <w:r>
+              <w:rPr>
+                <w:rFonts w:ascii="Arial" w:eastAsia="Calibri" w:hAnsi="Arial" w:cs="Arial"/>
+                <w:color w:val="000000"/>
+                <w:lang w:val="en-GB"/>
+              </w:rPr>
+              <w:t>Every page looks well balanced.</w:t>
+            </w:r>
           </w:p>
         </w:tc>
       </w:tr>
@@ -1055,7 +1238,7 @@
             </w:rPr>
             <w:id w:val="-1328127827"/>
             <w14:checkbox>
-              <w14:checked w14:val="0"/>
+              <w14:checked w14:val="1"/>
               <w14:checkedState w14:val="2612" w14:font="Yu Gothic UI"/>
               <w14:uncheckedState w14:val="2610" w14:font="Yu Gothic UI"/>
             </w14:checkbox>
@@ -1089,7 +1272,7 @@
                     <w:sz w:val="32"/>
                     <w:lang w:val="en-GB"/>
                   </w:rPr>
-                  <w:t>☐</w:t>
+                  <w:t>☒</w:t>
                 </w:r>
               </w:p>
             </w:tc>
@@ -1164,6 +1347,14 @@
                 <w:lang w:val="en-GB"/>
               </w:rPr>
             </w:pPr>
+            <w:r>
+              <w:rPr>
+                <w:rFonts w:ascii="Arial" w:eastAsia="Calibri" w:hAnsi="Arial" w:cs="Arial"/>
+                <w:color w:val="000000"/>
+                <w:lang w:val="en-GB"/>
+              </w:rPr>
+              <w:t>There are 10 products which are the minimum required for this website.</w:t>
+            </w:r>
           </w:p>
         </w:tc>
       </w:tr>
@@ -1207,7 +1398,7 @@
             </w:rPr>
             <w:id w:val="-1476828368"/>
             <w14:checkbox>
-              <w14:checked w14:val="0"/>
+              <w14:checked w14:val="1"/>
               <w14:checkedState w14:val="2612" w14:font="Yu Gothic UI"/>
               <w14:uncheckedState w14:val="2610" w14:font="Yu Gothic UI"/>
             </w14:checkbox>
@@ -1236,12 +1427,12 @@
                 </w:pPr>
                 <w:r>
                   <w:rPr>
-                    <w:rFonts w:ascii="Segoe UI Symbol" w:eastAsia="Yu Gothic UI" w:hAnsi="Segoe UI Symbol" w:cs="Segoe UI Symbol"/>
-                    <w:color w:val="000000"/>
-                    <w:sz w:val="32"/>
-                    <w:lang w:val="en-GB"/>
-                  </w:rPr>
-                  <w:t>☐</w:t>
+                    <w:rFonts w:ascii="Yu Gothic UI" w:eastAsia="Yu Gothic UI" w:hAnsi="Yu Gothic UI" w:cs="Arial" w:hint="eastAsia"/>
+                    <w:color w:val="000000"/>
+                    <w:sz w:val="32"/>
+                    <w:lang w:val="en-GB"/>
+                  </w:rPr>
+                  <w:t>☒</w:t>
                 </w:r>
               </w:p>
             </w:tc>
@@ -1316,6 +1507,14 @@
                 <w:lang w:val="en-GB"/>
               </w:rPr>
             </w:pPr>
+            <w:r>
+              <w:rPr>
+                <w:rFonts w:ascii="Arial" w:eastAsia="Calibri" w:hAnsi="Arial" w:cs="Arial"/>
+                <w:color w:val="000000"/>
+                <w:lang w:val="en-GB"/>
+              </w:rPr>
+              <w:t>The site is an e-commerce site that sells water. All content is directly related to either selling water or user information.</w:t>
+            </w:r>
           </w:p>
         </w:tc>
       </w:tr>
@@ -1359,7 +1558,7 @@
             </w:rPr>
             <w:id w:val="937485396"/>
             <w14:checkbox>
-              <w14:checked w14:val="0"/>
+              <w14:checked w14:val="1"/>
               <w14:checkedState w14:val="2612" w14:font="Yu Gothic UI"/>
               <w14:uncheckedState w14:val="2610" w14:font="Yu Gothic UI"/>
             </w14:checkbox>
@@ -1393,7 +1592,7 @@
                     <w:sz w:val="32"/>
                     <w:lang w:val="en-GB"/>
                   </w:rPr>
-                  <w:t>☐</w:t>
+                  <w:t>☒</w:t>
                 </w:r>
               </w:p>
             </w:tc>
@@ -1468,6 +1667,30 @@
                 <w:lang w:val="en-GB"/>
               </w:rPr>
             </w:pPr>
+            <w:r>
+              <w:rPr>
+                <w:rFonts w:ascii="Arial" w:eastAsia="Calibri" w:hAnsi="Arial" w:cs="Arial"/>
+                <w:color w:val="000000"/>
+                <w:lang w:val="en-GB"/>
+              </w:rPr>
+              <w:t xml:space="preserve">The cart is updated whenever the user adds or removes from it, they </w:t>
+            </w:r>
+            <w:r>
+              <w:rPr>
+                <w:rFonts w:ascii="Arial" w:eastAsia="Calibri" w:hAnsi="Arial" w:cs="Arial"/>
+                <w:color w:val="000000"/>
+                <w:lang w:val="en-GB"/>
+              </w:rPr>
+              <w:t>can</w:t>
+            </w:r>
+            <w:r>
+              <w:rPr>
+                <w:rFonts w:ascii="Arial" w:eastAsia="Calibri" w:hAnsi="Arial" w:cs="Arial"/>
+                <w:color w:val="000000"/>
+                <w:lang w:val="en-GB"/>
+              </w:rPr>
+              <w:t xml:space="preserve"> change their details and the WELCOME USER changes depending on the user’s name.</w:t>
+            </w:r>
           </w:p>
         </w:tc>
       </w:tr>
@@ -1656,6 +1879,7 @@
                 <w:color w:val="000000"/>
                 <w:lang w:val="en-GB"/>
               </w:rPr>
+              <w:lastRenderedPageBreak/>
               <w:t>All the required text</w:t>
             </w:r>
             <w:r>
@@ -1686,12 +1910,11 @@
             </w:rPr>
             <w:id w:val="-2140879234"/>
             <w14:checkbox>
-              <w14:checked w14:val="0"/>
+              <w14:checked w14:val="1"/>
               <w14:checkedState w14:val="2612" w14:font="Yu Gothic UI"/>
               <w14:uncheckedState w14:val="2610" w14:font="Yu Gothic UI"/>
             </w14:checkbox>
           </w:sdtPr>
-          <w:sdtEndPr/>
           <w:sdtContent>
             <w:tc>
               <w:tcPr>
@@ -1714,12 +1937,12 @@
                 </w:pPr>
                 <w:r>
                   <w:rPr>
-                    <w:rFonts w:ascii="Segoe UI Symbol" w:eastAsia="Yu Gothic UI" w:hAnsi="Segoe UI Symbol" w:cs="Segoe UI Symbol"/>
-                    <w:color w:val="000000"/>
-                    <w:sz w:val="32"/>
-                    <w:lang w:val="en-GB"/>
-                  </w:rPr>
-                  <w:t>☐</w:t>
+                    <w:rFonts w:ascii="Yu Gothic UI" w:eastAsia="Yu Gothic UI" w:hAnsi="Yu Gothic UI" w:cs="Arial" w:hint="eastAsia"/>
+                    <w:color w:val="000000"/>
+                    <w:sz w:val="32"/>
+                    <w:lang w:val="en-GB"/>
+                  </w:rPr>
+                  <w:t>☒</w:t>
                 </w:r>
               </w:p>
             </w:tc>
@@ -1740,7 +1963,6 @@
               <w14:uncheckedState w14:val="2610" w14:font="Yu Gothic UI"/>
             </w14:checkbox>
           </w:sdtPr>
-          <w:sdtEndPr/>
           <w:sdtContent>
             <w:tc>
               <w:tcPr>
@@ -1792,6 +2014,14 @@
                 <w:lang w:val="en-GB"/>
               </w:rPr>
             </w:pPr>
+            <w:r>
+              <w:rPr>
+                <w:rFonts w:ascii="Arial" w:eastAsia="Calibri" w:hAnsi="Arial" w:cs="Arial"/>
+                <w:color w:val="000000"/>
+                <w:lang w:val="en-GB"/>
+              </w:rPr>
+              <w:t>All the text and images are there.</w:t>
+            </w:r>
           </w:p>
         </w:tc>
       </w:tr>
@@ -1835,12 +2065,11 @@
             </w:rPr>
             <w:id w:val="-1466119038"/>
             <w14:checkbox>
-              <w14:checked w14:val="0"/>
+              <w14:checked w14:val="1"/>
               <w14:checkedState w14:val="2612" w14:font="Yu Gothic UI"/>
               <w14:uncheckedState w14:val="2610" w14:font="Yu Gothic UI"/>
             </w14:checkbox>
           </w:sdtPr>
-          <w:sdtEndPr/>
           <w:sdtContent>
             <w:tc>
               <w:tcPr>
@@ -1864,12 +2093,12 @@
                 </w:pPr>
                 <w:r>
                   <w:rPr>
-                    <w:rFonts w:ascii="Segoe UI Symbol" w:eastAsia="Yu Gothic UI" w:hAnsi="Segoe UI Symbol" w:cs="Segoe UI Symbol"/>
-                    <w:color w:val="000000"/>
-                    <w:sz w:val="32"/>
-                    <w:lang w:val="en-GB"/>
-                  </w:rPr>
-                  <w:t>☐</w:t>
+                    <w:rFonts w:ascii="Yu Gothic UI" w:eastAsia="Yu Gothic UI" w:hAnsi="Yu Gothic UI" w:cs="Arial" w:hint="eastAsia"/>
+                    <w:color w:val="000000"/>
+                    <w:sz w:val="32"/>
+                    <w:lang w:val="en-GB"/>
+                  </w:rPr>
+                  <w:t>☒</w:t>
                 </w:r>
               </w:p>
             </w:tc>
@@ -1890,7 +2119,6 @@
               <w14:uncheckedState w14:val="2610" w14:font="Yu Gothic UI"/>
             </w14:checkbox>
           </w:sdtPr>
-          <w:sdtEndPr/>
           <w:sdtContent>
             <w:tc>
               <w:tcPr>
@@ -1944,6 +2172,22 @@
                 <w:lang w:val="en-GB"/>
               </w:rPr>
             </w:pPr>
+            <w:r>
+              <w:rPr>
+                <w:rFonts w:ascii="Arial" w:eastAsia="Calibri" w:hAnsi="Arial" w:cs="Arial"/>
+                <w:color w:val="000000"/>
+                <w:lang w:val="en-GB"/>
+              </w:rPr>
+              <w:t>All</w:t>
+            </w:r>
+            <w:r>
+              <w:rPr>
+                <w:rFonts w:ascii="Arial" w:eastAsia="Calibri" w:hAnsi="Arial" w:cs="Arial"/>
+                <w:color w:val="000000"/>
+                <w:lang w:val="en-GB"/>
+              </w:rPr>
+              <w:t xml:space="preserve"> the content functions properly and information is correct.</w:t>
+            </w:r>
           </w:p>
         </w:tc>
       </w:tr>
@@ -1986,12 +2230,11 @@
             </w:rPr>
             <w:id w:val="-1872749120"/>
             <w14:checkbox>
-              <w14:checked w14:val="0"/>
+              <w14:checked w14:val="1"/>
               <w14:checkedState w14:val="2612" w14:font="Yu Gothic UI"/>
               <w14:uncheckedState w14:val="2610" w14:font="Yu Gothic UI"/>
             </w14:checkbox>
           </w:sdtPr>
-          <w:sdtEndPr/>
           <w:sdtContent>
             <w:tc>
               <w:tcPr>
@@ -2014,12 +2257,12 @@
                 </w:pPr>
                 <w:r>
                   <w:rPr>
-                    <w:rFonts w:ascii="Segoe UI Symbol" w:eastAsia="Yu Gothic UI" w:hAnsi="Segoe UI Symbol" w:cs="Segoe UI Symbol"/>
-                    <w:color w:val="000000"/>
-                    <w:sz w:val="32"/>
-                    <w:lang w:val="en-GB"/>
-                  </w:rPr>
-                  <w:t>☐</w:t>
+                    <w:rFonts w:ascii="Yu Gothic UI" w:eastAsia="Yu Gothic UI" w:hAnsi="Yu Gothic UI" w:cs="Arial" w:hint="eastAsia"/>
+                    <w:color w:val="000000"/>
+                    <w:sz w:val="32"/>
+                    <w:lang w:val="en-GB"/>
+                  </w:rPr>
+                  <w:t>☒</w:t>
                 </w:r>
               </w:p>
             </w:tc>
@@ -2040,7 +2283,6 @@
               <w14:uncheckedState w14:val="2610" w14:font="Yu Gothic UI"/>
             </w14:checkbox>
           </w:sdtPr>
-          <w:sdtEndPr/>
           <w:sdtContent>
             <w:tc>
               <w:tcPr>
@@ -2092,6 +2334,14 @@
                 <w:lang w:val="en-GB"/>
               </w:rPr>
             </w:pPr>
+            <w:r>
+              <w:rPr>
+                <w:rFonts w:ascii="Arial" w:eastAsia="Calibri" w:hAnsi="Arial" w:cs="Arial"/>
+                <w:color w:val="000000"/>
+                <w:lang w:val="en-GB"/>
+              </w:rPr>
+              <w:t>This is hard to judge since English has weird rules for grammar and it’s also not my first language. However, I understand the grammar perfectly and I’m sure that any English-speaking person will, too.</w:t>
+            </w:r>
           </w:p>
         </w:tc>
       </w:tr>
@@ -2294,12 +2544,11 @@
             </w:rPr>
             <w:id w:val="-2115735119"/>
             <w14:checkbox>
-              <w14:checked w14:val="0"/>
+              <w14:checked w14:val="1"/>
               <w14:checkedState w14:val="2612" w14:font="Yu Gothic UI"/>
               <w14:uncheckedState w14:val="2610" w14:font="Yu Gothic UI"/>
             </w14:checkbox>
           </w:sdtPr>
-          <w:sdtEndPr/>
           <w:sdtContent>
             <w:tc>
               <w:tcPr>
@@ -2322,12 +2571,12 @@
                 </w:pPr>
                 <w:r>
                   <w:rPr>
-                    <w:rFonts w:ascii="Segoe UI Symbol" w:eastAsia="Yu Gothic UI" w:hAnsi="Segoe UI Symbol" w:cs="Segoe UI Symbol"/>
-                    <w:color w:val="000000"/>
-                    <w:sz w:val="32"/>
-                    <w:lang w:val="en-GB"/>
-                  </w:rPr>
-                  <w:t>☐</w:t>
+                    <w:rFonts w:ascii="Yu Gothic UI" w:eastAsia="Yu Gothic UI" w:hAnsi="Yu Gothic UI" w:cs="Arial" w:hint="eastAsia"/>
+                    <w:color w:val="000000"/>
+                    <w:sz w:val="32"/>
+                    <w:lang w:val="en-GB"/>
+                  </w:rPr>
+                  <w:t>☒</w:t>
                 </w:r>
               </w:p>
             </w:tc>
@@ -2348,7 +2597,6 @@
               <w14:uncheckedState w14:val="2610" w14:font="Yu Gothic UI"/>
             </w14:checkbox>
           </w:sdtPr>
-          <w:sdtEndPr/>
           <w:sdtContent>
             <w:tc>
               <w:tcPr>
@@ -2400,6 +2648,30 @@
                 <w:lang w:val="en-GB"/>
               </w:rPr>
             </w:pPr>
+            <w:r>
+              <w:rPr>
+                <w:rFonts w:ascii="Arial" w:eastAsia="Calibri" w:hAnsi="Arial" w:cs="Arial"/>
+                <w:color w:val="000000"/>
+                <w:lang w:val="en-GB"/>
+              </w:rPr>
+              <w:t xml:space="preserve">The buttons change depending on whether the user is logged in or not and they </w:t>
+            </w:r>
+            <w:r>
+              <w:rPr>
+                <w:rFonts w:ascii="Arial" w:eastAsia="Calibri" w:hAnsi="Arial" w:cs="Arial"/>
+                <w:color w:val="000000"/>
+                <w:lang w:val="en-GB"/>
+              </w:rPr>
+              <w:t>redirect the user to the correct page</w:t>
+            </w:r>
+            <w:r>
+              <w:rPr>
+                <w:rFonts w:ascii="Arial" w:eastAsia="Calibri" w:hAnsi="Arial" w:cs="Arial"/>
+                <w:color w:val="000000"/>
+                <w:lang w:val="en-GB"/>
+              </w:rPr>
+              <w:t>s.</w:t>
+            </w:r>
           </w:p>
         </w:tc>
       </w:tr>
@@ -2443,12 +2715,11 @@
             </w:rPr>
             <w:id w:val="-1235999213"/>
             <w14:checkbox>
-              <w14:checked w14:val="0"/>
+              <w14:checked w14:val="1"/>
               <w14:checkedState w14:val="2612" w14:font="Yu Gothic UI"/>
               <w14:uncheckedState w14:val="2610" w14:font="Yu Gothic UI"/>
             </w14:checkbox>
           </w:sdtPr>
-          <w:sdtEndPr/>
           <w:sdtContent>
             <w:tc>
               <w:tcPr>
@@ -2472,12 +2743,12 @@
                 </w:pPr>
                 <w:r>
                   <w:rPr>
-                    <w:rFonts w:ascii="Segoe UI Symbol" w:eastAsia="Yu Gothic UI" w:hAnsi="Segoe UI Symbol" w:cs="Segoe UI Symbol"/>
-                    <w:color w:val="000000"/>
-                    <w:sz w:val="32"/>
-                    <w:lang w:val="en-GB"/>
-                  </w:rPr>
-                  <w:t>☐</w:t>
+                    <w:rFonts w:ascii="Yu Gothic UI" w:eastAsia="Yu Gothic UI" w:hAnsi="Yu Gothic UI" w:cs="Arial" w:hint="eastAsia"/>
+                    <w:color w:val="000000"/>
+                    <w:sz w:val="32"/>
+                    <w:lang w:val="en-GB"/>
+                  </w:rPr>
+                  <w:t>☒</w:t>
                 </w:r>
               </w:p>
             </w:tc>
@@ -2498,7 +2769,6 @@
               <w14:uncheckedState w14:val="2610" w14:font="Yu Gothic UI"/>
             </w14:checkbox>
           </w:sdtPr>
-          <w:sdtEndPr/>
           <w:sdtContent>
             <w:tc>
               <w:tcPr>
@@ -2552,6 +2822,38 @@
                 <w:lang w:val="en-GB"/>
               </w:rPr>
             </w:pPr>
+            <w:r>
+              <w:rPr>
+                <w:rFonts w:ascii="Arial" w:eastAsia="Calibri" w:hAnsi="Arial" w:cs="Arial"/>
+                <w:color w:val="000000"/>
+                <w:lang w:val="en-GB"/>
+              </w:rPr>
+              <w:t>All the links work as intended. The order</w:t>
+            </w:r>
+            <w:r>
+              <w:rPr>
+                <w:rFonts w:ascii="Arial" w:eastAsia="Calibri" w:hAnsi="Arial" w:cs="Arial"/>
+                <w:color w:val="000000"/>
+                <w:lang w:val="en-GB"/>
+              </w:rPr>
+              <w:t xml:space="preserve"> button on </w:t>
+            </w:r>
+            <w:r>
+              <w:rPr>
+                <w:rFonts w:ascii="Arial" w:eastAsia="Calibri" w:hAnsi="Arial" w:cs="Arial"/>
+                <w:color w:val="000000"/>
+                <w:lang w:val="en-GB"/>
+              </w:rPr>
+              <w:t>the cart page is not meant to place an order, it just redirects the user to the cart page, essentially refreshing.</w:t>
+            </w:r>
+            <w:r>
+              <w:rPr>
+                <w:rFonts w:ascii="Arial" w:eastAsia="Calibri" w:hAnsi="Arial" w:cs="Arial"/>
+                <w:color w:val="000000"/>
+                <w:lang w:val="en-GB"/>
+              </w:rPr>
+              <w:t xml:space="preserve"> It functions correctly.</w:t>
+            </w:r>
           </w:p>
         </w:tc>
       </w:tr>
@@ -2594,12 +2896,11 @@
             </w:rPr>
             <w:id w:val="-843252681"/>
             <w14:checkbox>
-              <w14:checked w14:val="0"/>
+              <w14:checked w14:val="1"/>
               <w14:checkedState w14:val="2612" w14:font="Yu Gothic UI"/>
               <w14:uncheckedState w14:val="2610" w14:font="Yu Gothic UI"/>
             </w14:checkbox>
           </w:sdtPr>
-          <w:sdtEndPr/>
           <w:sdtContent>
             <w:tc>
               <w:tcPr>
@@ -2622,12 +2923,12 @@
                 </w:pPr>
                 <w:r>
                   <w:rPr>
-                    <w:rFonts w:ascii="Segoe UI Symbol" w:eastAsia="Yu Gothic UI" w:hAnsi="Segoe UI Symbol" w:cs="Segoe UI Symbol"/>
-                    <w:color w:val="000000"/>
-                    <w:sz w:val="32"/>
-                    <w:lang w:val="en-GB"/>
-                  </w:rPr>
-                  <w:t>☐</w:t>
+                    <w:rFonts w:ascii="Yu Gothic UI" w:eastAsia="Yu Gothic UI" w:hAnsi="Yu Gothic UI" w:cs="Arial" w:hint="eastAsia"/>
+                    <w:color w:val="000000"/>
+                    <w:sz w:val="32"/>
+                    <w:lang w:val="en-GB"/>
+                  </w:rPr>
+                  <w:t>☒</w:t>
                 </w:r>
               </w:p>
             </w:tc>
@@ -2648,7 +2949,6 @@
               <w14:uncheckedState w14:val="2610" w14:font="Yu Gothic UI"/>
             </w14:checkbox>
           </w:sdtPr>
-          <w:sdtEndPr/>
           <w:sdtContent>
             <w:tc>
               <w:tcPr>
@@ -2700,6 +3000,14 @@
                 <w:lang w:val="en-GB"/>
               </w:rPr>
             </w:pPr>
+            <w:r>
+              <w:rPr>
+                <w:rFonts w:ascii="Arial" w:eastAsia="Calibri" w:hAnsi="Arial" w:cs="Arial"/>
+                <w:color w:val="000000"/>
+                <w:lang w:val="en-GB"/>
+              </w:rPr>
+              <w:t>The user can add/remove items from their cart, log in/out, sign up and update their information and it serves as an ecommerce site that sells water. All as intended.</w:t>
+            </w:r>
           </w:p>
         </w:tc>
       </w:tr>
@@ -2730,6 +3038,38 @@
                 <w:lang w:val="en-GB"/>
               </w:rPr>
               <w:t>All necessary metatags are included and work</w:t>
+            </w:r>
+          </w:p>
+          <w:p>
+            <w:pPr>
+              <w:spacing w:before="60" w:after="60"/>
+              <w:jc w:val="both"/>
+              <w:rPr>
+                <w:rFonts w:ascii="Arial" w:eastAsia="Calibri" w:hAnsi="Arial" w:cs="Arial"/>
+                <w:color w:val="000000"/>
+                <w:lang w:val="en-GB"/>
+              </w:rPr>
+            </w:pPr>
+          </w:p>
+          <w:p>
+            <w:pPr>
+              <w:spacing w:before="60" w:after="60"/>
+              <w:jc w:val="both"/>
+              <w:rPr>
+                <w:rFonts w:ascii="Arial" w:eastAsia="Calibri" w:hAnsi="Arial" w:cs="Arial"/>
+                <w:b/>
+                <w:color w:val="000000"/>
+                <w:lang w:val="en-GB"/>
+              </w:rPr>
+            </w:pPr>
+            <w:r>
+              <w:rPr>
+                <w:rFonts w:ascii="Arial" w:eastAsia="Calibri" w:hAnsi="Arial" w:cs="Arial"/>
+                <w:b/>
+                <w:color w:val="000000"/>
+                <w:lang w:val="en-GB"/>
+              </w:rPr>
+              <w:t>NOW PASSED</w:t>
             </w:r>
           </w:p>
         </w:tc>
@@ -2748,7 +3088,6 @@
               <w14:uncheckedState w14:val="2610" w14:font="Yu Gothic UI"/>
             </w14:checkbox>
           </w:sdtPr>
-          <w:sdtEndPr/>
           <w:sdtContent>
             <w:tc>
               <w:tcPr>
@@ -2772,7 +3111,7 @@
                 </w:pPr>
                 <w:r>
                   <w:rPr>
-                    <w:rFonts w:ascii="Segoe UI Symbol" w:eastAsia="Yu Gothic UI" w:hAnsi="Segoe UI Symbol" w:cs="Segoe UI Symbol"/>
+                    <w:rFonts w:ascii="Yu Gothic UI" w:eastAsia="Yu Gothic UI" w:hAnsi="Yu Gothic UI" w:cs="Arial" w:hint="eastAsia"/>
                     <w:color w:val="000000"/>
                     <w:sz w:val="32"/>
                     <w:lang w:val="en-GB"/>
@@ -2793,12 +3132,11 @@
             </w:rPr>
             <w:id w:val="-536578308"/>
             <w14:checkbox>
-              <w14:checked w14:val="0"/>
+              <w14:checked w14:val="1"/>
               <w14:checkedState w14:val="2612" w14:font="Yu Gothic UI"/>
               <w14:uncheckedState w14:val="2610" w14:font="Yu Gothic UI"/>
             </w14:checkbox>
           </w:sdtPr>
-          <w:sdtEndPr/>
           <w:sdtContent>
             <w:tc>
               <w:tcPr>
@@ -2822,12 +3160,12 @@
                 </w:pPr>
                 <w:r>
                   <w:rPr>
-                    <w:rFonts w:ascii="Segoe UI Symbol" w:eastAsia="MS Gothic" w:hAnsi="Segoe UI Symbol" w:cs="Segoe UI Symbol"/>
-                    <w:color w:val="000000"/>
-                    <w:sz w:val="32"/>
-                    <w:lang w:val="en-GB"/>
-                  </w:rPr>
-                  <w:t>☐</w:t>
+                    <w:rFonts w:ascii="Yu Gothic UI" w:eastAsia="Yu Gothic UI" w:hAnsi="Yu Gothic UI" w:cs="Arial" w:hint="eastAsia"/>
+                    <w:color w:val="000000"/>
+                    <w:sz w:val="32"/>
+                    <w:lang w:val="en-GB"/>
+                  </w:rPr>
+                  <w:t>☒</w:t>
                 </w:r>
               </w:p>
             </w:tc>
@@ -2852,6 +3190,54 @@
                 <w:lang w:val="en-GB"/>
               </w:rPr>
             </w:pPr>
+            <w:r>
+              <w:rPr>
+                <w:rFonts w:ascii="Arial" w:eastAsia="Calibri" w:hAnsi="Arial" w:cs="Arial"/>
+                <w:color w:val="000000"/>
+                <w:lang w:val="en-GB"/>
+              </w:rPr>
+              <w:t xml:space="preserve">All pages aside from cart.php had </w:t>
+            </w:r>
+            <w:r>
+              <w:rPr>
+                <w:rFonts w:ascii="Arial" w:eastAsia="Calibri" w:hAnsi="Arial" w:cs="Arial"/>
+                <w:color w:val="000000"/>
+                <w:lang w:val="en-GB"/>
+              </w:rPr>
+              <w:t>the proper charset meta tag</w:t>
+            </w:r>
+            <w:r>
+              <w:rPr>
+                <w:rFonts w:ascii="Arial" w:eastAsia="Calibri" w:hAnsi="Arial" w:cs="Arial"/>
+                <w:color w:val="000000"/>
+                <w:lang w:val="en-GB"/>
+              </w:rPr>
+              <w:t xml:space="preserve"> (UTF-8)</w:t>
+            </w:r>
+            <w:r>
+              <w:rPr>
+                <w:rFonts w:ascii="Arial" w:eastAsia="Calibri" w:hAnsi="Arial" w:cs="Arial"/>
+                <w:color w:val="000000"/>
+                <w:lang w:val="en-GB"/>
+              </w:rPr>
+              <w:t xml:space="preserve">. Added the meta tag </w:t>
+            </w:r>
+            <w:r>
+              <w:rPr>
+                <w:rFonts w:ascii="Arial" w:eastAsia="Calibri" w:hAnsi="Arial" w:cs="Arial"/>
+                <w:color w:val="000000"/>
+                <w:lang w:val="en-GB"/>
+              </w:rPr>
+              <w:t>to cart.php</w:t>
+            </w:r>
+            <w:r>
+              <w:rPr>
+                <w:rFonts w:ascii="Arial" w:eastAsia="Calibri" w:hAnsi="Arial" w:cs="Arial"/>
+                <w:color w:val="000000"/>
+                <w:lang w:val="en-GB"/>
+              </w:rPr>
+              <w:t>.</w:t>
+            </w:r>
           </w:p>
         </w:tc>
       </w:tr>
@@ -2894,12 +3280,11 @@
             </w:rPr>
             <w:id w:val="1640693938"/>
             <w14:checkbox>
-              <w14:checked w14:val="0"/>
+              <w14:checked w14:val="1"/>
               <w14:checkedState w14:val="2612" w14:font="Yu Gothic UI"/>
               <w14:uncheckedState w14:val="2610" w14:font="Yu Gothic UI"/>
             </w14:checkbox>
           </w:sdtPr>
-          <w:sdtEndPr/>
           <w:sdtContent>
             <w:tc>
               <w:tcPr>
@@ -2922,12 +3307,12 @@
                 </w:pPr>
                 <w:r>
                   <w:rPr>
-                    <w:rFonts w:ascii="Segoe UI Symbol" w:eastAsia="Yu Gothic UI" w:hAnsi="Segoe UI Symbol" w:cs="Segoe UI Symbol"/>
-                    <w:color w:val="000000"/>
-                    <w:sz w:val="32"/>
-                    <w:lang w:val="en-GB"/>
-                  </w:rPr>
-                  <w:t>☐</w:t>
+                    <w:rFonts w:ascii="Yu Gothic UI" w:eastAsia="Yu Gothic UI" w:hAnsi="Yu Gothic UI" w:cs="Arial" w:hint="eastAsia"/>
+                    <w:color w:val="000000"/>
+                    <w:sz w:val="32"/>
+                    <w:lang w:val="en-GB"/>
+                  </w:rPr>
+                  <w:t>☒</w:t>
                 </w:r>
               </w:p>
             </w:tc>
@@ -2948,7 +3333,6 @@
               <w14:uncheckedState w14:val="2610" w14:font="Yu Gothic UI"/>
             </w14:checkbox>
           </w:sdtPr>
-          <w:sdtEndPr/>
           <w:sdtContent>
             <w:tc>
               <w:tcPr>
@@ -3000,6 +3384,22 @@
                 <w:lang w:val="en-GB"/>
               </w:rPr>
             </w:pPr>
+            <w:r>
+              <w:rPr>
+                <w:rFonts w:ascii="Arial" w:eastAsia="Calibri" w:hAnsi="Arial" w:cs="Arial"/>
+                <w:color w:val="000000"/>
+                <w:lang w:val="en-GB"/>
+              </w:rPr>
+              <w:t>An external stylesheet is used for styling, however, not for print control. I decided that there was no point in adding print control since what’s the point in printing out an ecommerce website?</w:t>
+            </w:r>
+            <w:r>
+              <w:rPr>
+                <w:rFonts w:ascii="Arial" w:eastAsia="Calibri" w:hAnsi="Arial" w:cs="Arial"/>
+                <w:color w:val="000000"/>
+                <w:lang w:val="en-GB"/>
+              </w:rPr>
+              <w:t xml:space="preserve"> If they want to print it out they can print what they see or screenshot and print what they see, I don’t see this as a problem.</w:t>
+            </w:r>
           </w:p>
         </w:tc>
       </w:tr>
@@ -3029,7 +3429,6 @@
                 <w:color w:val="000000"/>
                 <w:lang w:val="en-GB"/>
               </w:rPr>
-              <w:lastRenderedPageBreak/>
               <w:t>B</w:t>
             </w:r>
             <w:r>
@@ -3052,12 +3451,11 @@
             </w:rPr>
             <w:id w:val="-1680034565"/>
             <w14:checkbox>
-              <w14:checked w14:val="0"/>
+              <w14:checked w14:val="1"/>
               <w14:checkedState w14:val="2612" w14:font="Yu Gothic UI"/>
               <w14:uncheckedState w14:val="2610" w14:font="Yu Gothic UI"/>
             </w14:checkbox>
           </w:sdtPr>
-          <w:sdtEndPr/>
           <w:sdtContent>
             <w:tc>
               <w:tcPr>
@@ -3082,12 +3480,12 @@
                 </w:pPr>
                 <w:r>
                   <w:rPr>
-                    <w:rFonts w:ascii="Segoe UI Symbol" w:eastAsia="Yu Gothic UI" w:hAnsi="Segoe UI Symbol" w:cs="Segoe UI Symbol"/>
-                    <w:color w:val="000000"/>
-                    <w:sz w:val="32"/>
-                    <w:lang w:val="en-GB"/>
-                  </w:rPr>
-                  <w:t>☐</w:t>
+                    <w:rFonts w:ascii="Yu Gothic UI" w:eastAsia="Yu Gothic UI" w:hAnsi="Yu Gothic UI" w:cs="Arial" w:hint="eastAsia"/>
+                    <w:color w:val="000000"/>
+                    <w:sz w:val="32"/>
+                    <w:lang w:val="en-GB"/>
+                  </w:rPr>
+                  <w:t>☒</w:t>
                 </w:r>
               </w:p>
             </w:tc>
@@ -3108,7 +3506,6 @@
               <w14:uncheckedState w14:val="2610" w14:font="Yu Gothic UI"/>
             </w14:checkbox>
           </w:sdtPr>
-          <w:sdtEndPr/>
           <w:sdtContent>
             <w:tc>
               <w:tcPr>
@@ -3163,6 +3560,30 @@
                 <w:lang w:val="en-GB"/>
               </w:rPr>
             </w:pPr>
+            <w:r>
+              <w:rPr>
+                <w:rFonts w:ascii="Arial" w:eastAsia="Calibri" w:hAnsi="Arial" w:cs="Arial"/>
+                <w:color w:val="000000"/>
+                <w:lang w:val="en-GB"/>
+              </w:rPr>
+              <w:t>If the user is logged in</w:t>
+            </w:r>
+            <w:r>
+              <w:rPr>
+                <w:rFonts w:ascii="Arial" w:eastAsia="Calibri" w:hAnsi="Arial" w:cs="Arial"/>
+                <w:color w:val="000000"/>
+                <w:lang w:val="en-GB"/>
+              </w:rPr>
+              <w:t xml:space="preserve"> then </w:t>
+            </w:r>
+            <w:r>
+              <w:rPr>
+                <w:rFonts w:ascii="Arial" w:eastAsia="Calibri" w:hAnsi="Arial" w:cs="Arial"/>
+                <w:color w:val="000000"/>
+                <w:lang w:val="en-GB"/>
+              </w:rPr>
+              <w:t>one navigation bar is shown, if the user isn’t then another is shown.</w:t>
+            </w:r>
           </w:p>
         </w:tc>
       </w:tr>
@@ -3214,7 +3635,7 @@
             </w:rPr>
             <w:id w:val="-722144226"/>
             <w14:checkbox>
-              <w14:checked w14:val="0"/>
+              <w14:checked w14:val="1"/>
               <w14:checkedState w14:val="2612" w14:font="Yu Gothic UI"/>
               <w14:uncheckedState w14:val="2610" w14:font="Yu Gothic UI"/>
             </w14:checkbox>
@@ -3243,12 +3664,12 @@
                 </w:pPr>
                 <w:r>
                   <w:rPr>
-                    <w:rFonts w:ascii="Segoe UI Symbol" w:eastAsia="Yu Gothic UI" w:hAnsi="Segoe UI Symbol" w:cs="Segoe UI Symbol"/>
-                    <w:color w:val="000000"/>
-                    <w:sz w:val="32"/>
-                    <w:lang w:val="en-GB"/>
-                  </w:rPr>
-                  <w:t>☐</w:t>
+                    <w:rFonts w:ascii="Yu Gothic UI" w:eastAsia="Yu Gothic UI" w:hAnsi="Yu Gothic UI" w:cs="Arial" w:hint="eastAsia"/>
+                    <w:color w:val="000000"/>
+                    <w:sz w:val="32"/>
+                    <w:lang w:val="en-GB"/>
+                  </w:rPr>
+                  <w:t>☒</w:t>
                 </w:r>
               </w:p>
             </w:tc>
@@ -3323,6 +3744,30 @@
                 <w:lang w:val="en-GB"/>
               </w:rPr>
             </w:pPr>
+            <w:r>
+              <w:rPr>
+                <w:rFonts w:ascii="Arial" w:eastAsia="Calibri" w:hAnsi="Arial" w:cs="Arial"/>
+                <w:color w:val="000000"/>
+                <w:lang w:val="en-GB"/>
+              </w:rPr>
+              <w:t xml:space="preserve">The user can do </w:t>
+            </w:r>
+            <w:r>
+              <w:rPr>
+                <w:rFonts w:ascii="Arial" w:eastAsia="Calibri" w:hAnsi="Arial" w:cs="Arial"/>
+                <w:color w:val="000000"/>
+                <w:lang w:val="en-GB"/>
+              </w:rPr>
+              <w:t>all</w:t>
+            </w:r>
+            <w:r>
+              <w:rPr>
+                <w:rFonts w:ascii="Arial" w:eastAsia="Calibri" w:hAnsi="Arial" w:cs="Arial"/>
+                <w:color w:val="000000"/>
+                <w:lang w:val="en-GB"/>
+              </w:rPr>
+              <w:t xml:space="preserve"> these things, I’m not sure how to comment on it.</w:t>
+            </w:r>
           </w:p>
         </w:tc>
       </w:tr>
@@ -3352,6 +3797,7 @@
                 <w:color w:val="000000"/>
                 <w:lang w:val="en-GB"/>
               </w:rPr>
+              <w:lastRenderedPageBreak/>
               <w:t>The user can view, add and delete items from their cart only when logged in</w:t>
             </w:r>
           </w:p>
@@ -3366,7 +3812,7 @@
             </w:rPr>
             <w:id w:val="231051526"/>
             <w14:checkbox>
-              <w14:checked w14:val="0"/>
+              <w14:checked w14:val="1"/>
               <w14:checkedState w14:val="2612" w14:font="Yu Gothic UI"/>
               <w14:uncheckedState w14:val="2610" w14:font="Yu Gothic UI"/>
             </w14:checkbox>
@@ -3395,12 +3841,12 @@
                 </w:pPr>
                 <w:r>
                   <w:rPr>
-                    <w:rFonts w:ascii="Segoe UI Symbol" w:eastAsia="Yu Gothic UI" w:hAnsi="Segoe UI Symbol" w:cs="Segoe UI Symbol"/>
-                    <w:color w:val="000000"/>
-                    <w:sz w:val="32"/>
-                    <w:lang w:val="en-GB"/>
-                  </w:rPr>
-                  <w:t>☐</w:t>
+                    <w:rFonts w:ascii="Yu Gothic UI" w:eastAsia="Yu Gothic UI" w:hAnsi="Yu Gothic UI" w:cs="Arial" w:hint="eastAsia"/>
+                    <w:color w:val="000000"/>
+                    <w:sz w:val="32"/>
+                    <w:lang w:val="en-GB"/>
+                  </w:rPr>
+                  <w:t>☒</w:t>
                 </w:r>
               </w:p>
             </w:tc>
@@ -3475,6 +3921,38 @@
                 <w:lang w:val="en-GB"/>
               </w:rPr>
             </w:pPr>
+            <w:r>
+              <w:rPr>
+                <w:rFonts w:ascii="Arial" w:eastAsia="Calibri" w:hAnsi="Arial" w:cs="Arial"/>
+                <w:color w:val="000000"/>
+                <w:lang w:val="en-GB"/>
+              </w:rPr>
+              <w:t>This work</w:t>
+            </w:r>
+            <w:r>
+              <w:rPr>
+                <w:rFonts w:ascii="Arial" w:eastAsia="Calibri" w:hAnsi="Arial" w:cs="Arial"/>
+                <w:color w:val="000000"/>
+                <w:lang w:val="en-GB"/>
+              </w:rPr>
+              <w:t>s. The user cannot add more of the same item, however.</w:t>
+            </w:r>
+            <w:r>
+              <w:rPr>
+                <w:rFonts w:ascii="Arial" w:eastAsia="Calibri" w:hAnsi="Arial" w:cs="Arial"/>
+                <w:color w:val="000000"/>
+                <w:lang w:val="en-GB"/>
+              </w:rPr>
+              <w:t xml:space="preserve"> This prevents them from going over the 1000 maximum per item</w:t>
+            </w:r>
+            <w:r>
+              <w:rPr>
+                <w:rFonts w:ascii="Arial" w:eastAsia="Calibri" w:hAnsi="Arial" w:cs="Arial"/>
+                <w:color w:val="000000"/>
+                <w:lang w:val="en-GB"/>
+              </w:rPr>
+              <w:t>.</w:t>
+            </w:r>
           </w:p>
         </w:tc>
       </w:tr>
@@ -3518,7 +3996,7 @@
             </w:rPr>
             <w:id w:val="1229496601"/>
             <w14:checkbox>
-              <w14:checked w14:val="0"/>
+              <w14:checked w14:val="1"/>
               <w14:checkedState w14:val="2612" w14:font="Yu Gothic UI"/>
               <w14:uncheckedState w14:val="2610" w14:font="Yu Gothic UI"/>
             </w14:checkbox>
@@ -3547,12 +4025,12 @@
                 </w:pPr>
                 <w:r>
                   <w:rPr>
-                    <w:rFonts w:ascii="Segoe UI Symbol" w:eastAsia="Yu Gothic UI" w:hAnsi="Segoe UI Symbol" w:cs="Segoe UI Symbol"/>
-                    <w:color w:val="000000"/>
-                    <w:sz w:val="32"/>
-                    <w:lang w:val="en-GB"/>
-                  </w:rPr>
-                  <w:t>☐</w:t>
+                    <w:rFonts w:ascii="Yu Gothic UI" w:eastAsia="Yu Gothic UI" w:hAnsi="Yu Gothic UI" w:cs="Arial" w:hint="eastAsia"/>
+                    <w:color w:val="000000"/>
+                    <w:sz w:val="32"/>
+                    <w:lang w:val="en-GB"/>
+                  </w:rPr>
+                  <w:t>☒</w:t>
                 </w:r>
               </w:p>
             </w:tc>
@@ -3627,6 +4105,22 @@
                 <w:lang w:val="en-GB"/>
               </w:rPr>
             </w:pPr>
+            <w:r>
+              <w:rPr>
+                <w:rFonts w:ascii="Arial" w:eastAsia="Calibri" w:hAnsi="Arial" w:cs="Arial"/>
+                <w:color w:val="000000"/>
+                <w:lang w:val="en-GB"/>
+              </w:rPr>
+              <w:t xml:space="preserve">The database connects </w:t>
+            </w:r>
+            <w:r>
+              <w:rPr>
+                <w:rFonts w:ascii="Arial" w:eastAsia="Calibri" w:hAnsi="Arial" w:cs="Arial"/>
+                <w:color w:val="000000"/>
+                <w:lang w:val="en-GB"/>
+              </w:rPr>
+              <w:t>and is used as evident by the user being able to do things such as log in and manipulate the cart.</w:t>
+            </w:r>
           </w:p>
         </w:tc>
       </w:tr>
@@ -3670,7 +4164,7 @@
             </w:rPr>
             <w:id w:val="-210882061"/>
             <w14:checkbox>
-              <w14:checked w14:val="0"/>
+              <w14:checked w14:val="1"/>
               <w14:checkedState w14:val="2612" w14:font="Yu Gothic UI"/>
               <w14:uncheckedState w14:val="2610" w14:font="Yu Gothic UI"/>
             </w14:checkbox>
@@ -3699,12 +4193,12 @@
                 </w:pPr>
                 <w:r>
                   <w:rPr>
-                    <w:rFonts w:ascii="Segoe UI Symbol" w:eastAsia="Yu Gothic UI" w:hAnsi="Segoe UI Symbol" w:cs="Segoe UI Symbol"/>
-                    <w:color w:val="000000"/>
-                    <w:sz w:val="32"/>
-                    <w:lang w:val="en-GB"/>
-                  </w:rPr>
-                  <w:t>☐</w:t>
+                    <w:rFonts w:ascii="Yu Gothic UI" w:eastAsia="Yu Gothic UI" w:hAnsi="Yu Gothic UI" w:cs="Arial" w:hint="eastAsia"/>
+                    <w:color w:val="000000"/>
+                    <w:sz w:val="32"/>
+                    <w:lang w:val="en-GB"/>
+                  </w:rPr>
+                  <w:t>☒</w:t>
                 </w:r>
               </w:p>
             </w:tc>
@@ -3779,6 +4273,60 @@
                 <w:lang w:val="en-GB"/>
               </w:rPr>
             </w:pPr>
+            <w:r>
+              <w:rPr>
+                <w:rFonts w:ascii="Arial" w:eastAsia="Calibri" w:hAnsi="Arial" w:cs="Arial"/>
+                <w:color w:val="000000"/>
+                <w:lang w:val="en-GB"/>
+              </w:rPr>
+              <w:t>This is in fact true. Here’s a screenshot:</w:t>
+            </w:r>
+            <w:r>
+              <w:rPr>
+                <w:noProof/>
+              </w:rPr>
+              <w:t xml:space="preserve"> </w:t>
+            </w:r>
+            <w:r>
+              <w:rPr>
+                <w:noProof/>
+              </w:rPr>
+              <w:drawing>
+                <wp:inline distT="0" distB="0" distL="0" distR="0" wp14:anchorId="07A66E2E" wp14:editId="1AD31A16">
+                  <wp:extent cx="2194560" cy="2451800"/>
+                  <wp:effectExtent l="0" t="0" r="0" b="5715"/>
+                  <wp:docPr id="2" name="Picture 2"/>
+                  <wp:cNvGraphicFramePr>
+                    <a:graphicFrameLocks xmlns:a="http://schemas.openxmlformats.org/drawingml/2006/main" noChangeAspect="1"/>
+                  </wp:cNvGraphicFramePr>
+                  <a:graphic xmlns:a="http://schemas.openxmlformats.org/drawingml/2006/main">
+                    <a:graphicData uri="http://schemas.openxmlformats.org/drawingml/2006/picture">
+                      <pic:pic xmlns:pic="http://schemas.openxmlformats.org/drawingml/2006/picture">
+                        <pic:nvPicPr>
+                          <pic:cNvPr id="1" name=""/>
+                          <pic:cNvPicPr/>
+                        </pic:nvPicPr>
+                        <pic:blipFill>
+                          <a:blip r:embed="rId5"/>
+                          <a:stretch>
+                            <a:fillRect/>
+                          </a:stretch>
+                        </pic:blipFill>
+                        <pic:spPr>
+                          <a:xfrm>
+                            <a:off x="0" y="0"/>
+                            <a:ext cx="2231339" cy="2492890"/>
+                          </a:xfrm>
+                          <a:prstGeom prst="rect">
+                            <a:avLst/>
+                          </a:prstGeom>
+                        </pic:spPr>
+                      </pic:pic>
+                    </a:graphicData>
+                  </a:graphic>
+                </wp:inline>
+              </w:drawing>
+            </w:r>
           </w:p>
         </w:tc>
       </w:tr>
@@ -3822,7 +4370,7 @@
             </w:rPr>
             <w:id w:val="-1879306026"/>
             <w14:checkbox>
-              <w14:checked w14:val="0"/>
+              <w14:checked w14:val="1"/>
               <w14:checkedState w14:val="2612" w14:font="Yu Gothic UI"/>
               <w14:uncheckedState w14:val="2610" w14:font="Yu Gothic UI"/>
             </w14:checkbox>
@@ -3851,12 +4399,12 @@
                 </w:pPr>
                 <w:r>
                   <w:rPr>
-                    <w:rFonts w:ascii="Segoe UI Symbol" w:eastAsia="Yu Gothic UI" w:hAnsi="Segoe UI Symbol" w:cs="Segoe UI Symbol"/>
-                    <w:color w:val="000000"/>
-                    <w:sz w:val="32"/>
-                    <w:lang w:val="en-GB"/>
-                  </w:rPr>
-                  <w:t>☐</w:t>
+                    <w:rFonts w:ascii="Yu Gothic UI" w:eastAsia="Yu Gothic UI" w:hAnsi="Yu Gothic UI" w:cs="Arial" w:hint="eastAsia"/>
+                    <w:color w:val="000000"/>
+                    <w:sz w:val="32"/>
+                    <w:lang w:val="en-GB"/>
+                  </w:rPr>
+                  <w:t>☒</w:t>
                 </w:r>
               </w:p>
             </w:tc>
@@ -3931,6 +4479,38 @@
                 <w:lang w:val="en-GB"/>
               </w:rPr>
             </w:pPr>
+            <w:r>
+              <w:rPr>
+                <w:rFonts w:ascii="Arial" w:eastAsia="Calibri" w:hAnsi="Arial" w:cs="Arial"/>
+                <w:color w:val="000000"/>
+                <w:lang w:val="en-GB"/>
+              </w:rPr>
+              <w:t>This also works. It displays the first name that the user</w:t>
+            </w:r>
+            <w:r>
+              <w:rPr>
+                <w:rFonts w:ascii="Arial" w:eastAsia="Calibri" w:hAnsi="Arial" w:cs="Arial"/>
+                <w:color w:val="000000"/>
+                <w:lang w:val="en-GB"/>
+              </w:rPr>
+              <w:t xml:space="preserve">’s entered </w:t>
+            </w:r>
+            <w:r>
+              <w:rPr>
+                <w:rFonts w:ascii="Arial" w:eastAsia="Calibri" w:hAnsi="Arial" w:cs="Arial"/>
+                <w:color w:val="000000"/>
+                <w:lang w:val="en-GB"/>
+              </w:rPr>
+              <w:t xml:space="preserve">and it changes if </w:t>
+            </w:r>
+            <w:r>
+              <w:rPr>
+                <w:rFonts w:ascii="Arial" w:eastAsia="Calibri" w:hAnsi="Arial" w:cs="Arial"/>
+                <w:color w:val="000000"/>
+                <w:lang w:val="en-GB"/>
+              </w:rPr>
+              <w:t>the user updates their name.</w:t>
+            </w:r>
           </w:p>
         </w:tc>
       </w:tr>
@@ -3974,7 +4554,7 @@
             </w:rPr>
             <w:id w:val="-1511675456"/>
             <w14:checkbox>
-              <w14:checked w14:val="0"/>
+              <w14:checked w14:val="1"/>
               <w14:checkedState w14:val="2612" w14:font="Yu Gothic UI"/>
               <w14:uncheckedState w14:val="2610" w14:font="Yu Gothic UI"/>
             </w14:checkbox>
@@ -4003,12 +4583,12 @@
                 </w:pPr>
                 <w:r>
                   <w:rPr>
-                    <w:rFonts w:ascii="Segoe UI Symbol" w:eastAsia="Yu Gothic UI" w:hAnsi="Segoe UI Symbol" w:cs="Segoe UI Symbol"/>
-                    <w:color w:val="000000"/>
-                    <w:sz w:val="32"/>
-                    <w:lang w:val="en-GB"/>
-                  </w:rPr>
-                  <w:t>☐</w:t>
+                    <w:rFonts w:ascii="Yu Gothic UI" w:eastAsia="Yu Gothic UI" w:hAnsi="Yu Gothic UI" w:cs="Arial" w:hint="eastAsia"/>
+                    <w:color w:val="000000"/>
+                    <w:sz w:val="32"/>
+                    <w:lang w:val="en-GB"/>
+                  </w:rPr>
+                  <w:t>☒</w:t>
                 </w:r>
               </w:p>
             </w:tc>
@@ -4083,6 +4663,22 @@
                 <w:lang w:val="en-GB"/>
               </w:rPr>
             </w:pPr>
+            <w:r>
+              <w:rPr>
+                <w:rFonts w:ascii="Arial" w:eastAsia="Calibri" w:hAnsi="Arial" w:cs="Arial"/>
+                <w:color w:val="000000"/>
+                <w:lang w:val="en-GB"/>
+              </w:rPr>
+              <w:t xml:space="preserve">The user is redirected to the log in page if they </w:t>
+            </w:r>
+            <w:r>
+              <w:rPr>
+                <w:rFonts w:ascii="Arial" w:eastAsia="Calibri" w:hAnsi="Arial" w:cs="Arial"/>
+                <w:color w:val="000000"/>
+                <w:lang w:val="en-GB"/>
+              </w:rPr>
+              <w:t>attempt to access the cart and update pages.</w:t>
+            </w:r>
           </w:p>
         </w:tc>
       </w:tr>
@@ -4113,6 +4709,38 @@
                 <w:lang w:val="en-GB"/>
               </w:rPr>
               <w:t>The user cannot access the log in and sign up pages while logged in</w:t>
+            </w:r>
+          </w:p>
+          <w:p>
+            <w:pPr>
+              <w:spacing w:before="60" w:after="60"/>
+              <w:jc w:val="both"/>
+              <w:rPr>
+                <w:rFonts w:ascii="Arial" w:eastAsia="Calibri" w:hAnsi="Arial" w:cs="Arial"/>
+                <w:color w:val="000000"/>
+                <w:lang w:val="en-GB"/>
+              </w:rPr>
+            </w:pPr>
+          </w:p>
+          <w:p>
+            <w:pPr>
+              <w:spacing w:before="60" w:after="60"/>
+              <w:jc w:val="both"/>
+              <w:rPr>
+                <w:rFonts w:ascii="Arial" w:eastAsia="Calibri" w:hAnsi="Arial" w:cs="Arial"/>
+                <w:b/>
+                <w:color w:val="000000"/>
+                <w:lang w:val="en-GB"/>
+              </w:rPr>
+            </w:pPr>
+            <w:r>
+              <w:rPr>
+                <w:rFonts w:ascii="Arial" w:eastAsia="Calibri" w:hAnsi="Arial" w:cs="Arial"/>
+                <w:b/>
+                <w:color w:val="000000"/>
+                <w:lang w:val="en-GB"/>
+              </w:rPr>
+              <w:t>NOW PASSED</w:t>
             </w:r>
           </w:p>
         </w:tc>
@@ -4176,7 +4804,7 @@
             </w:rPr>
             <w:id w:val="1365795155"/>
             <w14:checkbox>
-              <w14:checked w14:val="0"/>
+              <w14:checked w14:val="1"/>
               <w14:checkedState w14:val="2612" w14:font="Yu Gothic UI"/>
               <w14:uncheckedState w14:val="2610" w14:font="Yu Gothic UI"/>
             </w14:checkbox>
@@ -4205,12 +4833,12 @@
                 </w:pPr>
                 <w:r>
                   <w:rPr>
-                    <w:rFonts w:ascii="Segoe UI Symbol" w:eastAsia="MS Gothic" w:hAnsi="Segoe UI Symbol" w:cs="Segoe UI Symbol"/>
-                    <w:color w:val="000000"/>
-                    <w:sz w:val="32"/>
-                    <w:lang w:val="en-GB"/>
-                  </w:rPr>
-                  <w:t>☐</w:t>
+                    <w:rFonts w:ascii="Yu Gothic UI" w:eastAsia="Yu Gothic UI" w:hAnsi="Yu Gothic UI" w:cs="Arial" w:hint="eastAsia"/>
+                    <w:color w:val="000000"/>
+                    <w:sz w:val="32"/>
+                    <w:lang w:val="en-GB"/>
+                  </w:rPr>
+                  <w:t>☒</w:t>
                 </w:r>
               </w:p>
             </w:tc>
@@ -4235,6 +4863,46 @@
                 <w:lang w:val="en-GB"/>
               </w:rPr>
             </w:pPr>
+            <w:r>
+              <w:rPr>
+                <w:rFonts w:ascii="Arial" w:eastAsia="Calibri" w:hAnsi="Arial" w:cs="Arial"/>
+                <w:color w:val="000000"/>
+                <w:lang w:val="en-GB"/>
+              </w:rPr>
+              <w:t xml:space="preserve">The user can access </w:t>
+            </w:r>
+            <w:r>
+              <w:rPr>
+                <w:rFonts w:ascii="Arial" w:eastAsia="Calibri" w:hAnsi="Arial" w:cs="Arial"/>
+                <w:color w:val="000000"/>
+                <w:lang w:val="en-GB"/>
+              </w:rPr>
+              <w:t>both</w:t>
+            </w:r>
+            <w:r>
+              <w:rPr>
+                <w:rFonts w:ascii="Arial" w:eastAsia="Calibri" w:hAnsi="Arial" w:cs="Arial"/>
+                <w:color w:val="000000"/>
+                <w:lang w:val="en-GB"/>
+              </w:rPr>
+              <w:t xml:space="preserve"> pages. Fixing it now</w:t>
+            </w:r>
+            <w:r>
+              <w:rPr>
+                <w:rFonts w:ascii="Arial" w:eastAsia="Calibri" w:hAnsi="Arial" w:cs="Arial"/>
+                <w:color w:val="000000"/>
+                <w:lang w:val="en-GB"/>
+              </w:rPr>
+              <w:t xml:space="preserve"> to make</w:t>
+            </w:r>
+            <w:r>
+              <w:rPr>
+                <w:rFonts w:ascii="Arial" w:eastAsia="Calibri" w:hAnsi="Arial" w:cs="Arial"/>
+                <w:color w:val="000000"/>
+                <w:lang w:val="en-GB"/>
+              </w:rPr>
+              <w:t xml:space="preserve"> it redirect the user to the index page if they’re logged in.</w:t>
+            </w:r>
           </w:p>
         </w:tc>
       </w:tr>
@@ -4437,12 +5105,11 @@
             </w:rPr>
             <w:id w:val="308909392"/>
             <w14:checkbox>
-              <w14:checked w14:val="0"/>
+              <w14:checked w14:val="1"/>
               <w14:checkedState w14:val="2612" w14:font="Yu Gothic UI"/>
               <w14:uncheckedState w14:val="2610" w14:font="Yu Gothic UI"/>
             </w14:checkbox>
           </w:sdtPr>
-          <w:sdtEndPr/>
           <w:sdtContent>
             <w:tc>
               <w:tcPr>
@@ -4465,12 +5132,12 @@
                 </w:pPr>
                 <w:r>
                   <w:rPr>
-                    <w:rFonts w:ascii="Segoe UI Symbol" w:eastAsia="Yu Gothic UI" w:hAnsi="Segoe UI Symbol" w:cs="Segoe UI Symbol"/>
-                    <w:color w:val="000000"/>
-                    <w:sz w:val="32"/>
-                    <w:lang w:val="en-GB"/>
-                  </w:rPr>
-                  <w:t>☐</w:t>
+                    <w:rFonts w:ascii="Yu Gothic UI" w:eastAsia="Yu Gothic UI" w:hAnsi="Yu Gothic UI" w:cs="Arial" w:hint="eastAsia"/>
+                    <w:color w:val="000000"/>
+                    <w:sz w:val="32"/>
+                    <w:lang w:val="en-GB"/>
+                  </w:rPr>
+                  <w:t>☒</w:t>
                 </w:r>
               </w:p>
             </w:tc>
@@ -4491,7 +5158,6 @@
               <w14:uncheckedState w14:val="2610" w14:font="Yu Gothic UI"/>
             </w14:checkbox>
           </w:sdtPr>
-          <w:sdtEndPr/>
           <w:sdtContent>
             <w:tc>
               <w:tcPr>
@@ -4543,6 +5209,40 @@
                 <w:lang w:val="en-GB"/>
               </w:rPr>
             </w:pPr>
+            <w:r>
+              <w:rPr>
+                <w:rFonts w:ascii="Arial" w:eastAsia="Calibri" w:hAnsi="Arial" w:cs="Arial"/>
+                <w:color w:val="000000"/>
+                <w:lang w:val="en-GB"/>
+              </w:rPr>
+              <w:t xml:space="preserve">Everything is named </w:t>
+            </w:r>
+            <w:proofErr w:type="gramStart"/>
+            <w:r>
+              <w:rPr>
+                <w:rFonts w:ascii="Arial" w:eastAsia="Calibri" w:hAnsi="Arial" w:cs="Arial"/>
+                <w:color w:val="000000"/>
+                <w:lang w:val="en-GB"/>
+              </w:rPr>
+              <w:t>well</w:t>
+            </w:r>
+            <w:proofErr w:type="gramEnd"/>
+            <w:r>
+              <w:rPr>
+                <w:rFonts w:ascii="Arial" w:eastAsia="Calibri" w:hAnsi="Arial" w:cs="Arial"/>
+                <w:color w:val="000000"/>
+                <w:lang w:val="en-GB"/>
+              </w:rPr>
+              <w:t xml:space="preserve"> and </w:t>
+            </w:r>
+            <w:r>
+              <w:rPr>
+                <w:rFonts w:ascii="Arial" w:eastAsia="Calibri" w:hAnsi="Arial" w:cs="Arial"/>
+                <w:color w:val="000000"/>
+                <w:lang w:val="en-GB"/>
+              </w:rPr>
+              <w:t>the file’s contents are obvious just from the names.</w:t>
+            </w:r>
           </w:p>
         </w:tc>
       </w:tr>
@@ -4586,12 +5286,11 @@
             </w:rPr>
             <w:id w:val="1667977366"/>
             <w14:checkbox>
-              <w14:checked w14:val="0"/>
+              <w14:checked w14:val="1"/>
               <w14:checkedState w14:val="2612" w14:font="Yu Gothic UI"/>
               <w14:uncheckedState w14:val="2610" w14:font="Yu Gothic UI"/>
             </w14:checkbox>
           </w:sdtPr>
-          <w:sdtEndPr/>
           <w:sdtContent>
             <w:tc>
               <w:tcPr>
@@ -4615,12 +5314,12 @@
                 </w:pPr>
                 <w:r>
                   <w:rPr>
-                    <w:rFonts w:ascii="Segoe UI Symbol" w:eastAsia="Yu Gothic UI" w:hAnsi="Segoe UI Symbol" w:cs="Segoe UI Symbol"/>
-                    <w:color w:val="000000"/>
-                    <w:sz w:val="32"/>
-                    <w:lang w:val="en-GB"/>
-                  </w:rPr>
-                  <w:t>☐</w:t>
+                    <w:rFonts w:ascii="Yu Gothic UI" w:eastAsia="Yu Gothic UI" w:hAnsi="Yu Gothic UI" w:cs="Arial" w:hint="eastAsia"/>
+                    <w:color w:val="000000"/>
+                    <w:sz w:val="32"/>
+                    <w:lang w:val="en-GB"/>
+                  </w:rPr>
+                  <w:t>☒</w:t>
                 </w:r>
               </w:p>
             </w:tc>
@@ -4641,7 +5340,6 @@
               <w14:uncheckedState w14:val="2610" w14:font="Yu Gothic UI"/>
             </w14:checkbox>
           </w:sdtPr>
-          <w:sdtEndPr/>
           <w:sdtContent>
             <w:tc>
               <w:tcPr>
@@ -4695,6 +5393,46 @@
                 <w:lang w:val="en-GB"/>
               </w:rPr>
             </w:pPr>
+            <w:r>
+              <w:rPr>
+                <w:rFonts w:ascii="Arial" w:eastAsia="Calibri" w:hAnsi="Arial" w:cs="Arial"/>
+                <w:color w:val="000000"/>
+                <w:lang w:val="en-GB"/>
+              </w:rPr>
+              <w:t xml:space="preserve">All images are saved in </w:t>
+            </w:r>
+            <w:r>
+              <w:rPr>
+                <w:rFonts w:ascii="Arial" w:eastAsia="Calibri" w:hAnsi="Arial" w:cs="Arial"/>
+                <w:color w:val="000000"/>
+                <w:lang w:val="en-GB"/>
+              </w:rPr>
+              <w:t>an images folder</w:t>
+            </w:r>
+            <w:r>
+              <w:rPr>
+                <w:rFonts w:ascii="Arial" w:eastAsia="Calibri" w:hAnsi="Arial" w:cs="Arial"/>
+                <w:color w:val="000000"/>
+                <w:lang w:val="en-GB"/>
+              </w:rPr>
+              <w:t xml:space="preserve"> and CSS is saved in the </w:t>
+            </w:r>
+            <w:r>
+              <w:rPr>
+                <w:rFonts w:ascii="Arial" w:eastAsia="Calibri" w:hAnsi="Arial" w:cs="Arial"/>
+                <w:color w:val="000000"/>
+                <w:lang w:val="en-GB"/>
+              </w:rPr>
+              <w:t>CSS</w:t>
+            </w:r>
+            <w:r>
+              <w:rPr>
+                <w:rFonts w:ascii="Arial" w:eastAsia="Calibri" w:hAnsi="Arial" w:cs="Arial"/>
+                <w:color w:val="000000"/>
+                <w:lang w:val="en-GB"/>
+              </w:rPr>
+              <w:t xml:space="preserve"> folder</w:t>
+            </w:r>
           </w:p>
         </w:tc>
       </w:tr>
@@ -4737,12 +5475,11 @@
             </w:rPr>
             <w:id w:val="-1099626995"/>
             <w14:checkbox>
-              <w14:checked w14:val="0"/>
+              <w14:checked w14:val="1"/>
               <w14:checkedState w14:val="2612" w14:font="Yu Gothic UI"/>
               <w14:uncheckedState w14:val="2610" w14:font="Yu Gothic UI"/>
             </w14:checkbox>
           </w:sdtPr>
-          <w:sdtEndPr/>
           <w:sdtContent>
             <w:tc>
               <w:tcPr>
@@ -4765,12 +5502,12 @@
                 </w:pPr>
                 <w:r>
                   <w:rPr>
-                    <w:rFonts w:ascii="Segoe UI Symbol" w:eastAsia="Yu Gothic UI" w:hAnsi="Segoe UI Symbol" w:cs="Segoe UI Symbol"/>
-                    <w:color w:val="000000"/>
-                    <w:sz w:val="32"/>
-                    <w:lang w:val="en-GB"/>
-                  </w:rPr>
-                  <w:t>☐</w:t>
+                    <w:rFonts w:ascii="Yu Gothic UI" w:eastAsia="Yu Gothic UI" w:hAnsi="Yu Gothic UI" w:cs="Arial" w:hint="eastAsia"/>
+                    <w:color w:val="000000"/>
+                    <w:sz w:val="32"/>
+                    <w:lang w:val="en-GB"/>
+                  </w:rPr>
+                  <w:t>☒</w:t>
                 </w:r>
               </w:p>
             </w:tc>
@@ -4791,7 +5528,6 @@
               <w14:uncheckedState w14:val="2610" w14:font="Yu Gothic UI"/>
             </w14:checkbox>
           </w:sdtPr>
-          <w:sdtEndPr/>
           <w:sdtContent>
             <w:tc>
               <w:tcPr>
@@ -4843,6 +5579,66 @@
                 <w:lang w:val="en-GB"/>
               </w:rPr>
             </w:pPr>
+            <w:r>
+              <w:rPr>
+                <w:rFonts w:ascii="Arial" w:eastAsia="Calibri" w:hAnsi="Arial" w:cs="Arial"/>
+                <w:color w:val="000000"/>
+                <w:lang w:val="en-GB"/>
+              </w:rPr>
+              <w:t>Yep</w:t>
+            </w:r>
+          </w:p>
+          <w:p>
+            <w:pPr>
+              <w:spacing w:before="60" w:after="60"/>
+              <w:jc w:val="both"/>
+              <w:rPr>
+                <w:rFonts w:ascii="Arial" w:eastAsia="Calibri" w:hAnsi="Arial" w:cs="Arial"/>
+                <w:color w:val="000000"/>
+                <w:lang w:val="en-GB"/>
+              </w:rPr>
+            </w:pPr>
+            <w:r>
+              <w:rPr>
+                <w:noProof/>
+              </w:rPr>
+              <w:lastRenderedPageBreak/>
+              <w:drawing>
+                <wp:inline distT="0" distB="0" distL="0" distR="0" wp14:anchorId="652AF56C" wp14:editId="37CAD81A">
+                  <wp:extent cx="2049738" cy="1174750"/>
+                  <wp:effectExtent l="0" t="0" r="8255" b="6350"/>
+                  <wp:docPr id="3" name="Picture 3"/>
+                  <wp:cNvGraphicFramePr>
+                    <a:graphicFrameLocks xmlns:a="http://schemas.openxmlformats.org/drawingml/2006/main" noChangeAspect="1"/>
+                  </wp:cNvGraphicFramePr>
+                  <a:graphic xmlns:a="http://schemas.openxmlformats.org/drawingml/2006/main">
+                    <a:graphicData uri="http://schemas.openxmlformats.org/drawingml/2006/picture">
+                      <pic:pic xmlns:pic="http://schemas.openxmlformats.org/drawingml/2006/picture">
+                        <pic:nvPicPr>
+                          <pic:cNvPr id="1" name=""/>
+                          <pic:cNvPicPr/>
+                        </pic:nvPicPr>
+                        <pic:blipFill>
+                          <a:blip r:embed="rId6"/>
+                          <a:stretch>
+                            <a:fillRect/>
+                          </a:stretch>
+                        </pic:blipFill>
+                        <pic:spPr>
+                          <a:xfrm>
+                            <a:off x="0" y="0"/>
+                            <a:ext cx="2058598" cy="1179828"/>
+                          </a:xfrm>
+                          <a:prstGeom prst="rect">
+                            <a:avLst/>
+                          </a:prstGeom>
+                        </pic:spPr>
+                      </pic:pic>
+                    </a:graphicData>
+                  </a:graphic>
+                </wp:inline>
+              </w:drawing>
+            </w:r>
           </w:p>
         </w:tc>
       </w:tr>
@@ -4872,7 +5668,40 @@
                 <w:color w:val="000000"/>
                 <w:lang w:val="en-GB"/>
               </w:rPr>
+              <w:lastRenderedPageBreak/>
               <w:t>Code is professionally formatted and validated</w:t>
+            </w:r>
+          </w:p>
+          <w:p>
+            <w:pPr>
+              <w:spacing w:before="60" w:after="60"/>
+              <w:jc w:val="both"/>
+              <w:rPr>
+                <w:rFonts w:ascii="Arial" w:eastAsia="Calibri" w:hAnsi="Arial" w:cs="Arial"/>
+                <w:color w:val="000000"/>
+                <w:lang w:val="en-GB"/>
+              </w:rPr>
+            </w:pPr>
+          </w:p>
+          <w:p>
+            <w:pPr>
+              <w:spacing w:before="60" w:after="60"/>
+              <w:jc w:val="both"/>
+              <w:rPr>
+                <w:rFonts w:ascii="Arial" w:eastAsia="Calibri" w:hAnsi="Arial" w:cs="Arial"/>
+                <w:b/>
+                <w:color w:val="000000"/>
+                <w:lang w:val="en-GB"/>
+              </w:rPr>
+            </w:pPr>
+            <w:r>
+              <w:rPr>
+                <w:rFonts w:ascii="Arial" w:eastAsia="Calibri" w:hAnsi="Arial" w:cs="Arial"/>
+                <w:b/>
+                <w:color w:val="000000"/>
+                <w:lang w:val="en-GB"/>
+              </w:rPr>
+              <w:t>NOW PASSED</w:t>
             </w:r>
           </w:p>
         </w:tc>
@@ -4885,930 +5714,6 @@
               <w:lang w:val="en-GB"/>
             </w:rPr>
             <w:id w:val="1895316345"/>
-            <w14:checkbox>
-              <w14:checked w14:val="0"/>
-              <w14:checkedState w14:val="2612" w14:font="Yu Gothic UI"/>
-              <w14:uncheckedState w14:val="2610" w14:font="Yu Gothic UI"/>
-            </w14:checkbox>
-          </w:sdtPr>
-          <w:sdtEndPr/>
-          <w:sdtContent>
-            <w:tc>
-              <w:tcPr>
-                <w:tcW w:w="730" w:type="dxa"/>
-                <w:tcBorders>
-                  <w:top w:val="nil"/>
-                  <w:bottom w:val="nil"/>
-                </w:tcBorders>
-                <w:shd w:val="clear" w:color="auto" w:fill="BDD6EE" w:themeFill="accent5" w:themeFillTint="66"/>
-                <w:vAlign w:val="center"/>
-              </w:tcPr>
-              <w:p>
-                <w:pPr>
-                  <w:spacing w:before="60" w:after="60"/>
-                  <w:jc w:val="center"/>
-                  <w:rPr>
-                    <w:rFonts w:ascii="Arial" w:eastAsia="Calibri" w:hAnsi="Arial" w:cs="Arial"/>
-                    <w:color w:val="000000"/>
-                    <w:lang w:val="en-GB"/>
-                  </w:rPr>
-                </w:pPr>
-                <w:r>
-                  <w:rPr>
-                    <w:rFonts w:ascii="Yu Gothic UI" w:eastAsia="Yu Gothic UI" w:hAnsi="Yu Gothic UI" w:cs="Arial" w:hint="eastAsia"/>
-                    <w:color w:val="000000"/>
-                    <w:sz w:val="32"/>
-                    <w:lang w:val="en-GB"/>
-                  </w:rPr>
-                  <w:t>☐</w:t>
-                </w:r>
-              </w:p>
-            </w:tc>
-          </w:sdtContent>
-        </w:sdt>
-        <w:sdt>
-          <w:sdtPr>
-            <w:rPr>
-              <w:rFonts w:ascii="Arial" w:eastAsia="Calibri" w:hAnsi="Arial" w:cs="Arial"/>
-              <w:color w:val="000000"/>
-              <w:sz w:val="32"/>
-              <w:lang w:val="en-GB"/>
-            </w:rPr>
-            <w:id w:val="-1791582423"/>
-            <w14:checkbox>
-              <w14:checked w14:val="0"/>
-              <w14:checkedState w14:val="2612" w14:font="Yu Gothic UI"/>
-              <w14:uncheckedState w14:val="2610" w14:font="Yu Gothic UI"/>
-            </w14:checkbox>
-          </w:sdtPr>
-          <w:sdtEndPr/>
-          <w:sdtContent>
-            <w:tc>
-              <w:tcPr>
-                <w:tcW w:w="606" w:type="dxa"/>
-                <w:tcBorders>
-                  <w:top w:val="nil"/>
-                  <w:bottom w:val="nil"/>
-                </w:tcBorders>
-                <w:shd w:val="clear" w:color="auto" w:fill="BDD6EE" w:themeFill="accent5" w:themeFillTint="66"/>
-                <w:vAlign w:val="center"/>
-              </w:tcPr>
-              <w:p>
-                <w:pPr>
-                  <w:spacing w:before="60" w:after="60"/>
-                  <w:jc w:val="center"/>
-                  <w:rPr>
-                    <w:rFonts w:ascii="Arial" w:eastAsia="Calibri" w:hAnsi="Arial" w:cs="Arial"/>
-                    <w:color w:val="000000"/>
-                    <w:lang w:val="en-GB"/>
-                  </w:rPr>
-                </w:pPr>
-                <w:r>
-                  <w:rPr>
-                    <w:rFonts w:ascii="Segoe UI Symbol" w:eastAsia="Yu Gothic UI" w:hAnsi="Segoe UI Symbol" w:cs="Segoe UI Symbol"/>
-                    <w:color w:val="000000"/>
-                    <w:sz w:val="32"/>
-                    <w:lang w:val="en-GB"/>
-                  </w:rPr>
-                  <w:t>☐</w:t>
-                </w:r>
-              </w:p>
-            </w:tc>
-          </w:sdtContent>
-        </w:sdt>
-        <w:tc>
-          <w:tcPr>
-            <w:tcW w:w="3821" w:type="dxa"/>
-            <w:tcBorders>
-              <w:top w:val="nil"/>
-              <w:bottom w:val="nil"/>
-            </w:tcBorders>
-            <w:shd w:val="clear" w:color="auto" w:fill="BDD6EE" w:themeFill="accent5" w:themeFillTint="66"/>
-          </w:tcPr>
-          <w:p>
-            <w:pPr>
-              <w:spacing w:before="60" w:after="60"/>
-              <w:jc w:val="both"/>
-              <w:rPr>
-                <w:rFonts w:ascii="Arial" w:eastAsia="Calibri" w:hAnsi="Arial" w:cs="Arial"/>
-                <w:color w:val="000000"/>
-                <w:lang w:val="en-GB"/>
-              </w:rPr>
-            </w:pPr>
-            <w:bookmarkStart w:id="0" w:name="_GoBack"/>
-            <w:bookmarkEnd w:id="0"/>
-          </w:p>
-        </w:tc>
-      </w:tr>
-      <w:tr>
-        <w:tc>
-          <w:tcPr>
-            <w:tcW w:w="3773" w:type="dxa"/>
-            <w:tcBorders>
-              <w:top w:val="nil"/>
-              <w:bottom w:val="nil"/>
-            </w:tcBorders>
-          </w:tcPr>
-          <w:p>
-            <w:pPr>
-              <w:spacing w:before="60" w:after="60"/>
-              <w:jc w:val="both"/>
-              <w:rPr>
-                <w:rFonts w:ascii="Arial" w:eastAsia="Calibri" w:hAnsi="Arial" w:cs="Arial"/>
-                <w:color w:val="000000"/>
-                <w:lang w:val="en-GB"/>
-              </w:rPr>
-            </w:pPr>
-            <w:r>
-              <w:rPr>
-                <w:rFonts w:ascii="Arial" w:eastAsia="Calibri" w:hAnsi="Arial" w:cs="Arial"/>
-                <w:color w:val="000000"/>
-                <w:lang w:val="en-GB"/>
-              </w:rPr>
-              <w:t>All brackets are closed</w:t>
-            </w:r>
-          </w:p>
-          <w:p>
-            <w:pPr>
-              <w:spacing w:before="60" w:after="60"/>
-              <w:jc w:val="both"/>
-              <w:rPr>
-                <w:rFonts w:ascii="Arial" w:eastAsia="Calibri" w:hAnsi="Arial" w:cs="Arial"/>
-                <w:color w:val="000000"/>
-                <w:lang w:val="en-GB"/>
-              </w:rPr>
-            </w:pPr>
-          </w:p>
-        </w:tc>
-        <w:sdt>
-          <w:sdtPr>
-            <w:rPr>
-              <w:rFonts w:ascii="Arial" w:eastAsia="Calibri" w:hAnsi="Arial" w:cs="Arial"/>
-              <w:color w:val="000000"/>
-              <w:sz w:val="32"/>
-              <w:lang w:val="en-GB"/>
-            </w:rPr>
-            <w:id w:val="-583836170"/>
-            <w14:checkbox>
-              <w14:checked w14:val="0"/>
-              <w14:checkedState w14:val="2612" w14:font="Yu Gothic UI"/>
-              <w14:uncheckedState w14:val="2610" w14:font="Yu Gothic UI"/>
-            </w14:checkbox>
-          </w:sdtPr>
-          <w:sdtEndPr/>
-          <w:sdtContent>
-            <w:tc>
-              <w:tcPr>
-                <w:tcW w:w="730" w:type="dxa"/>
-                <w:tcBorders>
-                  <w:top w:val="nil"/>
-                  <w:bottom w:val="nil"/>
-                </w:tcBorders>
-                <w:vAlign w:val="center"/>
-              </w:tcPr>
-              <w:p>
-                <w:pPr>
-                  <w:spacing w:before="60" w:after="60"/>
-                  <w:jc w:val="center"/>
-                  <w:rPr>
-                    <w:rFonts w:ascii="Arial" w:eastAsia="Calibri" w:hAnsi="Arial" w:cs="Arial"/>
-                    <w:color w:val="000000"/>
-                    <w:lang w:val="en-GB"/>
-                  </w:rPr>
-                </w:pPr>
-                <w:r>
-                  <w:rPr>
-                    <w:rFonts w:ascii="Yu Gothic UI" w:eastAsia="Yu Gothic UI" w:hAnsi="Yu Gothic UI" w:cs="Arial" w:hint="eastAsia"/>
-                    <w:color w:val="000000"/>
-                    <w:sz w:val="32"/>
-                    <w:lang w:val="en-GB"/>
-                  </w:rPr>
-                  <w:t>☐</w:t>
-                </w:r>
-              </w:p>
-            </w:tc>
-          </w:sdtContent>
-        </w:sdt>
-        <w:sdt>
-          <w:sdtPr>
-            <w:rPr>
-              <w:rFonts w:ascii="Arial" w:eastAsia="Calibri" w:hAnsi="Arial" w:cs="Arial"/>
-              <w:color w:val="000000"/>
-              <w:sz w:val="32"/>
-              <w:lang w:val="en-GB"/>
-            </w:rPr>
-            <w:id w:val="-771619769"/>
-            <w14:checkbox>
-              <w14:checked w14:val="0"/>
-              <w14:checkedState w14:val="2612" w14:font="Yu Gothic UI"/>
-              <w14:uncheckedState w14:val="2610" w14:font="Yu Gothic UI"/>
-            </w14:checkbox>
-          </w:sdtPr>
-          <w:sdtEndPr/>
-          <w:sdtContent>
-            <w:tc>
-              <w:tcPr>
-                <w:tcW w:w="606" w:type="dxa"/>
-                <w:tcBorders>
-                  <w:top w:val="nil"/>
-                  <w:bottom w:val="nil"/>
-                </w:tcBorders>
-                <w:vAlign w:val="center"/>
-              </w:tcPr>
-              <w:p>
-                <w:pPr>
-                  <w:spacing w:before="60" w:after="60"/>
-                  <w:jc w:val="center"/>
-                  <w:rPr>
-                    <w:rFonts w:ascii="Arial" w:eastAsia="Calibri" w:hAnsi="Arial" w:cs="Arial"/>
-                    <w:color w:val="000000"/>
-                    <w:lang w:val="en-GB"/>
-                  </w:rPr>
-                </w:pPr>
-                <w:r>
-                  <w:rPr>
-                    <w:rFonts w:ascii="Segoe UI Symbol" w:eastAsia="Yu Gothic UI" w:hAnsi="Segoe UI Symbol" w:cs="Segoe UI Symbol"/>
-                    <w:color w:val="000000"/>
-                    <w:sz w:val="32"/>
-                    <w:lang w:val="en-GB"/>
-                  </w:rPr>
-                  <w:t>☐</w:t>
-                </w:r>
-              </w:p>
-            </w:tc>
-          </w:sdtContent>
-        </w:sdt>
-        <w:tc>
-          <w:tcPr>
-            <w:tcW w:w="3821" w:type="dxa"/>
-            <w:tcBorders>
-              <w:top w:val="nil"/>
-              <w:bottom w:val="nil"/>
-            </w:tcBorders>
-          </w:tcPr>
-          <w:p>
-            <w:pPr>
-              <w:spacing w:before="60" w:after="60"/>
-              <w:jc w:val="both"/>
-              <w:rPr>
-                <w:rFonts w:ascii="Arial" w:eastAsia="Calibri" w:hAnsi="Arial" w:cs="Arial"/>
-                <w:color w:val="000000"/>
-                <w:lang w:val="en-GB"/>
-              </w:rPr>
-            </w:pPr>
-          </w:p>
-        </w:tc>
-      </w:tr>
-      <w:tr>
-        <w:tc>
-          <w:tcPr>
-            <w:tcW w:w="3773" w:type="dxa"/>
-            <w:tcBorders>
-              <w:top w:val="nil"/>
-              <w:bottom w:val="nil"/>
-            </w:tcBorders>
-            <w:shd w:val="clear" w:color="auto" w:fill="BDD6EE" w:themeFill="accent5" w:themeFillTint="66"/>
-          </w:tcPr>
-          <w:p>
-            <w:pPr>
-              <w:spacing w:before="60" w:after="60"/>
-              <w:jc w:val="both"/>
-              <w:rPr>
-                <w:rFonts w:ascii="Arial" w:eastAsia="Calibri" w:hAnsi="Arial" w:cs="Arial"/>
-                <w:color w:val="000000"/>
-                <w:lang w:val="en-GB"/>
-              </w:rPr>
-            </w:pPr>
-            <w:r>
-              <w:rPr>
-                <w:rFonts w:ascii="Arial" w:eastAsia="Calibri" w:hAnsi="Arial" w:cs="Arial"/>
-                <w:color w:val="000000"/>
-                <w:lang w:val="en-GB"/>
-              </w:rPr>
-              <w:t>All sources where images and text are taken from are referenced</w:t>
-            </w:r>
-          </w:p>
-        </w:tc>
-        <w:sdt>
-          <w:sdtPr>
-            <w:rPr>
-              <w:rFonts w:ascii="Arial" w:eastAsia="Calibri" w:hAnsi="Arial" w:cs="Arial"/>
-              <w:color w:val="000000"/>
-              <w:sz w:val="32"/>
-              <w:lang w:val="en-GB"/>
-            </w:rPr>
-            <w:id w:val="-2130466561"/>
-            <w14:checkbox>
-              <w14:checked w14:val="0"/>
-              <w14:checkedState w14:val="2612" w14:font="Yu Gothic UI"/>
-              <w14:uncheckedState w14:val="2610" w14:font="Yu Gothic UI"/>
-            </w14:checkbox>
-          </w:sdtPr>
-          <w:sdtEndPr/>
-          <w:sdtContent>
-            <w:tc>
-              <w:tcPr>
-                <w:tcW w:w="730" w:type="dxa"/>
-                <w:tcBorders>
-                  <w:top w:val="nil"/>
-                  <w:bottom w:val="nil"/>
-                </w:tcBorders>
-                <w:shd w:val="clear" w:color="auto" w:fill="BDD6EE" w:themeFill="accent5" w:themeFillTint="66"/>
-                <w:vAlign w:val="center"/>
-              </w:tcPr>
-              <w:p>
-                <w:pPr>
-                  <w:spacing w:before="60" w:after="60"/>
-                  <w:jc w:val="center"/>
-                  <w:rPr>
-                    <w:rFonts w:ascii="Arial" w:eastAsia="Calibri" w:hAnsi="Arial" w:cs="Arial"/>
-                    <w:color w:val="000000"/>
-                    <w:lang w:val="en-GB"/>
-                  </w:rPr>
-                </w:pPr>
-                <w:r>
-                  <w:rPr>
-                    <w:rFonts w:ascii="Segoe UI Symbol" w:eastAsia="Yu Gothic UI" w:hAnsi="Segoe UI Symbol" w:cs="Segoe UI Symbol"/>
-                    <w:color w:val="000000"/>
-                    <w:sz w:val="32"/>
-                    <w:lang w:val="en-GB"/>
-                  </w:rPr>
-                  <w:t>☐</w:t>
-                </w:r>
-              </w:p>
-            </w:tc>
-          </w:sdtContent>
-        </w:sdt>
-        <w:sdt>
-          <w:sdtPr>
-            <w:rPr>
-              <w:rFonts w:ascii="Arial" w:eastAsia="Calibri" w:hAnsi="Arial" w:cs="Arial"/>
-              <w:color w:val="000000"/>
-              <w:sz w:val="32"/>
-              <w:lang w:val="en-GB"/>
-            </w:rPr>
-            <w:id w:val="-320274047"/>
-            <w14:checkbox>
-              <w14:checked w14:val="0"/>
-              <w14:checkedState w14:val="2612" w14:font="Yu Gothic UI"/>
-              <w14:uncheckedState w14:val="2610" w14:font="Yu Gothic UI"/>
-            </w14:checkbox>
-          </w:sdtPr>
-          <w:sdtEndPr/>
-          <w:sdtContent>
-            <w:tc>
-              <w:tcPr>
-                <w:tcW w:w="606" w:type="dxa"/>
-                <w:tcBorders>
-                  <w:top w:val="nil"/>
-                  <w:bottom w:val="nil"/>
-                </w:tcBorders>
-                <w:shd w:val="clear" w:color="auto" w:fill="BDD6EE" w:themeFill="accent5" w:themeFillTint="66"/>
-                <w:vAlign w:val="center"/>
-              </w:tcPr>
-              <w:p>
-                <w:pPr>
-                  <w:spacing w:before="60" w:after="60"/>
-                  <w:jc w:val="center"/>
-                  <w:rPr>
-                    <w:rFonts w:ascii="Arial" w:eastAsia="Calibri" w:hAnsi="Arial" w:cs="Arial"/>
-                    <w:color w:val="000000"/>
-                    <w:lang w:val="en-GB"/>
-                  </w:rPr>
-                </w:pPr>
-                <w:r>
-                  <w:rPr>
-                    <w:rFonts w:ascii="Segoe UI Symbol" w:eastAsia="MS Gothic" w:hAnsi="Segoe UI Symbol" w:cs="Segoe UI Symbol"/>
-                    <w:color w:val="000000"/>
-                    <w:sz w:val="32"/>
-                    <w:lang w:val="en-GB"/>
-                  </w:rPr>
-                  <w:t>☐</w:t>
-                </w:r>
-              </w:p>
-            </w:tc>
-          </w:sdtContent>
-        </w:sdt>
-        <w:tc>
-          <w:tcPr>
-            <w:tcW w:w="3821" w:type="dxa"/>
-            <w:tcBorders>
-              <w:top w:val="nil"/>
-              <w:bottom w:val="nil"/>
-            </w:tcBorders>
-            <w:shd w:val="clear" w:color="auto" w:fill="BDD6EE" w:themeFill="accent5" w:themeFillTint="66"/>
-          </w:tcPr>
-          <w:p>
-            <w:pPr>
-              <w:spacing w:before="60" w:after="60"/>
-              <w:jc w:val="both"/>
-              <w:rPr>
-                <w:rFonts w:ascii="Arial" w:eastAsia="Calibri" w:hAnsi="Arial" w:cs="Arial"/>
-                <w:color w:val="000000"/>
-                <w:lang w:val="en-GB"/>
-              </w:rPr>
-            </w:pPr>
-          </w:p>
-        </w:tc>
-      </w:tr>
-      <w:tr>
-        <w:tc>
-          <w:tcPr>
-            <w:tcW w:w="3773" w:type="dxa"/>
-            <w:tcBorders>
-              <w:top w:val="nil"/>
-              <w:bottom w:val="nil"/>
-            </w:tcBorders>
-          </w:tcPr>
-          <w:p>
-            <w:pPr>
-              <w:spacing w:before="60" w:after="60"/>
-              <w:jc w:val="both"/>
-              <w:rPr>
-                <w:rFonts w:ascii="Arial" w:eastAsia="Calibri" w:hAnsi="Arial" w:cs="Arial"/>
-                <w:color w:val="000000"/>
-                <w:lang w:val="en-GB"/>
-              </w:rPr>
-            </w:pPr>
-            <w:r>
-              <w:rPr>
-                <w:rFonts w:ascii="Arial" w:eastAsia="Calibri" w:hAnsi="Arial" w:cs="Arial"/>
-                <w:color w:val="000000"/>
-                <w:lang w:val="en-GB"/>
-              </w:rPr>
-              <w:t>Copyright laws have been obeyed</w:t>
-            </w:r>
-          </w:p>
-          <w:p>
-            <w:pPr>
-              <w:spacing w:before="60" w:after="60"/>
-              <w:jc w:val="both"/>
-              <w:rPr>
-                <w:rFonts w:ascii="Arial" w:eastAsia="Calibri" w:hAnsi="Arial" w:cs="Arial"/>
-                <w:color w:val="000000"/>
-                <w:lang w:val="en-GB"/>
-              </w:rPr>
-            </w:pPr>
-          </w:p>
-        </w:tc>
-        <w:sdt>
-          <w:sdtPr>
-            <w:rPr>
-              <w:rFonts w:ascii="Arial" w:eastAsia="Calibri" w:hAnsi="Arial" w:cs="Arial"/>
-              <w:color w:val="000000"/>
-              <w:sz w:val="32"/>
-              <w:lang w:val="en-GB"/>
-            </w:rPr>
-            <w:id w:val="-814025064"/>
-            <w14:checkbox>
-              <w14:checked w14:val="0"/>
-              <w14:checkedState w14:val="2612" w14:font="Yu Gothic UI"/>
-              <w14:uncheckedState w14:val="2610" w14:font="Yu Gothic UI"/>
-            </w14:checkbox>
-          </w:sdtPr>
-          <w:sdtEndPr/>
-          <w:sdtContent>
-            <w:tc>
-              <w:tcPr>
-                <w:tcW w:w="730" w:type="dxa"/>
-                <w:tcBorders>
-                  <w:top w:val="nil"/>
-                  <w:bottom w:val="nil"/>
-                </w:tcBorders>
-                <w:vAlign w:val="center"/>
-              </w:tcPr>
-              <w:p>
-                <w:pPr>
-                  <w:spacing w:before="60" w:after="60"/>
-                  <w:jc w:val="center"/>
-                  <w:rPr>
-                    <w:rFonts w:ascii="Arial" w:eastAsia="Calibri" w:hAnsi="Arial" w:cs="Arial"/>
-                    <w:color w:val="000000"/>
-                    <w:lang w:val="en-GB"/>
-                  </w:rPr>
-                </w:pPr>
-                <w:r>
-                  <w:rPr>
-                    <w:rFonts w:ascii="Segoe UI Symbol" w:eastAsia="Yu Gothic UI" w:hAnsi="Segoe UI Symbol" w:cs="Segoe UI Symbol"/>
-                    <w:color w:val="000000"/>
-                    <w:sz w:val="32"/>
-                    <w:lang w:val="en-GB"/>
-                  </w:rPr>
-                  <w:t>☐</w:t>
-                </w:r>
-              </w:p>
-            </w:tc>
-          </w:sdtContent>
-        </w:sdt>
-        <w:sdt>
-          <w:sdtPr>
-            <w:rPr>
-              <w:rFonts w:ascii="Arial" w:eastAsia="Calibri" w:hAnsi="Arial" w:cs="Arial"/>
-              <w:color w:val="000000"/>
-              <w:sz w:val="32"/>
-              <w:lang w:val="en-GB"/>
-            </w:rPr>
-            <w:id w:val="1222791227"/>
-            <w14:checkbox>
-              <w14:checked w14:val="0"/>
-              <w14:checkedState w14:val="2612" w14:font="Yu Gothic UI"/>
-              <w14:uncheckedState w14:val="2610" w14:font="Yu Gothic UI"/>
-            </w14:checkbox>
-          </w:sdtPr>
-          <w:sdtEndPr/>
-          <w:sdtContent>
-            <w:tc>
-              <w:tcPr>
-                <w:tcW w:w="606" w:type="dxa"/>
-                <w:tcBorders>
-                  <w:top w:val="nil"/>
-                  <w:bottom w:val="nil"/>
-                </w:tcBorders>
-                <w:vAlign w:val="center"/>
-              </w:tcPr>
-              <w:p>
-                <w:pPr>
-                  <w:spacing w:before="60" w:after="60"/>
-                  <w:jc w:val="center"/>
-                  <w:rPr>
-                    <w:rFonts w:ascii="Arial" w:eastAsia="Calibri" w:hAnsi="Arial" w:cs="Arial"/>
-                    <w:color w:val="000000"/>
-                    <w:lang w:val="en-GB"/>
-                  </w:rPr>
-                </w:pPr>
-                <w:r>
-                  <w:rPr>
-                    <w:rFonts w:ascii="Yu Gothic UI" w:eastAsia="Yu Gothic UI" w:hAnsi="Yu Gothic UI" w:cs="Arial" w:hint="eastAsia"/>
-                    <w:color w:val="000000"/>
-                    <w:sz w:val="32"/>
-                    <w:lang w:val="en-GB"/>
-                  </w:rPr>
-                  <w:t>☐</w:t>
-                </w:r>
-              </w:p>
-            </w:tc>
-          </w:sdtContent>
-        </w:sdt>
-        <w:tc>
-          <w:tcPr>
-            <w:tcW w:w="3821" w:type="dxa"/>
-            <w:tcBorders>
-              <w:top w:val="nil"/>
-              <w:bottom w:val="nil"/>
-            </w:tcBorders>
-          </w:tcPr>
-          <w:p>
-            <w:pPr>
-              <w:spacing w:before="60" w:after="60"/>
-              <w:jc w:val="both"/>
-              <w:rPr>
-                <w:rFonts w:ascii="Arial" w:eastAsia="Calibri" w:hAnsi="Arial" w:cs="Arial"/>
-                <w:color w:val="000000"/>
-                <w:lang w:val="en-GB"/>
-              </w:rPr>
-            </w:pPr>
-          </w:p>
-        </w:tc>
-      </w:tr>
-      <w:tr>
-        <w:tc>
-          <w:tcPr>
-            <w:tcW w:w="3773" w:type="dxa"/>
-            <w:tcBorders>
-              <w:top w:val="nil"/>
-              <w:bottom w:val="nil"/>
-            </w:tcBorders>
-            <w:shd w:val="clear" w:color="auto" w:fill="BDD6EE" w:themeFill="accent5" w:themeFillTint="66"/>
-          </w:tcPr>
-          <w:p>
-            <w:pPr>
-              <w:spacing w:before="60" w:after="60"/>
-              <w:jc w:val="both"/>
-              <w:rPr>
-                <w:rFonts w:ascii="Arial" w:eastAsia="Calibri" w:hAnsi="Arial" w:cs="Arial"/>
-                <w:color w:val="000000"/>
-                <w:lang w:val="en-GB"/>
-              </w:rPr>
-            </w:pPr>
-            <w:r>
-              <w:rPr>
-                <w:rFonts w:ascii="Arial" w:eastAsia="Calibri" w:hAnsi="Arial" w:cs="Arial"/>
-                <w:color w:val="000000"/>
-                <w:lang w:val="en-GB"/>
-              </w:rPr>
-              <w:t>All code is coded by me</w:t>
-            </w:r>
-          </w:p>
-        </w:tc>
-        <w:sdt>
-          <w:sdtPr>
-            <w:rPr>
-              <w:rFonts w:ascii="Arial" w:eastAsia="Calibri" w:hAnsi="Arial" w:cs="Arial"/>
-              <w:color w:val="000000"/>
-              <w:sz w:val="32"/>
-              <w:lang w:val="en-GB"/>
-            </w:rPr>
-            <w:id w:val="1593667654"/>
-            <w14:checkbox>
-              <w14:checked w14:val="0"/>
-              <w14:checkedState w14:val="2612" w14:font="Yu Gothic UI"/>
-              <w14:uncheckedState w14:val="2610" w14:font="Yu Gothic UI"/>
-            </w14:checkbox>
-          </w:sdtPr>
-          <w:sdtEndPr/>
-          <w:sdtContent>
-            <w:tc>
-              <w:tcPr>
-                <w:tcW w:w="730" w:type="dxa"/>
-                <w:tcBorders>
-                  <w:top w:val="nil"/>
-                  <w:bottom w:val="nil"/>
-                </w:tcBorders>
-                <w:shd w:val="clear" w:color="auto" w:fill="BDD6EE" w:themeFill="accent5" w:themeFillTint="66"/>
-                <w:vAlign w:val="center"/>
-              </w:tcPr>
-              <w:p>
-                <w:pPr>
-                  <w:spacing w:before="60" w:after="60"/>
-                  <w:jc w:val="center"/>
-                  <w:rPr>
-                    <w:rFonts w:ascii="Arial" w:eastAsia="Calibri" w:hAnsi="Arial" w:cs="Arial"/>
-                    <w:color w:val="000000"/>
-                    <w:lang w:val="en-GB"/>
-                  </w:rPr>
-                </w:pPr>
-                <w:r>
-                  <w:rPr>
-                    <w:rFonts w:ascii="Segoe UI Symbol" w:eastAsia="Yu Gothic UI" w:hAnsi="Segoe UI Symbol" w:cs="Segoe UI Symbol"/>
-                    <w:color w:val="000000"/>
-                    <w:sz w:val="32"/>
-                    <w:lang w:val="en-GB"/>
-                  </w:rPr>
-                  <w:t>☐</w:t>
-                </w:r>
-              </w:p>
-            </w:tc>
-          </w:sdtContent>
-        </w:sdt>
-        <w:sdt>
-          <w:sdtPr>
-            <w:rPr>
-              <w:rFonts w:ascii="Arial" w:eastAsia="Calibri" w:hAnsi="Arial" w:cs="Arial"/>
-              <w:color w:val="000000"/>
-              <w:sz w:val="32"/>
-              <w:lang w:val="en-GB"/>
-            </w:rPr>
-            <w:id w:val="-1978213472"/>
-            <w14:checkbox>
-              <w14:checked w14:val="0"/>
-              <w14:checkedState w14:val="2612" w14:font="Yu Gothic UI"/>
-              <w14:uncheckedState w14:val="2610" w14:font="Yu Gothic UI"/>
-            </w14:checkbox>
-          </w:sdtPr>
-          <w:sdtEndPr/>
-          <w:sdtContent>
-            <w:tc>
-              <w:tcPr>
-                <w:tcW w:w="606" w:type="dxa"/>
-                <w:tcBorders>
-                  <w:top w:val="nil"/>
-                  <w:bottom w:val="nil"/>
-                </w:tcBorders>
-                <w:shd w:val="clear" w:color="auto" w:fill="BDD6EE" w:themeFill="accent5" w:themeFillTint="66"/>
-                <w:vAlign w:val="center"/>
-              </w:tcPr>
-              <w:p>
-                <w:pPr>
-                  <w:spacing w:before="60" w:after="60"/>
-                  <w:jc w:val="center"/>
-                  <w:rPr>
-                    <w:rFonts w:ascii="Arial" w:eastAsia="Calibri" w:hAnsi="Arial" w:cs="Arial"/>
-                    <w:color w:val="000000"/>
-                    <w:lang w:val="en-GB"/>
-                  </w:rPr>
-                </w:pPr>
-                <w:r>
-                  <w:rPr>
-                    <w:rFonts w:ascii="Segoe UI Symbol" w:eastAsia="Yu Gothic UI" w:hAnsi="Segoe UI Symbol" w:cs="Segoe UI Symbol"/>
-                    <w:color w:val="000000"/>
-                    <w:sz w:val="32"/>
-                    <w:lang w:val="en-GB"/>
-                  </w:rPr>
-                  <w:t>☐</w:t>
-                </w:r>
-              </w:p>
-            </w:tc>
-          </w:sdtContent>
-        </w:sdt>
-        <w:tc>
-          <w:tcPr>
-            <w:tcW w:w="3821" w:type="dxa"/>
-            <w:tcBorders>
-              <w:top w:val="nil"/>
-              <w:bottom w:val="nil"/>
-            </w:tcBorders>
-            <w:shd w:val="clear" w:color="auto" w:fill="BDD6EE" w:themeFill="accent5" w:themeFillTint="66"/>
-          </w:tcPr>
-          <w:p>
-            <w:pPr>
-              <w:spacing w:before="60" w:after="60"/>
-              <w:jc w:val="both"/>
-              <w:rPr>
-                <w:rFonts w:ascii="Arial" w:eastAsia="Calibri" w:hAnsi="Arial" w:cs="Arial"/>
-                <w:color w:val="000000"/>
-                <w:lang w:val="en-GB"/>
-              </w:rPr>
-            </w:pPr>
-          </w:p>
-        </w:tc>
-      </w:tr>
-      <w:tr>
-        <w:tc>
-          <w:tcPr>
-            <w:tcW w:w="3773" w:type="dxa"/>
-            <w:tcBorders>
-              <w:top w:val="nil"/>
-              <w:bottom w:val="nil"/>
-            </w:tcBorders>
-          </w:tcPr>
-          <w:p>
-            <w:pPr>
-              <w:spacing w:before="60" w:after="60"/>
-              <w:jc w:val="both"/>
-              <w:rPr>
-                <w:rFonts w:ascii="Arial" w:eastAsia="Calibri" w:hAnsi="Arial" w:cs="Arial"/>
-                <w:color w:val="000000"/>
-                <w:lang w:val="en-GB"/>
-              </w:rPr>
-            </w:pPr>
-            <w:r>
-              <w:rPr>
-                <w:rFonts w:ascii="Arial" w:eastAsia="Calibri" w:hAnsi="Arial" w:cs="Arial"/>
-                <w:color w:val="000000"/>
-                <w:lang w:val="en-GB"/>
-              </w:rPr>
-              <w:t>The website is compatible with most/all browsers</w:t>
-            </w:r>
-          </w:p>
-        </w:tc>
-        <w:sdt>
-          <w:sdtPr>
-            <w:rPr>
-              <w:rFonts w:ascii="Arial" w:eastAsia="Calibri" w:hAnsi="Arial" w:cs="Arial"/>
-              <w:color w:val="000000"/>
-              <w:sz w:val="32"/>
-              <w:lang w:val="en-GB"/>
-            </w:rPr>
-            <w:id w:val="439651342"/>
-            <w14:checkbox>
-              <w14:checked w14:val="0"/>
-              <w14:checkedState w14:val="2612" w14:font="Yu Gothic UI"/>
-              <w14:uncheckedState w14:val="2610" w14:font="Yu Gothic UI"/>
-            </w14:checkbox>
-          </w:sdtPr>
-          <w:sdtEndPr/>
-          <w:sdtContent>
-            <w:tc>
-              <w:tcPr>
-                <w:tcW w:w="730" w:type="dxa"/>
-                <w:tcBorders>
-                  <w:top w:val="nil"/>
-                  <w:bottom w:val="nil"/>
-                </w:tcBorders>
-                <w:vAlign w:val="center"/>
-              </w:tcPr>
-              <w:p>
-                <w:pPr>
-                  <w:spacing w:before="60" w:after="60"/>
-                  <w:jc w:val="center"/>
-                  <w:rPr>
-                    <w:rFonts w:ascii="Arial" w:eastAsia="Calibri" w:hAnsi="Arial" w:cs="Arial"/>
-                    <w:color w:val="000000"/>
-                    <w:lang w:val="en-GB"/>
-                  </w:rPr>
-                </w:pPr>
-                <w:r>
-                  <w:rPr>
-                    <w:rFonts w:ascii="Segoe UI Symbol" w:eastAsia="Yu Gothic UI" w:hAnsi="Segoe UI Symbol" w:cs="Segoe UI Symbol"/>
-                    <w:color w:val="000000"/>
-                    <w:sz w:val="32"/>
-                    <w:lang w:val="en-GB"/>
-                  </w:rPr>
-                  <w:t>☐</w:t>
-                </w:r>
-              </w:p>
-            </w:tc>
-          </w:sdtContent>
-        </w:sdt>
-        <w:sdt>
-          <w:sdtPr>
-            <w:rPr>
-              <w:rFonts w:ascii="Arial" w:eastAsia="Calibri" w:hAnsi="Arial" w:cs="Arial"/>
-              <w:color w:val="000000"/>
-              <w:sz w:val="32"/>
-              <w:lang w:val="en-GB"/>
-            </w:rPr>
-            <w:id w:val="1391693529"/>
-            <w14:checkbox>
-              <w14:checked w14:val="0"/>
-              <w14:checkedState w14:val="2612" w14:font="Yu Gothic UI"/>
-              <w14:uncheckedState w14:val="2610" w14:font="Yu Gothic UI"/>
-            </w14:checkbox>
-          </w:sdtPr>
-          <w:sdtEndPr/>
-          <w:sdtContent>
-            <w:tc>
-              <w:tcPr>
-                <w:tcW w:w="606" w:type="dxa"/>
-                <w:tcBorders>
-                  <w:top w:val="nil"/>
-                  <w:bottom w:val="nil"/>
-                </w:tcBorders>
-                <w:vAlign w:val="center"/>
-              </w:tcPr>
-              <w:p>
-                <w:pPr>
-                  <w:spacing w:before="60" w:after="60"/>
-                  <w:jc w:val="center"/>
-                  <w:rPr>
-                    <w:rFonts w:ascii="Arial" w:eastAsia="Calibri" w:hAnsi="Arial" w:cs="Arial"/>
-                    <w:color w:val="000000"/>
-                    <w:lang w:val="en-GB"/>
-                  </w:rPr>
-                </w:pPr>
-                <w:r>
-                  <w:rPr>
-                    <w:rFonts w:ascii="Segoe UI Symbol" w:eastAsia="Yu Gothic UI" w:hAnsi="Segoe UI Symbol" w:cs="Segoe UI Symbol"/>
-                    <w:color w:val="000000"/>
-                    <w:sz w:val="32"/>
-                    <w:lang w:val="en-GB"/>
-                  </w:rPr>
-                  <w:t>☐</w:t>
-                </w:r>
-              </w:p>
-            </w:tc>
-          </w:sdtContent>
-        </w:sdt>
-        <w:tc>
-          <w:tcPr>
-            <w:tcW w:w="3821" w:type="dxa"/>
-            <w:tcBorders>
-              <w:top w:val="nil"/>
-              <w:bottom w:val="nil"/>
-            </w:tcBorders>
-          </w:tcPr>
-          <w:p>
-            <w:pPr>
-              <w:spacing w:before="60" w:after="60"/>
-              <w:jc w:val="both"/>
-              <w:rPr>
-                <w:rFonts w:ascii="Arial" w:eastAsia="Calibri" w:hAnsi="Arial" w:cs="Arial"/>
-                <w:color w:val="000000"/>
-                <w:lang w:val="en-GB"/>
-              </w:rPr>
-            </w:pPr>
-          </w:p>
-        </w:tc>
-      </w:tr>
-      <w:tr>
-        <w:tc>
-          <w:tcPr>
-            <w:tcW w:w="3773" w:type="dxa"/>
-            <w:tcBorders>
-              <w:top w:val="nil"/>
-              <w:bottom w:val="nil"/>
-            </w:tcBorders>
-            <w:shd w:val="clear" w:color="auto" w:fill="BDD6EE" w:themeFill="accent5" w:themeFillTint="66"/>
-          </w:tcPr>
-          <w:p>
-            <w:pPr>
-              <w:spacing w:before="60" w:after="60"/>
-              <w:jc w:val="both"/>
-              <w:rPr>
-                <w:rFonts w:ascii="Arial" w:eastAsia="Calibri" w:hAnsi="Arial" w:cs="Arial"/>
-                <w:color w:val="000000"/>
-                <w:lang w:val="en-GB"/>
-              </w:rPr>
-            </w:pPr>
-            <w:r>
-              <w:rPr>
-                <w:rFonts w:ascii="Arial" w:eastAsia="Calibri" w:hAnsi="Arial" w:cs="Arial"/>
-                <w:color w:val="000000"/>
-                <w:lang w:val="en-GB"/>
-              </w:rPr>
-              <w:t>The code is commented so that other people can understand it</w:t>
-            </w:r>
-          </w:p>
-        </w:tc>
-        <w:sdt>
-          <w:sdtPr>
-            <w:rPr>
-              <w:rFonts w:ascii="Arial" w:eastAsia="Calibri" w:hAnsi="Arial" w:cs="Arial"/>
-              <w:color w:val="000000"/>
-              <w:sz w:val="32"/>
-              <w:lang w:val="en-GB"/>
-            </w:rPr>
-            <w:id w:val="-610893065"/>
             <w14:checkbox>
               <w14:checked w14:val="0"/>
               <w14:checkedState w14:val="2612" w14:font="Yu Gothic UI"/>
@@ -5838,12 +5743,1196 @@
                 </w:pPr>
                 <w:r>
                   <w:rPr>
+                    <w:rFonts w:ascii="Yu Gothic UI" w:eastAsia="Yu Gothic UI" w:hAnsi="Yu Gothic UI" w:cs="Arial" w:hint="eastAsia"/>
+                    <w:color w:val="000000"/>
+                    <w:sz w:val="32"/>
+                    <w:lang w:val="en-GB"/>
+                  </w:rPr>
+                  <w:t>☐</w:t>
+                </w:r>
+              </w:p>
+            </w:tc>
+          </w:sdtContent>
+        </w:sdt>
+        <w:sdt>
+          <w:sdtPr>
+            <w:rPr>
+              <w:rFonts w:ascii="Arial" w:eastAsia="Calibri" w:hAnsi="Arial" w:cs="Arial"/>
+              <w:color w:val="000000"/>
+              <w:sz w:val="32"/>
+              <w:lang w:val="en-GB"/>
+            </w:rPr>
+            <w:id w:val="-1791582423"/>
+            <w14:checkbox>
+              <w14:checked w14:val="1"/>
+              <w14:checkedState w14:val="2612" w14:font="Yu Gothic UI"/>
+              <w14:uncheckedState w14:val="2610" w14:font="Yu Gothic UI"/>
+            </w14:checkbox>
+          </w:sdtPr>
+          <w:sdtContent>
+            <w:tc>
+              <w:tcPr>
+                <w:tcW w:w="606" w:type="dxa"/>
+                <w:tcBorders>
+                  <w:top w:val="nil"/>
+                  <w:bottom w:val="nil"/>
+                </w:tcBorders>
+                <w:shd w:val="clear" w:color="auto" w:fill="BDD6EE" w:themeFill="accent5" w:themeFillTint="66"/>
+                <w:vAlign w:val="center"/>
+              </w:tcPr>
+              <w:p>
+                <w:pPr>
+                  <w:spacing w:before="60" w:after="60"/>
+                  <w:jc w:val="center"/>
+                  <w:rPr>
+                    <w:rFonts w:ascii="Arial" w:eastAsia="Calibri" w:hAnsi="Arial" w:cs="Arial"/>
+                    <w:color w:val="000000"/>
+                    <w:lang w:val="en-GB"/>
+                  </w:rPr>
+                </w:pPr>
+                <w:r>
+                  <w:rPr>
+                    <w:rFonts w:ascii="Yu Gothic UI" w:eastAsia="Yu Gothic UI" w:hAnsi="Yu Gothic UI" w:cs="Arial" w:hint="eastAsia"/>
+                    <w:color w:val="000000"/>
+                    <w:sz w:val="32"/>
+                    <w:lang w:val="en-GB"/>
+                  </w:rPr>
+                  <w:t>☒</w:t>
+                </w:r>
+              </w:p>
+            </w:tc>
+          </w:sdtContent>
+        </w:sdt>
+        <w:tc>
+          <w:tcPr>
+            <w:tcW w:w="3821" w:type="dxa"/>
+            <w:tcBorders>
+              <w:top w:val="nil"/>
+              <w:bottom w:val="nil"/>
+            </w:tcBorders>
+            <w:shd w:val="clear" w:color="auto" w:fill="BDD6EE" w:themeFill="accent5" w:themeFillTint="66"/>
+          </w:tcPr>
+          <w:p>
+            <w:pPr>
+              <w:spacing w:before="60" w:after="60"/>
+              <w:jc w:val="both"/>
+              <w:rPr>
+                <w:rFonts w:ascii="Arial" w:eastAsia="Calibri" w:hAnsi="Arial" w:cs="Arial"/>
+                <w:color w:val="000000"/>
+                <w:lang w:val="en-GB"/>
+              </w:rPr>
+            </w:pPr>
+            <w:r>
+              <w:rPr>
+                <w:rFonts w:ascii="Arial" w:eastAsia="Calibri" w:hAnsi="Arial" w:cs="Arial"/>
+                <w:color w:val="000000"/>
+                <w:lang w:val="en-GB"/>
+              </w:rPr>
+              <w:t>I had no &lt;!DOCTYPE html&gt; in any of the documents. It used to break my code but strangely enough, it now works. Other than this, the only errors were PHP related. The validator doesn’t seem to like it. Neither do I.</w:t>
+            </w:r>
+          </w:p>
+          <w:p>
+            <w:pPr>
+              <w:spacing w:before="60" w:after="60"/>
+              <w:jc w:val="both"/>
+              <w:rPr>
+                <w:rFonts w:ascii="Arial" w:eastAsia="Calibri" w:hAnsi="Arial" w:cs="Arial"/>
+                <w:color w:val="000000"/>
+                <w:lang w:val="en-GB"/>
+              </w:rPr>
+            </w:pPr>
+            <w:r>
+              <w:rPr>
+                <w:rFonts w:ascii="Arial" w:eastAsia="Calibri" w:hAnsi="Arial" w:cs="Arial"/>
+                <w:color w:val="000000"/>
+                <w:lang w:val="en-GB"/>
+              </w:rPr>
+              <w:t>The CSS validation had two errors:</w:t>
+            </w:r>
+          </w:p>
+          <w:p>
+            <w:pPr>
+              <w:spacing w:before="60" w:after="60"/>
+              <w:jc w:val="both"/>
+              <w:rPr>
+                <w:rFonts w:ascii="Arial" w:eastAsia="Calibri" w:hAnsi="Arial" w:cs="Arial"/>
+                <w:color w:val="000000"/>
+                <w:lang w:val="en-GB"/>
+              </w:rPr>
+            </w:pPr>
+            <w:r>
+              <w:rPr>
+                <w:noProof/>
+              </w:rPr>
+              <w:drawing>
+                <wp:inline distT="0" distB="0" distL="0" distR="0" wp14:anchorId="595170A6" wp14:editId="245B747C">
+                  <wp:extent cx="2194560" cy="223200"/>
+                  <wp:effectExtent l="0" t="0" r="0" b="5715"/>
+                  <wp:docPr id="1" name="Picture 1"/>
+                  <wp:cNvGraphicFramePr>
+                    <a:graphicFrameLocks xmlns:a="http://schemas.openxmlformats.org/drawingml/2006/main" noChangeAspect="1"/>
+                  </wp:cNvGraphicFramePr>
+                  <a:graphic xmlns:a="http://schemas.openxmlformats.org/drawingml/2006/main">
+                    <a:graphicData uri="http://schemas.openxmlformats.org/drawingml/2006/picture">
+                      <pic:pic xmlns:pic="http://schemas.openxmlformats.org/drawingml/2006/picture">
+                        <pic:nvPicPr>
+                          <pic:cNvPr id="1" name=""/>
+                          <pic:cNvPicPr/>
+                        </pic:nvPicPr>
+                        <pic:blipFill>
+                          <a:blip r:embed="rId7"/>
+                          <a:stretch>
+                            <a:fillRect/>
+                          </a:stretch>
+                        </pic:blipFill>
+                        <pic:spPr>
+                          <a:xfrm>
+                            <a:off x="0" y="0"/>
+                            <a:ext cx="2670011" cy="271556"/>
+                          </a:xfrm>
+                          <a:prstGeom prst="rect">
+                            <a:avLst/>
+                          </a:prstGeom>
+                        </pic:spPr>
+                      </pic:pic>
+                    </a:graphicData>
+                  </a:graphic>
+                </wp:inline>
+              </w:drawing>
+            </w:r>
+          </w:p>
+          <w:p>
+            <w:pPr>
+              <w:spacing w:before="60" w:after="60"/>
+              <w:jc w:val="both"/>
+              <w:rPr>
+                <w:rFonts w:ascii="Arial" w:eastAsia="Calibri" w:hAnsi="Arial" w:cs="Arial"/>
+                <w:color w:val="000000"/>
+                <w:lang w:val="en-GB"/>
+              </w:rPr>
+            </w:pPr>
+            <w:r>
+              <w:rPr>
+                <w:rFonts w:ascii="Arial" w:eastAsia="Calibri" w:hAnsi="Arial" w:cs="Arial"/>
+                <w:color w:val="000000"/>
+                <w:lang w:val="en-GB"/>
+              </w:rPr>
+              <w:t>Column is not a flex value: column. I deleted the properties from the CSS file and everything seems to be working fine.</w:t>
+            </w:r>
+          </w:p>
+        </w:tc>
+      </w:tr>
+      <w:tr>
+        <w:tc>
+          <w:tcPr>
+            <w:tcW w:w="3773" w:type="dxa"/>
+            <w:tcBorders>
+              <w:top w:val="nil"/>
+              <w:bottom w:val="nil"/>
+            </w:tcBorders>
+          </w:tcPr>
+          <w:p>
+            <w:pPr>
+              <w:spacing w:before="60" w:after="60"/>
+              <w:jc w:val="both"/>
+              <w:rPr>
+                <w:rFonts w:ascii="Arial" w:eastAsia="Calibri" w:hAnsi="Arial" w:cs="Arial"/>
+                <w:color w:val="000000"/>
+                <w:lang w:val="en-GB"/>
+              </w:rPr>
+            </w:pPr>
+            <w:r>
+              <w:rPr>
+                <w:rFonts w:ascii="Arial" w:eastAsia="Calibri" w:hAnsi="Arial" w:cs="Arial"/>
+                <w:color w:val="000000"/>
+                <w:lang w:val="en-GB"/>
+              </w:rPr>
+              <w:t>All brackets are closed</w:t>
+            </w:r>
+          </w:p>
+          <w:p>
+            <w:pPr>
+              <w:spacing w:before="60" w:after="60"/>
+              <w:jc w:val="both"/>
+              <w:rPr>
+                <w:rFonts w:ascii="Arial" w:eastAsia="Calibri" w:hAnsi="Arial" w:cs="Arial"/>
+                <w:color w:val="000000"/>
+                <w:lang w:val="en-GB"/>
+              </w:rPr>
+            </w:pPr>
+          </w:p>
+        </w:tc>
+        <w:sdt>
+          <w:sdtPr>
+            <w:rPr>
+              <w:rFonts w:ascii="Arial" w:eastAsia="Calibri" w:hAnsi="Arial" w:cs="Arial"/>
+              <w:color w:val="000000"/>
+              <w:sz w:val="32"/>
+              <w:lang w:val="en-GB"/>
+            </w:rPr>
+            <w:id w:val="-583836170"/>
+            <w14:checkbox>
+              <w14:checked w14:val="1"/>
+              <w14:checkedState w14:val="2612" w14:font="Yu Gothic UI"/>
+              <w14:uncheckedState w14:val="2610" w14:font="Yu Gothic UI"/>
+            </w14:checkbox>
+          </w:sdtPr>
+          <w:sdtContent>
+            <w:tc>
+              <w:tcPr>
+                <w:tcW w:w="730" w:type="dxa"/>
+                <w:tcBorders>
+                  <w:top w:val="nil"/>
+                  <w:bottom w:val="nil"/>
+                </w:tcBorders>
+                <w:vAlign w:val="center"/>
+              </w:tcPr>
+              <w:p>
+                <w:pPr>
+                  <w:spacing w:before="60" w:after="60"/>
+                  <w:jc w:val="center"/>
+                  <w:rPr>
+                    <w:rFonts w:ascii="Arial" w:eastAsia="Calibri" w:hAnsi="Arial" w:cs="Arial"/>
+                    <w:color w:val="000000"/>
+                    <w:lang w:val="en-GB"/>
+                  </w:rPr>
+                </w:pPr>
+                <w:r>
+                  <w:rPr>
+                    <w:rFonts w:ascii="Yu Gothic UI" w:eastAsia="Yu Gothic UI" w:hAnsi="Yu Gothic UI" w:cs="Arial" w:hint="eastAsia"/>
+                    <w:color w:val="000000"/>
+                    <w:sz w:val="32"/>
+                    <w:lang w:val="en-GB"/>
+                  </w:rPr>
+                  <w:t>☒</w:t>
+                </w:r>
+              </w:p>
+            </w:tc>
+          </w:sdtContent>
+        </w:sdt>
+        <w:sdt>
+          <w:sdtPr>
+            <w:rPr>
+              <w:rFonts w:ascii="Arial" w:eastAsia="Calibri" w:hAnsi="Arial" w:cs="Arial"/>
+              <w:color w:val="000000"/>
+              <w:sz w:val="32"/>
+              <w:lang w:val="en-GB"/>
+            </w:rPr>
+            <w:id w:val="-771619769"/>
+            <w14:checkbox>
+              <w14:checked w14:val="0"/>
+              <w14:checkedState w14:val="2612" w14:font="Yu Gothic UI"/>
+              <w14:uncheckedState w14:val="2610" w14:font="Yu Gothic UI"/>
+            </w14:checkbox>
+          </w:sdtPr>
+          <w:sdtContent>
+            <w:tc>
+              <w:tcPr>
+                <w:tcW w:w="606" w:type="dxa"/>
+                <w:tcBorders>
+                  <w:top w:val="nil"/>
+                  <w:bottom w:val="nil"/>
+                </w:tcBorders>
+                <w:vAlign w:val="center"/>
+              </w:tcPr>
+              <w:p>
+                <w:pPr>
+                  <w:spacing w:before="60" w:after="60"/>
+                  <w:jc w:val="center"/>
+                  <w:rPr>
+                    <w:rFonts w:ascii="Arial" w:eastAsia="Calibri" w:hAnsi="Arial" w:cs="Arial"/>
+                    <w:color w:val="000000"/>
+                    <w:lang w:val="en-GB"/>
+                  </w:rPr>
+                </w:pPr>
+                <w:r>
+                  <w:rPr>
                     <w:rFonts w:ascii="Segoe UI Symbol" w:eastAsia="Yu Gothic UI" w:hAnsi="Segoe UI Symbol" w:cs="Segoe UI Symbol"/>
                     <w:color w:val="000000"/>
                     <w:sz w:val="32"/>
                     <w:lang w:val="en-GB"/>
                   </w:rPr>
                   <w:t>☐</w:t>
+                </w:r>
+              </w:p>
+            </w:tc>
+          </w:sdtContent>
+        </w:sdt>
+        <w:tc>
+          <w:tcPr>
+            <w:tcW w:w="3821" w:type="dxa"/>
+            <w:tcBorders>
+              <w:top w:val="nil"/>
+              <w:bottom w:val="nil"/>
+            </w:tcBorders>
+          </w:tcPr>
+          <w:p>
+            <w:pPr>
+              <w:spacing w:before="60" w:after="60"/>
+              <w:jc w:val="both"/>
+              <w:rPr>
+                <w:rFonts w:ascii="Arial" w:eastAsia="Calibri" w:hAnsi="Arial" w:cs="Arial"/>
+                <w:color w:val="000000"/>
+                <w:lang w:val="en-GB"/>
+              </w:rPr>
+            </w:pPr>
+            <w:r>
+              <w:rPr>
+                <w:rFonts w:ascii="Arial" w:eastAsia="Calibri" w:hAnsi="Arial" w:cs="Arial"/>
+                <w:color w:val="000000"/>
+                <w:lang w:val="en-GB"/>
+              </w:rPr>
+              <w:t xml:space="preserve">All brackets are indeed closed. I doubt that PHP would work if they weren’t due to it being </w:t>
+            </w:r>
+            <w:proofErr w:type="gramStart"/>
+            <w:r>
+              <w:rPr>
+                <w:rFonts w:ascii="Arial" w:eastAsia="Calibri" w:hAnsi="Arial" w:cs="Arial"/>
+                <w:color w:val="000000"/>
+                <w:lang w:val="en-GB"/>
+              </w:rPr>
+              <w:t>crap</w:t>
+            </w:r>
+            <w:proofErr w:type="gramEnd"/>
+            <w:r>
+              <w:rPr>
+                <w:rFonts w:ascii="Arial" w:eastAsia="Calibri" w:hAnsi="Arial" w:cs="Arial"/>
+                <w:color w:val="000000"/>
+                <w:lang w:val="en-GB"/>
+              </w:rPr>
+              <w:t xml:space="preserve"> to use. Also</w:t>
+            </w:r>
+            <w:r>
+              <w:rPr>
+                <w:rFonts w:ascii="Arial" w:eastAsia="Calibri" w:hAnsi="Arial" w:cs="Arial"/>
+                <w:color w:val="000000"/>
+                <w:lang w:val="en-GB"/>
+              </w:rPr>
+              <w:t>,</w:t>
+            </w:r>
+            <w:r>
+              <w:rPr>
+                <w:rFonts w:ascii="Arial" w:eastAsia="Calibri" w:hAnsi="Arial" w:cs="Arial"/>
+                <w:color w:val="000000"/>
+                <w:lang w:val="en-GB"/>
+              </w:rPr>
+              <w:t xml:space="preserve"> all HTML tags are closed, proven by the validator.</w:t>
+            </w:r>
+          </w:p>
+        </w:tc>
+      </w:tr>
+      <w:tr>
+        <w:tc>
+          <w:tcPr>
+            <w:tcW w:w="3773" w:type="dxa"/>
+            <w:tcBorders>
+              <w:top w:val="nil"/>
+              <w:bottom w:val="nil"/>
+            </w:tcBorders>
+            <w:shd w:val="clear" w:color="auto" w:fill="BDD6EE" w:themeFill="accent5" w:themeFillTint="66"/>
+          </w:tcPr>
+          <w:p>
+            <w:pPr>
+              <w:spacing w:before="60" w:after="60"/>
+              <w:jc w:val="both"/>
+              <w:rPr>
+                <w:rFonts w:ascii="Arial" w:eastAsia="Calibri" w:hAnsi="Arial" w:cs="Arial"/>
+                <w:color w:val="000000"/>
+                <w:lang w:val="en-GB"/>
+              </w:rPr>
+            </w:pPr>
+            <w:r>
+              <w:rPr>
+                <w:rFonts w:ascii="Arial" w:eastAsia="Calibri" w:hAnsi="Arial" w:cs="Arial"/>
+                <w:color w:val="000000"/>
+                <w:lang w:val="en-GB"/>
+              </w:rPr>
+              <w:t>All sources where images and text are taken from are referenced</w:t>
+            </w:r>
+          </w:p>
+        </w:tc>
+        <w:sdt>
+          <w:sdtPr>
+            <w:rPr>
+              <w:rFonts w:ascii="Arial" w:eastAsia="Calibri" w:hAnsi="Arial" w:cs="Arial"/>
+              <w:color w:val="000000"/>
+              <w:sz w:val="32"/>
+              <w:lang w:val="en-GB"/>
+            </w:rPr>
+            <w:id w:val="-2130466561"/>
+            <w14:checkbox>
+              <w14:checked w14:val="1"/>
+              <w14:checkedState w14:val="2612" w14:font="Yu Gothic UI"/>
+              <w14:uncheckedState w14:val="2610" w14:font="Yu Gothic UI"/>
+            </w14:checkbox>
+          </w:sdtPr>
+          <w:sdtContent>
+            <w:tc>
+              <w:tcPr>
+                <w:tcW w:w="730" w:type="dxa"/>
+                <w:tcBorders>
+                  <w:top w:val="nil"/>
+                  <w:bottom w:val="nil"/>
+                </w:tcBorders>
+                <w:shd w:val="clear" w:color="auto" w:fill="BDD6EE" w:themeFill="accent5" w:themeFillTint="66"/>
+                <w:vAlign w:val="center"/>
+              </w:tcPr>
+              <w:p>
+                <w:pPr>
+                  <w:spacing w:before="60" w:after="60"/>
+                  <w:jc w:val="center"/>
+                  <w:rPr>
+                    <w:rFonts w:ascii="Arial" w:eastAsia="Calibri" w:hAnsi="Arial" w:cs="Arial"/>
+                    <w:color w:val="000000"/>
+                    <w:lang w:val="en-GB"/>
+                  </w:rPr>
+                </w:pPr>
+                <w:r>
+                  <w:rPr>
+                    <w:rFonts w:ascii="Yu Gothic UI" w:eastAsia="Yu Gothic UI" w:hAnsi="Yu Gothic UI" w:cs="Arial" w:hint="eastAsia"/>
+                    <w:color w:val="000000"/>
+                    <w:sz w:val="32"/>
+                    <w:lang w:val="en-GB"/>
+                  </w:rPr>
+                  <w:t>☒</w:t>
+                </w:r>
+              </w:p>
+            </w:tc>
+          </w:sdtContent>
+        </w:sdt>
+        <w:sdt>
+          <w:sdtPr>
+            <w:rPr>
+              <w:rFonts w:ascii="Arial" w:eastAsia="Calibri" w:hAnsi="Arial" w:cs="Arial"/>
+              <w:color w:val="000000"/>
+              <w:sz w:val="32"/>
+              <w:lang w:val="en-GB"/>
+            </w:rPr>
+            <w:id w:val="-320274047"/>
+            <w14:checkbox>
+              <w14:checked w14:val="0"/>
+              <w14:checkedState w14:val="2612" w14:font="Yu Gothic UI"/>
+              <w14:uncheckedState w14:val="2610" w14:font="Yu Gothic UI"/>
+            </w14:checkbox>
+          </w:sdtPr>
+          <w:sdtContent>
+            <w:tc>
+              <w:tcPr>
+                <w:tcW w:w="606" w:type="dxa"/>
+                <w:tcBorders>
+                  <w:top w:val="nil"/>
+                  <w:bottom w:val="nil"/>
+                </w:tcBorders>
+                <w:shd w:val="clear" w:color="auto" w:fill="BDD6EE" w:themeFill="accent5" w:themeFillTint="66"/>
+                <w:vAlign w:val="center"/>
+              </w:tcPr>
+              <w:p>
+                <w:pPr>
+                  <w:spacing w:before="60" w:after="60"/>
+                  <w:jc w:val="center"/>
+                  <w:rPr>
+                    <w:rFonts w:ascii="Arial" w:eastAsia="Calibri" w:hAnsi="Arial" w:cs="Arial"/>
+                    <w:color w:val="000000"/>
+                    <w:lang w:val="en-GB"/>
+                  </w:rPr>
+                </w:pPr>
+                <w:r>
+                  <w:rPr>
+                    <w:rFonts w:ascii="Segoe UI Symbol" w:eastAsia="MS Gothic" w:hAnsi="Segoe UI Symbol" w:cs="Segoe UI Symbol"/>
+                    <w:color w:val="000000"/>
+                    <w:sz w:val="32"/>
+                    <w:lang w:val="en-GB"/>
+                  </w:rPr>
+                  <w:t>☐</w:t>
+                </w:r>
+              </w:p>
+            </w:tc>
+          </w:sdtContent>
+        </w:sdt>
+        <w:tc>
+          <w:tcPr>
+            <w:tcW w:w="3821" w:type="dxa"/>
+            <w:tcBorders>
+              <w:top w:val="nil"/>
+              <w:bottom w:val="nil"/>
+            </w:tcBorders>
+            <w:shd w:val="clear" w:color="auto" w:fill="BDD6EE" w:themeFill="accent5" w:themeFillTint="66"/>
+          </w:tcPr>
+          <w:p>
+            <w:pPr>
+              <w:spacing w:before="60" w:after="60"/>
+              <w:jc w:val="both"/>
+              <w:rPr>
+                <w:rFonts w:ascii="Arial" w:eastAsia="Calibri" w:hAnsi="Arial" w:cs="Arial"/>
+                <w:color w:val="000000"/>
+                <w:lang w:val="en-GB"/>
+              </w:rPr>
+            </w:pPr>
+            <w:r>
+              <w:rPr>
+                <w:rFonts w:ascii="Arial" w:eastAsia="Calibri" w:hAnsi="Arial" w:cs="Arial"/>
+                <w:color w:val="000000"/>
+                <w:lang w:val="en-GB"/>
+              </w:rPr>
+              <w:t>All images are referenced in the reference document</w:t>
+            </w:r>
+            <w:r>
+              <w:rPr>
+                <w:rFonts w:ascii="Arial" w:eastAsia="Calibri" w:hAnsi="Arial" w:cs="Arial"/>
+                <w:color w:val="000000"/>
+                <w:lang w:val="en-GB"/>
+              </w:rPr>
+              <w:t>. All text is original</w:t>
+            </w:r>
+            <w:r>
+              <w:rPr>
+                <w:rFonts w:ascii="Arial" w:eastAsia="Calibri" w:hAnsi="Arial" w:cs="Arial"/>
+                <w:color w:val="000000"/>
+                <w:lang w:val="en-GB"/>
+              </w:rPr>
+              <w:t>.</w:t>
+            </w:r>
+          </w:p>
+        </w:tc>
+      </w:tr>
+      <w:tr>
+        <w:tc>
+          <w:tcPr>
+            <w:tcW w:w="3773" w:type="dxa"/>
+            <w:tcBorders>
+              <w:top w:val="nil"/>
+              <w:bottom w:val="nil"/>
+            </w:tcBorders>
+          </w:tcPr>
+          <w:p>
+            <w:pPr>
+              <w:spacing w:before="60" w:after="60"/>
+              <w:jc w:val="both"/>
+              <w:rPr>
+                <w:rFonts w:ascii="Arial" w:eastAsia="Calibri" w:hAnsi="Arial" w:cs="Arial"/>
+                <w:color w:val="000000"/>
+                <w:lang w:val="en-GB"/>
+              </w:rPr>
+            </w:pPr>
+            <w:r>
+              <w:rPr>
+                <w:rFonts w:ascii="Arial" w:eastAsia="Calibri" w:hAnsi="Arial" w:cs="Arial"/>
+                <w:color w:val="000000"/>
+                <w:lang w:val="en-GB"/>
+              </w:rPr>
+              <w:t>Copyright laws have been obeyed</w:t>
+            </w:r>
+          </w:p>
+          <w:p>
+            <w:pPr>
+              <w:spacing w:before="60" w:after="60"/>
+              <w:jc w:val="both"/>
+              <w:rPr>
+                <w:rFonts w:ascii="Arial" w:eastAsia="Calibri" w:hAnsi="Arial" w:cs="Arial"/>
+                <w:color w:val="000000"/>
+                <w:lang w:val="en-GB"/>
+              </w:rPr>
+            </w:pPr>
+          </w:p>
+        </w:tc>
+        <w:sdt>
+          <w:sdtPr>
+            <w:rPr>
+              <w:rFonts w:ascii="Arial" w:eastAsia="Calibri" w:hAnsi="Arial" w:cs="Arial"/>
+              <w:color w:val="000000"/>
+              <w:sz w:val="32"/>
+              <w:lang w:val="en-GB"/>
+            </w:rPr>
+            <w:id w:val="-814025064"/>
+            <w14:checkbox>
+              <w14:checked w14:val="1"/>
+              <w14:checkedState w14:val="2612" w14:font="Yu Gothic UI"/>
+              <w14:uncheckedState w14:val="2610" w14:font="Yu Gothic UI"/>
+            </w14:checkbox>
+          </w:sdtPr>
+          <w:sdtContent>
+            <w:tc>
+              <w:tcPr>
+                <w:tcW w:w="730" w:type="dxa"/>
+                <w:tcBorders>
+                  <w:top w:val="nil"/>
+                  <w:bottom w:val="nil"/>
+                </w:tcBorders>
+                <w:vAlign w:val="center"/>
+              </w:tcPr>
+              <w:p>
+                <w:pPr>
+                  <w:spacing w:before="60" w:after="60"/>
+                  <w:jc w:val="center"/>
+                  <w:rPr>
+                    <w:rFonts w:ascii="Arial" w:eastAsia="Calibri" w:hAnsi="Arial" w:cs="Arial"/>
+                    <w:color w:val="000000"/>
+                    <w:lang w:val="en-GB"/>
+                  </w:rPr>
+                </w:pPr>
+                <w:r>
+                  <w:rPr>
+                    <w:rFonts w:ascii="Yu Gothic UI" w:eastAsia="Yu Gothic UI" w:hAnsi="Yu Gothic UI" w:cs="Arial" w:hint="eastAsia"/>
+                    <w:color w:val="000000"/>
+                    <w:sz w:val="32"/>
+                    <w:lang w:val="en-GB"/>
+                  </w:rPr>
+                  <w:t>☒</w:t>
+                </w:r>
+              </w:p>
+            </w:tc>
+          </w:sdtContent>
+        </w:sdt>
+        <w:sdt>
+          <w:sdtPr>
+            <w:rPr>
+              <w:rFonts w:ascii="Arial" w:eastAsia="Calibri" w:hAnsi="Arial" w:cs="Arial"/>
+              <w:color w:val="000000"/>
+              <w:sz w:val="32"/>
+              <w:lang w:val="en-GB"/>
+            </w:rPr>
+            <w:id w:val="1222791227"/>
+            <w14:checkbox>
+              <w14:checked w14:val="0"/>
+              <w14:checkedState w14:val="2612" w14:font="Yu Gothic UI"/>
+              <w14:uncheckedState w14:val="2610" w14:font="Yu Gothic UI"/>
+            </w14:checkbox>
+          </w:sdtPr>
+          <w:sdtContent>
+            <w:tc>
+              <w:tcPr>
+                <w:tcW w:w="606" w:type="dxa"/>
+                <w:tcBorders>
+                  <w:top w:val="nil"/>
+                  <w:bottom w:val="nil"/>
+                </w:tcBorders>
+                <w:vAlign w:val="center"/>
+              </w:tcPr>
+              <w:p>
+                <w:pPr>
+                  <w:spacing w:before="60" w:after="60"/>
+                  <w:jc w:val="center"/>
+                  <w:rPr>
+                    <w:rFonts w:ascii="Arial" w:eastAsia="Calibri" w:hAnsi="Arial" w:cs="Arial"/>
+                    <w:color w:val="000000"/>
+                    <w:lang w:val="en-GB"/>
+                  </w:rPr>
+                </w:pPr>
+                <w:r>
+                  <w:rPr>
+                    <w:rFonts w:ascii="Yu Gothic UI" w:eastAsia="Yu Gothic UI" w:hAnsi="Yu Gothic UI" w:cs="Arial" w:hint="eastAsia"/>
+                    <w:color w:val="000000"/>
+                    <w:sz w:val="32"/>
+                    <w:lang w:val="en-GB"/>
+                  </w:rPr>
+                  <w:t>☐</w:t>
+                </w:r>
+              </w:p>
+            </w:tc>
+          </w:sdtContent>
+        </w:sdt>
+        <w:tc>
+          <w:tcPr>
+            <w:tcW w:w="3821" w:type="dxa"/>
+            <w:tcBorders>
+              <w:top w:val="nil"/>
+              <w:bottom w:val="nil"/>
+            </w:tcBorders>
+          </w:tcPr>
+          <w:p>
+            <w:pPr>
+              <w:spacing w:before="60" w:after="60"/>
+              <w:jc w:val="both"/>
+              <w:rPr>
+                <w:rFonts w:ascii="Arial" w:eastAsia="Calibri" w:hAnsi="Arial" w:cs="Arial"/>
+                <w:color w:val="000000"/>
+                <w:lang w:val="en-GB"/>
+              </w:rPr>
+            </w:pPr>
+            <w:proofErr w:type="spellStart"/>
+            <w:r>
+              <w:rPr>
+                <w:rFonts w:ascii="Arial" w:eastAsia="Calibri" w:hAnsi="Arial" w:cs="Arial"/>
+                <w:color w:val="000000"/>
+                <w:lang w:val="en-GB"/>
+              </w:rPr>
+              <w:t>Yehaw</w:t>
+            </w:r>
+            <w:proofErr w:type="spellEnd"/>
+          </w:p>
+        </w:tc>
+      </w:tr>
+      <w:tr>
+        <w:tc>
+          <w:tcPr>
+            <w:tcW w:w="3773" w:type="dxa"/>
+            <w:tcBorders>
+              <w:top w:val="nil"/>
+              <w:bottom w:val="nil"/>
+            </w:tcBorders>
+            <w:shd w:val="clear" w:color="auto" w:fill="BDD6EE" w:themeFill="accent5" w:themeFillTint="66"/>
+          </w:tcPr>
+          <w:p>
+            <w:pPr>
+              <w:spacing w:before="60" w:after="60"/>
+              <w:jc w:val="both"/>
+              <w:rPr>
+                <w:rFonts w:ascii="Arial" w:eastAsia="Calibri" w:hAnsi="Arial" w:cs="Arial"/>
+                <w:color w:val="000000"/>
+                <w:lang w:val="en-GB"/>
+              </w:rPr>
+            </w:pPr>
+            <w:r>
+              <w:rPr>
+                <w:rFonts w:ascii="Arial" w:eastAsia="Calibri" w:hAnsi="Arial" w:cs="Arial"/>
+                <w:color w:val="000000"/>
+                <w:lang w:val="en-GB"/>
+              </w:rPr>
+              <w:t>All code is coded by me</w:t>
+            </w:r>
+          </w:p>
+        </w:tc>
+        <w:sdt>
+          <w:sdtPr>
+            <w:rPr>
+              <w:rFonts w:ascii="Arial" w:eastAsia="Calibri" w:hAnsi="Arial" w:cs="Arial"/>
+              <w:color w:val="000000"/>
+              <w:sz w:val="32"/>
+              <w:lang w:val="en-GB"/>
+            </w:rPr>
+            <w:id w:val="1593667654"/>
+            <w14:checkbox>
+              <w14:checked w14:val="1"/>
+              <w14:checkedState w14:val="2612" w14:font="Yu Gothic UI"/>
+              <w14:uncheckedState w14:val="2610" w14:font="Yu Gothic UI"/>
+            </w14:checkbox>
+          </w:sdtPr>
+          <w:sdtContent>
+            <w:tc>
+              <w:tcPr>
+                <w:tcW w:w="730" w:type="dxa"/>
+                <w:tcBorders>
+                  <w:top w:val="nil"/>
+                  <w:bottom w:val="nil"/>
+                </w:tcBorders>
+                <w:shd w:val="clear" w:color="auto" w:fill="BDD6EE" w:themeFill="accent5" w:themeFillTint="66"/>
+                <w:vAlign w:val="center"/>
+              </w:tcPr>
+              <w:p>
+                <w:pPr>
+                  <w:spacing w:before="60" w:after="60"/>
+                  <w:jc w:val="center"/>
+                  <w:rPr>
+                    <w:rFonts w:ascii="Arial" w:eastAsia="Calibri" w:hAnsi="Arial" w:cs="Arial"/>
+                    <w:color w:val="000000"/>
+                    <w:lang w:val="en-GB"/>
+                  </w:rPr>
+                </w:pPr>
+                <w:r>
+                  <w:rPr>
+                    <w:rFonts w:ascii="Yu Gothic UI" w:eastAsia="Yu Gothic UI" w:hAnsi="Yu Gothic UI" w:cs="Arial" w:hint="eastAsia"/>
+                    <w:color w:val="000000"/>
+                    <w:sz w:val="32"/>
+                    <w:lang w:val="en-GB"/>
+                  </w:rPr>
+                  <w:t>☒</w:t>
+                </w:r>
+              </w:p>
+            </w:tc>
+          </w:sdtContent>
+        </w:sdt>
+        <w:sdt>
+          <w:sdtPr>
+            <w:rPr>
+              <w:rFonts w:ascii="Arial" w:eastAsia="Calibri" w:hAnsi="Arial" w:cs="Arial"/>
+              <w:color w:val="000000"/>
+              <w:sz w:val="32"/>
+              <w:lang w:val="en-GB"/>
+            </w:rPr>
+            <w:id w:val="-1978213472"/>
+            <w14:checkbox>
+              <w14:checked w14:val="0"/>
+              <w14:checkedState w14:val="2612" w14:font="Yu Gothic UI"/>
+              <w14:uncheckedState w14:val="2610" w14:font="Yu Gothic UI"/>
+            </w14:checkbox>
+          </w:sdtPr>
+          <w:sdtContent>
+            <w:tc>
+              <w:tcPr>
+                <w:tcW w:w="606" w:type="dxa"/>
+                <w:tcBorders>
+                  <w:top w:val="nil"/>
+                  <w:bottom w:val="nil"/>
+                </w:tcBorders>
+                <w:shd w:val="clear" w:color="auto" w:fill="BDD6EE" w:themeFill="accent5" w:themeFillTint="66"/>
+                <w:vAlign w:val="center"/>
+              </w:tcPr>
+              <w:p>
+                <w:pPr>
+                  <w:spacing w:before="60" w:after="60"/>
+                  <w:jc w:val="center"/>
+                  <w:rPr>
+                    <w:rFonts w:ascii="Arial" w:eastAsia="Calibri" w:hAnsi="Arial" w:cs="Arial"/>
+                    <w:color w:val="000000"/>
+                    <w:lang w:val="en-GB"/>
+                  </w:rPr>
+                </w:pPr>
+                <w:r>
+                  <w:rPr>
+                    <w:rFonts w:ascii="Segoe UI Symbol" w:eastAsia="Yu Gothic UI" w:hAnsi="Segoe UI Symbol" w:cs="Segoe UI Symbol"/>
+                    <w:color w:val="000000"/>
+                    <w:sz w:val="32"/>
+                    <w:lang w:val="en-GB"/>
+                  </w:rPr>
+                  <w:t>☐</w:t>
+                </w:r>
+              </w:p>
+            </w:tc>
+          </w:sdtContent>
+        </w:sdt>
+        <w:tc>
+          <w:tcPr>
+            <w:tcW w:w="3821" w:type="dxa"/>
+            <w:tcBorders>
+              <w:top w:val="nil"/>
+              <w:bottom w:val="nil"/>
+            </w:tcBorders>
+            <w:shd w:val="clear" w:color="auto" w:fill="BDD6EE" w:themeFill="accent5" w:themeFillTint="66"/>
+          </w:tcPr>
+          <w:p>
+            <w:pPr>
+              <w:spacing w:before="60" w:after="60"/>
+              <w:jc w:val="both"/>
+              <w:rPr>
+                <w:rFonts w:ascii="Arial" w:eastAsia="Calibri" w:hAnsi="Arial" w:cs="Arial"/>
+                <w:color w:val="000000"/>
+                <w:lang w:val="en-GB"/>
+              </w:rPr>
+            </w:pPr>
+            <w:r>
+              <w:rPr>
+                <w:rFonts w:ascii="Arial" w:eastAsia="Calibri" w:hAnsi="Arial" w:cs="Arial"/>
+                <w:color w:val="000000"/>
+                <w:lang w:val="en-GB"/>
+              </w:rPr>
+              <w:t>Some code was copy/pasted from other people and modified to suit my needs since no one else is making a website selling water.</w:t>
+            </w:r>
+          </w:p>
+        </w:tc>
+      </w:tr>
+      <w:tr>
+        <w:tc>
+          <w:tcPr>
+            <w:tcW w:w="3773" w:type="dxa"/>
+            <w:tcBorders>
+              <w:top w:val="nil"/>
+              <w:bottom w:val="nil"/>
+            </w:tcBorders>
+          </w:tcPr>
+          <w:p>
+            <w:pPr>
+              <w:spacing w:before="60" w:after="60"/>
+              <w:jc w:val="both"/>
+              <w:rPr>
+                <w:rFonts w:ascii="Arial" w:eastAsia="Calibri" w:hAnsi="Arial" w:cs="Arial"/>
+                <w:color w:val="000000"/>
+                <w:lang w:val="en-GB"/>
+              </w:rPr>
+            </w:pPr>
+            <w:r>
+              <w:rPr>
+                <w:rFonts w:ascii="Arial" w:eastAsia="Calibri" w:hAnsi="Arial" w:cs="Arial"/>
+                <w:color w:val="000000"/>
+                <w:lang w:val="en-GB"/>
+              </w:rPr>
+              <w:t>The website is compatible with most/all browsers</w:t>
+            </w:r>
+          </w:p>
+        </w:tc>
+        <w:sdt>
+          <w:sdtPr>
+            <w:rPr>
+              <w:rFonts w:ascii="Arial" w:eastAsia="Calibri" w:hAnsi="Arial" w:cs="Arial"/>
+              <w:color w:val="000000"/>
+              <w:sz w:val="32"/>
+              <w:lang w:val="en-GB"/>
+            </w:rPr>
+            <w:id w:val="439651342"/>
+            <w14:checkbox>
+              <w14:checked w14:val="1"/>
+              <w14:checkedState w14:val="2612" w14:font="Yu Gothic UI"/>
+              <w14:uncheckedState w14:val="2610" w14:font="Yu Gothic UI"/>
+            </w14:checkbox>
+          </w:sdtPr>
+          <w:sdtContent>
+            <w:tc>
+              <w:tcPr>
+                <w:tcW w:w="730" w:type="dxa"/>
+                <w:tcBorders>
+                  <w:top w:val="nil"/>
+                  <w:bottom w:val="nil"/>
+                </w:tcBorders>
+                <w:vAlign w:val="center"/>
+              </w:tcPr>
+              <w:p>
+                <w:pPr>
+                  <w:spacing w:before="60" w:after="60"/>
+                  <w:jc w:val="center"/>
+                  <w:rPr>
+                    <w:rFonts w:ascii="Arial" w:eastAsia="Calibri" w:hAnsi="Arial" w:cs="Arial"/>
+                    <w:color w:val="000000"/>
+                    <w:lang w:val="en-GB"/>
+                  </w:rPr>
+                </w:pPr>
+                <w:r>
+                  <w:rPr>
+                    <w:rFonts w:ascii="Yu Gothic UI" w:eastAsia="Yu Gothic UI" w:hAnsi="Yu Gothic UI" w:cs="Arial" w:hint="eastAsia"/>
+                    <w:color w:val="000000"/>
+                    <w:sz w:val="32"/>
+                    <w:lang w:val="en-GB"/>
+                  </w:rPr>
+                  <w:t>☒</w:t>
+                </w:r>
+              </w:p>
+            </w:tc>
+          </w:sdtContent>
+        </w:sdt>
+        <w:sdt>
+          <w:sdtPr>
+            <w:rPr>
+              <w:rFonts w:ascii="Arial" w:eastAsia="Calibri" w:hAnsi="Arial" w:cs="Arial"/>
+              <w:color w:val="000000"/>
+              <w:sz w:val="32"/>
+              <w:lang w:val="en-GB"/>
+            </w:rPr>
+            <w:id w:val="1391693529"/>
+            <w14:checkbox>
+              <w14:checked w14:val="0"/>
+              <w14:checkedState w14:val="2612" w14:font="Yu Gothic UI"/>
+              <w14:uncheckedState w14:val="2610" w14:font="Yu Gothic UI"/>
+            </w14:checkbox>
+          </w:sdtPr>
+          <w:sdtContent>
+            <w:tc>
+              <w:tcPr>
+                <w:tcW w:w="606" w:type="dxa"/>
+                <w:tcBorders>
+                  <w:top w:val="nil"/>
+                  <w:bottom w:val="nil"/>
+                </w:tcBorders>
+                <w:vAlign w:val="center"/>
+              </w:tcPr>
+              <w:p>
+                <w:pPr>
+                  <w:spacing w:before="60" w:after="60"/>
+                  <w:jc w:val="center"/>
+                  <w:rPr>
+                    <w:rFonts w:ascii="Arial" w:eastAsia="Calibri" w:hAnsi="Arial" w:cs="Arial"/>
+                    <w:color w:val="000000"/>
+                    <w:lang w:val="en-GB"/>
+                  </w:rPr>
+                </w:pPr>
+                <w:r>
+                  <w:rPr>
+                    <w:rFonts w:ascii="Segoe UI Symbol" w:eastAsia="Yu Gothic UI" w:hAnsi="Segoe UI Symbol" w:cs="Segoe UI Symbol"/>
+                    <w:color w:val="000000"/>
+                    <w:sz w:val="32"/>
+                    <w:lang w:val="en-GB"/>
+                  </w:rPr>
+                  <w:t>☐</w:t>
+                </w:r>
+              </w:p>
+            </w:tc>
+          </w:sdtContent>
+        </w:sdt>
+        <w:tc>
+          <w:tcPr>
+            <w:tcW w:w="3821" w:type="dxa"/>
+            <w:tcBorders>
+              <w:top w:val="nil"/>
+              <w:bottom w:val="nil"/>
+            </w:tcBorders>
+          </w:tcPr>
+          <w:p>
+            <w:pPr>
+              <w:spacing w:before="60" w:after="60"/>
+              <w:jc w:val="both"/>
+              <w:rPr>
+                <w:rFonts w:ascii="Arial" w:eastAsia="Calibri" w:hAnsi="Arial" w:cs="Arial"/>
+                <w:color w:val="000000"/>
+                <w:lang w:val="en-GB"/>
+              </w:rPr>
+            </w:pPr>
+            <w:r>
+              <w:rPr>
+                <w:rFonts w:ascii="Arial" w:eastAsia="Calibri" w:hAnsi="Arial" w:cs="Arial"/>
+                <w:color w:val="000000"/>
+                <w:lang w:val="en-GB"/>
+              </w:rPr>
+              <w:t>I have tested the website using</w:t>
+            </w:r>
+            <w:r>
+              <w:rPr>
+                <w:rFonts w:ascii="Arial" w:eastAsia="Calibri" w:hAnsi="Arial" w:cs="Arial"/>
+                <w:color w:val="000000"/>
+                <w:lang w:val="en-GB"/>
+              </w:rPr>
+              <w:t xml:space="preserve"> the latest official versions of</w:t>
+            </w:r>
+            <w:r>
+              <w:rPr>
+                <w:rFonts w:ascii="Arial" w:eastAsia="Calibri" w:hAnsi="Arial" w:cs="Arial"/>
+                <w:color w:val="000000"/>
+                <w:lang w:val="en-GB"/>
+              </w:rPr>
+              <w:t xml:space="preserve"> Edge, Chrome, Firefox (main)</w:t>
+            </w:r>
+            <w:r>
+              <w:rPr>
+                <w:rFonts w:ascii="Arial" w:eastAsia="Calibri" w:hAnsi="Arial" w:cs="Arial"/>
+                <w:color w:val="000000"/>
+                <w:lang w:val="en-GB"/>
+              </w:rPr>
+              <w:t>, Internet Explorer</w:t>
+            </w:r>
+            <w:r>
+              <w:rPr>
+                <w:rFonts w:ascii="Arial" w:eastAsia="Calibri" w:hAnsi="Arial" w:cs="Arial"/>
+                <w:color w:val="000000"/>
+                <w:lang w:val="en-GB"/>
+              </w:rPr>
+              <w:t xml:space="preserve"> and even Brave, a browser that doesn’t allow </w:t>
+            </w:r>
+            <w:proofErr w:type="spellStart"/>
+            <w:r>
+              <w:rPr>
+                <w:rFonts w:ascii="Arial" w:eastAsia="Calibri" w:hAnsi="Arial" w:cs="Arial"/>
+                <w:color w:val="000000"/>
+                <w:lang w:val="en-GB"/>
+              </w:rPr>
+              <w:t>Javascript</w:t>
+            </w:r>
+            <w:proofErr w:type="spellEnd"/>
+            <w:r>
+              <w:rPr>
+                <w:rFonts w:ascii="Arial" w:eastAsia="Calibri" w:hAnsi="Arial" w:cs="Arial"/>
+                <w:color w:val="000000"/>
+                <w:lang w:val="en-GB"/>
+              </w:rPr>
+              <w:t xml:space="preserve"> or something like that. The website is compatible with </w:t>
+            </w:r>
+            <w:proofErr w:type="gramStart"/>
+            <w:r>
+              <w:rPr>
+                <w:rFonts w:ascii="Arial" w:eastAsia="Calibri" w:hAnsi="Arial" w:cs="Arial"/>
+                <w:color w:val="000000"/>
+                <w:lang w:val="en-GB"/>
+              </w:rPr>
+              <w:t>all of</w:t>
+            </w:r>
+            <w:proofErr w:type="gramEnd"/>
+            <w:r>
+              <w:rPr>
+                <w:rFonts w:ascii="Arial" w:eastAsia="Calibri" w:hAnsi="Arial" w:cs="Arial"/>
+                <w:color w:val="000000"/>
+                <w:lang w:val="en-GB"/>
+              </w:rPr>
+              <w:t xml:space="preserve"> these browsers and these browsers are the most popular</w:t>
+            </w:r>
+            <w:r>
+              <w:rPr>
+                <w:rFonts w:ascii="Arial" w:eastAsia="Calibri" w:hAnsi="Arial" w:cs="Arial"/>
+                <w:color w:val="000000"/>
+                <w:lang w:val="en-GB"/>
+              </w:rPr>
+              <w:t xml:space="preserve"> which means that most people can see it properly. I did have an issue before with the browsers using position: relative differently and ended up substituting that for margins instead because most browsers use margins the same way</w:t>
+            </w:r>
+            <w:r>
+              <w:rPr>
+                <w:rFonts w:ascii="Arial" w:eastAsia="Calibri" w:hAnsi="Arial" w:cs="Arial"/>
+                <w:color w:val="000000"/>
+                <w:lang w:val="en-GB"/>
+              </w:rPr>
+              <w:t xml:space="preserve"> and I ended up with the same result.</w:t>
+            </w:r>
+          </w:p>
+        </w:tc>
+      </w:tr>
+      <w:tr>
+        <w:tc>
+          <w:tcPr>
+            <w:tcW w:w="3773" w:type="dxa"/>
+            <w:tcBorders>
+              <w:top w:val="nil"/>
+              <w:bottom w:val="nil"/>
+            </w:tcBorders>
+            <w:shd w:val="clear" w:color="auto" w:fill="BDD6EE" w:themeFill="accent5" w:themeFillTint="66"/>
+          </w:tcPr>
+          <w:p>
+            <w:pPr>
+              <w:spacing w:before="60" w:after="60"/>
+              <w:jc w:val="both"/>
+              <w:rPr>
+                <w:rFonts w:ascii="Arial" w:eastAsia="Calibri" w:hAnsi="Arial" w:cs="Arial"/>
+                <w:color w:val="000000"/>
+                <w:lang w:val="en-GB"/>
+              </w:rPr>
+            </w:pPr>
+            <w:r>
+              <w:rPr>
+                <w:rFonts w:ascii="Arial" w:eastAsia="Calibri" w:hAnsi="Arial" w:cs="Arial"/>
+                <w:color w:val="000000"/>
+                <w:lang w:val="en-GB"/>
+              </w:rPr>
+              <w:lastRenderedPageBreak/>
+              <w:t>The code is commented so that other people can understand it</w:t>
+            </w:r>
+          </w:p>
+        </w:tc>
+        <w:sdt>
+          <w:sdtPr>
+            <w:rPr>
+              <w:rFonts w:ascii="Arial" w:eastAsia="Calibri" w:hAnsi="Arial" w:cs="Arial"/>
+              <w:color w:val="000000"/>
+              <w:sz w:val="32"/>
+              <w:lang w:val="en-GB"/>
+            </w:rPr>
+            <w:id w:val="-610893065"/>
+            <w14:checkbox>
+              <w14:checked w14:val="1"/>
+              <w14:checkedState w14:val="2612" w14:font="Yu Gothic UI"/>
+              <w14:uncheckedState w14:val="2610" w14:font="Yu Gothic UI"/>
+            </w14:checkbox>
+          </w:sdtPr>
+          <w:sdtContent>
+            <w:tc>
+              <w:tcPr>
+                <w:tcW w:w="730" w:type="dxa"/>
+                <w:tcBorders>
+                  <w:top w:val="nil"/>
+                  <w:bottom w:val="nil"/>
+                </w:tcBorders>
+                <w:shd w:val="clear" w:color="auto" w:fill="BDD6EE" w:themeFill="accent5" w:themeFillTint="66"/>
+                <w:vAlign w:val="center"/>
+              </w:tcPr>
+              <w:p>
+                <w:pPr>
+                  <w:spacing w:before="60" w:after="60"/>
+                  <w:jc w:val="center"/>
+                  <w:rPr>
+                    <w:rFonts w:ascii="Arial" w:eastAsia="Calibri" w:hAnsi="Arial" w:cs="Arial"/>
+                    <w:color w:val="000000"/>
+                    <w:lang w:val="en-GB"/>
+                  </w:rPr>
+                </w:pPr>
+                <w:r>
+                  <w:rPr>
+                    <w:rFonts w:ascii="Yu Gothic UI" w:eastAsia="Yu Gothic UI" w:hAnsi="Yu Gothic UI" w:cs="Arial" w:hint="eastAsia"/>
+                    <w:color w:val="000000"/>
+                    <w:sz w:val="32"/>
+                    <w:lang w:val="en-GB"/>
+                  </w:rPr>
+                  <w:t>☒</w:t>
                 </w:r>
               </w:p>
             </w:tc>
@@ -5917,6 +7006,40 @@
                 <w:lang w:val="en-GB"/>
               </w:rPr>
             </w:pPr>
+            <w:r>
+              <w:rPr>
+                <w:rFonts w:ascii="Arial" w:eastAsia="Calibri" w:hAnsi="Arial" w:cs="Arial"/>
+                <w:color w:val="000000"/>
+                <w:lang w:val="en-GB"/>
+              </w:rPr>
+              <w:t>I’m pretty sure that one of the pages has more comments than code. Cool, right? Wrong, it was a pain.</w:t>
+            </w:r>
+            <w:r>
+              <w:rPr>
+                <w:rFonts w:ascii="Arial" w:eastAsia="Calibri" w:hAnsi="Arial" w:cs="Arial"/>
+                <w:color w:val="000000"/>
+                <w:lang w:val="en-GB"/>
+              </w:rPr>
+              <w:t xml:space="preserve"> </w:t>
+            </w:r>
+            <w:proofErr w:type="spellStart"/>
+            <w:r>
+              <w:rPr>
+                <w:rFonts w:ascii="Arial" w:eastAsia="Calibri" w:hAnsi="Arial" w:cs="Arial"/>
+                <w:color w:val="000000"/>
+                <w:lang w:val="en-GB"/>
+              </w:rPr>
+              <w:t>Eeck</w:t>
+            </w:r>
+            <w:proofErr w:type="spellEnd"/>
+            <w:r>
+              <w:rPr>
+                <w:rFonts w:ascii="Arial" w:eastAsia="Calibri" w:hAnsi="Arial" w:cs="Arial"/>
+                <w:color w:val="000000"/>
+                <w:lang w:val="en-GB"/>
+              </w:rPr>
+              <w:t>.</w:t>
+            </w:r>
           </w:p>
         </w:tc>
       </w:tr>
@@ -5946,7 +7069,6 @@
                 <w:color w:val="000000"/>
                 <w:lang w:val="en-GB"/>
               </w:rPr>
-              <w:lastRenderedPageBreak/>
               <w:t>The latest version of HTML and CSS are used</w:t>
             </w:r>
           </w:p>
@@ -5961,7 +7083,7 @@
             </w:rPr>
             <w:id w:val="1230956790"/>
             <w14:checkbox>
-              <w14:checked w14:val="0"/>
+              <w14:checked w14:val="1"/>
               <w14:checkedState w14:val="2612" w14:font="Yu Gothic UI"/>
               <w14:uncheckedState w14:val="2610" w14:font="Yu Gothic UI"/>
             </w14:checkbox>
@@ -5989,12 +7111,12 @@
                 </w:pPr>
                 <w:r>
                   <w:rPr>
-                    <w:rFonts w:ascii="Segoe UI Symbol" w:eastAsia="Yu Gothic UI" w:hAnsi="Segoe UI Symbol" w:cs="Segoe UI Symbol"/>
-                    <w:color w:val="000000"/>
-                    <w:sz w:val="32"/>
-                    <w:lang w:val="en-GB"/>
-                  </w:rPr>
-                  <w:t>☐</w:t>
+                    <w:rFonts w:ascii="Yu Gothic UI" w:eastAsia="Yu Gothic UI" w:hAnsi="Yu Gothic UI" w:cs="Arial" w:hint="eastAsia"/>
+                    <w:color w:val="000000"/>
+                    <w:sz w:val="32"/>
+                    <w:lang w:val="en-GB"/>
+                  </w:rPr>
+                  <w:t>☒</w:t>
                 </w:r>
               </w:p>
             </w:tc>
@@ -6068,6 +7190,14 @@
                 <w:lang w:val="en-GB"/>
               </w:rPr>
             </w:pPr>
+            <w:r>
+              <w:rPr>
+                <w:rFonts w:ascii="Arial" w:eastAsia="Calibri" w:hAnsi="Arial" w:cs="Arial"/>
+                <w:color w:val="000000"/>
+                <w:lang w:val="en-GB"/>
+              </w:rPr>
+              <w:t>I used HTML5 and CSS3 to build my website.</w:t>
+            </w:r>
           </w:p>
         </w:tc>
       </w:tr>
@@ -6111,7 +7241,7 @@
             </w:rPr>
             <w:id w:val="-294073351"/>
             <w14:checkbox>
-              <w14:checked w14:val="0"/>
+              <w14:checked w14:val="1"/>
               <w14:checkedState w14:val="2612" w14:font="Yu Gothic UI"/>
               <w14:uncheckedState w14:val="2610" w14:font="Yu Gothic UI"/>
             </w14:checkbox>
@@ -6139,12 +7269,12 @@
                 </w:pPr>
                 <w:r>
                   <w:rPr>
-                    <w:rFonts w:ascii="Segoe UI Symbol" w:eastAsia="Yu Gothic UI" w:hAnsi="Segoe UI Symbol" w:cs="Segoe UI Symbol"/>
-                    <w:color w:val="000000"/>
-                    <w:sz w:val="32"/>
-                    <w:lang w:val="en-GB"/>
-                  </w:rPr>
-                  <w:t>☐</w:t>
+                    <w:rFonts w:ascii="Yu Gothic UI" w:eastAsia="Yu Gothic UI" w:hAnsi="Yu Gothic UI" w:cs="Arial" w:hint="eastAsia"/>
+                    <w:color w:val="000000"/>
+                    <w:sz w:val="32"/>
+                    <w:lang w:val="en-GB"/>
+                  </w:rPr>
+                  <w:t>☒</w:t>
                 </w:r>
               </w:p>
             </w:tc>
@@ -6218,6 +7348,14 @@
                 <w:lang w:val="en-GB"/>
               </w:rPr>
             </w:pPr>
+            <w:r>
+              <w:rPr>
+                <w:rFonts w:ascii="Arial" w:eastAsia="Calibri" w:hAnsi="Arial" w:cs="Arial"/>
+                <w:color w:val="000000"/>
+                <w:lang w:val="en-GB"/>
+              </w:rPr>
+              <w:t>It sure does, the nav bar moves and the items on the shop page also move. Thank goodness for flexbox!</w:t>
+            </w:r>
           </w:p>
         </w:tc>
       </w:tr>
@@ -6505,7 +7643,7 @@
             </w:rPr>
             <w:id w:val="-2140096771"/>
             <w14:checkbox>
-              <w14:checked w14:val="0"/>
+              <w14:checked w14:val="1"/>
               <w14:checkedState w14:val="2612" w14:font="Yu Gothic UI"/>
               <w14:uncheckedState w14:val="2610" w14:font="Yu Gothic UI"/>
             </w14:checkbox>
@@ -6532,12 +7670,12 @@
                 </w:pPr>
                 <w:r>
                   <w:rPr>
-                    <w:rFonts w:ascii="Segoe UI Symbol" w:eastAsia="Yu Gothic UI" w:hAnsi="Segoe UI Symbol" w:cs="Segoe UI Symbol"/>
-                    <w:color w:val="000000"/>
-                    <w:sz w:val="32"/>
-                    <w:lang w:val="en-GB"/>
-                  </w:rPr>
-                  <w:t>☐</w:t>
+                    <w:rFonts w:ascii="Yu Gothic UI" w:eastAsia="Yu Gothic UI" w:hAnsi="Yu Gothic UI" w:cs="Arial" w:hint="eastAsia"/>
+                    <w:color w:val="000000"/>
+                    <w:sz w:val="32"/>
+                    <w:lang w:val="en-GB"/>
+                  </w:rPr>
+                  <w:t>☒</w:t>
                 </w:r>
               </w:p>
             </w:tc>
@@ -6609,6 +7747,97 @@
                 <w:lang w:val="en-GB"/>
               </w:rPr>
             </w:pPr>
+            <w:r>
+              <w:rPr>
+                <w:rFonts w:ascii="Arial" w:eastAsia="Calibri" w:hAnsi="Arial" w:cs="Arial"/>
+                <w:color w:val="000000"/>
+                <w:lang w:val="en-GB"/>
+              </w:rPr>
+              <w:t xml:space="preserve">All fields are properly </w:t>
+            </w:r>
+            <w:r>
+              <w:rPr>
+                <w:rFonts w:ascii="Arial" w:eastAsia="Calibri" w:hAnsi="Arial" w:cs="Arial"/>
+                <w:color w:val="000000"/>
+                <w:lang w:val="en-GB"/>
+              </w:rPr>
+              <w:t xml:space="preserve">structured and </w:t>
+            </w:r>
+            <w:r>
+              <w:rPr>
+                <w:rFonts w:ascii="Arial" w:eastAsia="Calibri" w:hAnsi="Arial" w:cs="Arial"/>
+                <w:color w:val="000000"/>
+                <w:lang w:val="en-GB"/>
+              </w:rPr>
+              <w:t>made to be efficient</w:t>
+            </w:r>
+            <w:r>
+              <w:rPr>
+                <w:rFonts w:ascii="Arial" w:eastAsia="Calibri" w:hAnsi="Arial" w:cs="Arial"/>
+                <w:color w:val="000000"/>
+                <w:lang w:val="en-GB"/>
+              </w:rPr>
+              <w:t xml:space="preserve"> and everything i</w:t>
+            </w:r>
+            <w:r>
+              <w:rPr>
+                <w:rFonts w:ascii="Arial" w:eastAsia="Calibri" w:hAnsi="Arial" w:cs="Arial"/>
+                <w:color w:val="000000"/>
+                <w:lang w:val="en-GB"/>
+              </w:rPr>
+              <w:t>s good.</w:t>
+            </w:r>
+          </w:p>
+          <w:p>
+            <w:pPr>
+              <w:spacing w:before="60" w:after="60"/>
+              <w:jc w:val="both"/>
+              <w:rPr>
+                <w:rFonts w:ascii="Arial" w:eastAsia="Calibri" w:hAnsi="Arial" w:cs="Arial"/>
+                <w:color w:val="000000"/>
+                <w:lang w:val="en-GB"/>
+              </w:rPr>
+            </w:pPr>
+            <w:r>
+              <w:rPr>
+                <w:noProof/>
+              </w:rPr>
+              <w:drawing>
+                <wp:inline distT="0" distB="0" distL="0" distR="0" wp14:anchorId="1294EA72" wp14:editId="7C7BCA25">
+                  <wp:extent cx="2137410" cy="404228"/>
+                  <wp:effectExtent l="0" t="0" r="0" b="0"/>
+                  <wp:docPr id="4" name="Picture 4"/>
+                  <wp:cNvGraphicFramePr>
+                    <a:graphicFrameLocks xmlns:a="http://schemas.openxmlformats.org/drawingml/2006/main" noChangeAspect="1"/>
+                  </wp:cNvGraphicFramePr>
+                  <a:graphic xmlns:a="http://schemas.openxmlformats.org/drawingml/2006/main">
+                    <a:graphicData uri="http://schemas.openxmlformats.org/drawingml/2006/picture">
+                      <pic:pic xmlns:pic="http://schemas.openxmlformats.org/drawingml/2006/picture">
+                        <pic:nvPicPr>
+                          <pic:cNvPr id="1" name=""/>
+                          <pic:cNvPicPr/>
+                        </pic:nvPicPr>
+                        <pic:blipFill>
+                          <a:blip r:embed="rId8"/>
+                          <a:stretch>
+                            <a:fillRect/>
+                          </a:stretch>
+                        </pic:blipFill>
+                        <pic:spPr>
+                          <a:xfrm>
+                            <a:off x="0" y="0"/>
+                            <a:ext cx="2279242" cy="431051"/>
+                          </a:xfrm>
+                          <a:prstGeom prst="rect">
+                            <a:avLst/>
+                          </a:prstGeom>
+                        </pic:spPr>
+                      </pic:pic>
+                    </a:graphicData>
+                  </a:graphic>
+                </wp:inline>
+              </w:drawing>
+            </w:r>
           </w:p>
         </w:tc>
       </w:tr>
@@ -6647,6 +7876,38 @@
                 <w:lang w:val="en-GB"/>
               </w:rPr>
               <w:t>showing the relationship between the tables is present</w:t>
+            </w:r>
+          </w:p>
+          <w:p>
+            <w:pPr>
+              <w:spacing w:before="60" w:after="60"/>
+              <w:jc w:val="both"/>
+              <w:rPr>
+                <w:rFonts w:ascii="Arial" w:eastAsia="Calibri" w:hAnsi="Arial" w:cs="Arial"/>
+                <w:color w:val="000000"/>
+                <w:lang w:val="en-GB"/>
+              </w:rPr>
+            </w:pPr>
+          </w:p>
+          <w:p>
+            <w:pPr>
+              <w:spacing w:before="60" w:after="60"/>
+              <w:jc w:val="both"/>
+              <w:rPr>
+                <w:rFonts w:ascii="Arial" w:eastAsia="Calibri" w:hAnsi="Arial" w:cs="Arial"/>
+                <w:b/>
+                <w:color w:val="000000"/>
+                <w:lang w:val="en-GB"/>
+              </w:rPr>
+            </w:pPr>
+            <w:r>
+              <w:rPr>
+                <w:rFonts w:ascii="Arial" w:eastAsia="Calibri" w:hAnsi="Arial" w:cs="Arial"/>
+                <w:b/>
+                <w:color w:val="000000"/>
+                <w:lang w:val="en-GB"/>
+              </w:rPr>
+              <w:t>NOW PASSED</w:t>
             </w:r>
           </w:p>
         </w:tc>
@@ -6688,7 +7949,7 @@
                 </w:pPr>
                 <w:r>
                   <w:rPr>
-                    <w:rFonts w:ascii="Segoe UI Symbol" w:eastAsia="Yu Gothic UI" w:hAnsi="Segoe UI Symbol" w:cs="Segoe UI Symbol"/>
+                    <w:rFonts w:ascii="Yu Gothic UI" w:eastAsia="Yu Gothic UI" w:hAnsi="Yu Gothic UI" w:cs="Arial" w:hint="eastAsia"/>
                     <w:color w:val="000000"/>
                     <w:sz w:val="32"/>
                     <w:lang w:val="en-GB"/>
@@ -6709,7 +7970,7 @@
             </w:rPr>
             <w:id w:val="-1037658727"/>
             <w14:checkbox>
-              <w14:checked w14:val="0"/>
+              <w14:checked w14:val="1"/>
               <w14:checkedState w14:val="2612" w14:font="Yu Gothic UI"/>
               <w14:uncheckedState w14:val="2610" w14:font="Yu Gothic UI"/>
             </w14:checkbox>
@@ -6737,12 +7998,12 @@
                 </w:pPr>
                 <w:r>
                   <w:rPr>
-                    <w:rFonts w:ascii="Segoe UI Symbol" w:eastAsia="Yu Gothic UI" w:hAnsi="Segoe UI Symbol" w:cs="Segoe UI Symbol"/>
-                    <w:color w:val="000000"/>
-                    <w:sz w:val="32"/>
-                    <w:lang w:val="en-GB"/>
-                  </w:rPr>
-                  <w:t>☐</w:t>
+                    <w:rFonts w:ascii="Yu Gothic UI" w:eastAsia="Yu Gothic UI" w:hAnsi="Yu Gothic UI" w:cs="Arial" w:hint="eastAsia"/>
+                    <w:color w:val="000000"/>
+                    <w:sz w:val="32"/>
+                    <w:lang w:val="en-GB"/>
+                  </w:rPr>
+                  <w:t>☒</w:t>
                 </w:r>
               </w:p>
             </w:tc>
@@ -6767,6 +8028,14 @@
                 <w:lang w:val="en-GB"/>
               </w:rPr>
             </w:pPr>
+            <w:r>
+              <w:rPr>
+                <w:rFonts w:ascii="Arial" w:eastAsia="Calibri" w:hAnsi="Arial" w:cs="Arial"/>
+                <w:color w:val="000000"/>
+                <w:lang w:val="en-GB"/>
+              </w:rPr>
+              <w:t>It is present but incorrect. Updating it now.</w:t>
+            </w:r>
           </w:p>
         </w:tc>
       </w:tr>
@@ -6809,7 +8078,7 @@
             </w:rPr>
             <w:id w:val="2041306686"/>
             <w14:checkbox>
-              <w14:checked w14:val="0"/>
+              <w14:checked w14:val="1"/>
               <w14:checkedState w14:val="2612" w14:font="Yu Gothic UI"/>
               <w14:uncheckedState w14:val="2610" w14:font="Yu Gothic UI"/>
             </w14:checkbox>
@@ -6836,12 +8105,12 @@
                 </w:pPr>
                 <w:r>
                   <w:rPr>
-                    <w:rFonts w:ascii="Segoe UI Symbol" w:eastAsia="Yu Gothic UI" w:hAnsi="Segoe UI Symbol" w:cs="Segoe UI Symbol"/>
-                    <w:color w:val="000000"/>
-                    <w:sz w:val="32"/>
-                    <w:lang w:val="en-GB"/>
-                  </w:rPr>
-                  <w:t>☐</w:t>
+                    <w:rFonts w:ascii="Yu Gothic UI" w:eastAsia="Yu Gothic UI" w:hAnsi="Yu Gothic UI" w:cs="Arial" w:hint="eastAsia"/>
+                    <w:color w:val="000000"/>
+                    <w:sz w:val="32"/>
+                    <w:lang w:val="en-GB"/>
+                  </w:rPr>
+                  <w:t>☒</w:t>
                 </w:r>
               </w:p>
             </w:tc>
@@ -6913,6 +8182,30 @@
                 <w:lang w:val="en-GB"/>
               </w:rPr>
             </w:pPr>
+            <w:r>
+              <w:rPr>
+                <w:rFonts w:ascii="Arial" w:eastAsia="Calibri" w:hAnsi="Arial" w:cs="Arial"/>
+                <w:color w:val="000000"/>
+                <w:lang w:val="en-GB"/>
+              </w:rPr>
+              <w:t>There are 2 forms</w:t>
+            </w:r>
+            <w:r>
+              <w:rPr>
+                <w:rFonts w:ascii="Arial" w:eastAsia="Calibri" w:hAnsi="Arial" w:cs="Arial"/>
+                <w:color w:val="000000"/>
+                <w:lang w:val="en-GB"/>
+              </w:rPr>
+              <w:t xml:space="preserve"> that update database data: </w:t>
+            </w:r>
+            <w:r>
+              <w:rPr>
+                <w:rFonts w:ascii="Arial" w:eastAsia="Calibri" w:hAnsi="Arial" w:cs="Arial"/>
+                <w:color w:val="000000"/>
+                <w:lang w:val="en-GB"/>
+              </w:rPr>
+              <w:t>the sign up and update forms.</w:t>
+            </w:r>
           </w:p>
         </w:tc>
       </w:tr>
@@ -6956,7 +8249,7 @@
             </w:rPr>
             <w:id w:val="2132658951"/>
             <w14:checkbox>
-              <w14:checked w14:val="0"/>
+              <w14:checked w14:val="1"/>
               <w14:checkedState w14:val="2612" w14:font="Yu Gothic UI"/>
               <w14:uncheckedState w14:val="2610" w14:font="Yu Gothic UI"/>
             </w14:checkbox>
@@ -6984,12 +8277,12 @@
                 </w:pPr>
                 <w:r>
                   <w:rPr>
-                    <w:rFonts w:ascii="Segoe UI Symbol" w:eastAsia="Yu Gothic UI" w:hAnsi="Segoe UI Symbol" w:cs="Segoe UI Symbol"/>
-                    <w:color w:val="000000"/>
-                    <w:sz w:val="32"/>
-                    <w:lang w:val="en-GB"/>
-                  </w:rPr>
-                  <w:t>☐</w:t>
+                    <w:rFonts w:ascii="Yu Gothic UI" w:eastAsia="Yu Gothic UI" w:hAnsi="Yu Gothic UI" w:cs="Arial" w:hint="eastAsia"/>
+                    <w:color w:val="000000"/>
+                    <w:sz w:val="32"/>
+                    <w:lang w:val="en-GB"/>
+                  </w:rPr>
+                  <w:t>☒</w:t>
                 </w:r>
               </w:p>
             </w:tc>
@@ -7063,6 +8356,56 @@
                 <w:lang w:val="en-GB"/>
               </w:rPr>
             </w:pPr>
+            <w:r>
+              <w:rPr>
+                <w:rFonts w:ascii="Arial" w:eastAsia="Calibri" w:hAnsi="Arial" w:cs="Arial"/>
+                <w:color w:val="000000"/>
+                <w:lang w:val="en-GB"/>
+              </w:rPr>
+              <w:t xml:space="preserve">It has been normalised to first form by </w:t>
+            </w:r>
+            <w:r>
+              <w:rPr>
+                <w:rFonts w:ascii="Arial" w:eastAsia="Calibri" w:hAnsi="Arial" w:cs="Arial"/>
+                <w:color w:val="000000"/>
+                <w:lang w:val="en-GB"/>
+              </w:rPr>
+              <w:t xml:space="preserve">having </w:t>
+            </w:r>
+            <w:r>
+              <w:rPr>
+                <w:rFonts w:ascii="Arial" w:eastAsia="Calibri" w:hAnsi="Arial" w:cs="Arial"/>
+                <w:color w:val="000000"/>
+                <w:lang w:val="en-GB"/>
+              </w:rPr>
+              <w:t xml:space="preserve">one value </w:t>
+            </w:r>
+            <w:r>
+              <w:rPr>
+                <w:rFonts w:ascii="Arial" w:eastAsia="Calibri" w:hAnsi="Arial" w:cs="Arial"/>
+                <w:color w:val="000000"/>
+                <w:lang w:val="en-GB"/>
+              </w:rPr>
+              <w:t xml:space="preserve">per row IE </w:t>
+            </w:r>
+            <w:proofErr w:type="spellStart"/>
+            <w:r>
+              <w:rPr>
+                <w:rFonts w:ascii="Arial" w:eastAsia="Calibri" w:hAnsi="Arial" w:cs="Arial"/>
+                <w:color w:val="000000"/>
+                <w:lang w:val="en-GB"/>
+              </w:rPr>
+              <w:t>firstName</w:t>
+            </w:r>
+            <w:proofErr w:type="spellEnd"/>
+            <w:r>
+              <w:rPr>
+                <w:rFonts w:ascii="Arial" w:eastAsia="Calibri" w:hAnsi="Arial" w:cs="Arial"/>
+                <w:color w:val="000000"/>
+                <w:lang w:val="en-GB"/>
+              </w:rPr>
+              <w:t xml:space="preserve"> only contains the user’s first name and not their age or anything.</w:t>
+            </w:r>
           </w:p>
         </w:tc>
       </w:tr>
@@ -7265,7 +8608,7 @@
             </w:rPr>
             <w:id w:val="797566078"/>
             <w14:checkbox>
-              <w14:checked w14:val="0"/>
+              <w14:checked w14:val="1"/>
               <w14:checkedState w14:val="2612" w14:font="Yu Gothic UI"/>
               <w14:uncheckedState w14:val="2610" w14:font="Yu Gothic UI"/>
             </w14:checkbox>
@@ -7292,12 +8635,12 @@
                 </w:pPr>
                 <w:r>
                   <w:rPr>
-                    <w:rFonts w:ascii="Segoe UI Symbol" w:eastAsia="Yu Gothic UI" w:hAnsi="Segoe UI Symbol" w:cs="Segoe UI Symbol"/>
-                    <w:color w:val="000000"/>
-                    <w:sz w:val="32"/>
-                    <w:lang w:val="en-GB"/>
-                  </w:rPr>
-                  <w:t>☐</w:t>
+                    <w:rFonts w:ascii="Yu Gothic UI" w:eastAsia="Yu Gothic UI" w:hAnsi="Yu Gothic UI" w:cs="Arial" w:hint="eastAsia"/>
+                    <w:color w:val="000000"/>
+                    <w:sz w:val="32"/>
+                    <w:lang w:val="en-GB"/>
+                  </w:rPr>
+                  <w:t>☒</w:t>
                 </w:r>
               </w:p>
             </w:tc>
@@ -7369,6 +8712,30 @@
                 <w:lang w:val="en-GB"/>
               </w:rPr>
             </w:pPr>
+            <w:r>
+              <w:rPr>
+                <w:rFonts w:ascii="Arial" w:eastAsia="Calibri" w:hAnsi="Arial" w:cs="Arial"/>
+                <w:color w:val="000000"/>
+                <w:lang w:val="en-GB"/>
+              </w:rPr>
+              <w:t>Yes</w:t>
+            </w:r>
+            <w:r>
+              <w:rPr>
+                <w:rFonts w:ascii="Arial" w:eastAsia="Calibri" w:hAnsi="Arial" w:cs="Arial"/>
+                <w:color w:val="000000"/>
+                <w:lang w:val="en-GB"/>
+              </w:rPr>
+              <w:t>,</w:t>
+            </w:r>
+            <w:r>
+              <w:rPr>
+                <w:rFonts w:ascii="Arial" w:eastAsia="Calibri" w:hAnsi="Arial" w:cs="Arial"/>
+                <w:color w:val="000000"/>
+                <w:lang w:val="en-GB"/>
+              </w:rPr>
+              <w:t xml:space="preserve"> this is a thing as mentioned previously.</w:t>
+            </w:r>
           </w:p>
         </w:tc>
       </w:tr>
@@ -7412,7 +8779,7 @@
             </w:rPr>
             <w:id w:val="2040626762"/>
             <w14:checkbox>
-              <w14:checked w14:val="0"/>
+              <w14:checked w14:val="1"/>
               <w14:checkedState w14:val="2612" w14:font="Yu Gothic UI"/>
               <w14:uncheckedState w14:val="2610" w14:font="Yu Gothic UI"/>
             </w14:checkbox>
@@ -7440,12 +8807,12 @@
                 </w:pPr>
                 <w:r>
                   <w:rPr>
-                    <w:rFonts w:ascii="Segoe UI Symbol" w:eastAsia="Yu Gothic UI" w:hAnsi="Segoe UI Symbol" w:cs="Segoe UI Symbol"/>
-                    <w:color w:val="000000"/>
-                    <w:sz w:val="32"/>
-                    <w:lang w:val="en-GB"/>
-                  </w:rPr>
-                  <w:t>☐</w:t>
+                    <w:rFonts w:ascii="Yu Gothic UI" w:eastAsia="Yu Gothic UI" w:hAnsi="Yu Gothic UI" w:cs="Arial" w:hint="eastAsia"/>
+                    <w:color w:val="000000"/>
+                    <w:sz w:val="32"/>
+                    <w:lang w:val="en-GB"/>
+                  </w:rPr>
+                  <w:t>☒</w:t>
                 </w:r>
               </w:p>
             </w:tc>
@@ -7519,6 +8886,86 @@
                 <w:lang w:val="en-GB"/>
               </w:rPr>
             </w:pPr>
+            <w:r>
+              <w:rPr>
+                <w:rFonts w:ascii="Arial" w:eastAsia="Calibri" w:hAnsi="Arial" w:cs="Arial"/>
+                <w:color w:val="000000"/>
+                <w:lang w:val="en-GB"/>
+              </w:rPr>
+              <w:t>Yes</w:t>
+            </w:r>
+            <w:r>
+              <w:rPr>
+                <w:rFonts w:ascii="Arial" w:eastAsia="Calibri" w:hAnsi="Arial" w:cs="Arial"/>
+                <w:color w:val="000000"/>
+                <w:lang w:val="en-GB"/>
+              </w:rPr>
+              <w:t>,</w:t>
+            </w:r>
+            <w:r>
+              <w:rPr>
+                <w:rFonts w:ascii="Arial" w:eastAsia="Calibri" w:hAnsi="Arial" w:cs="Arial"/>
+                <w:color w:val="000000"/>
+                <w:lang w:val="en-GB"/>
+              </w:rPr>
+              <w:t xml:space="preserve"> there is a WELCOME USER thing that </w:t>
+            </w:r>
+            <w:r>
+              <w:rPr>
+                <w:rFonts w:ascii="Arial" w:eastAsia="Calibri" w:hAnsi="Arial" w:cs="Arial"/>
+                <w:color w:val="000000"/>
+                <w:lang w:val="en-GB"/>
+              </w:rPr>
+              <w:t>shows the user’s first name. Also</w:t>
+            </w:r>
+            <w:r>
+              <w:rPr>
+                <w:rFonts w:ascii="Arial" w:eastAsia="Calibri" w:hAnsi="Arial" w:cs="Arial"/>
+                <w:color w:val="000000"/>
+                <w:lang w:val="en-GB"/>
+              </w:rPr>
+              <w:t>,</w:t>
+            </w:r>
+            <w:r>
+              <w:rPr>
+                <w:rFonts w:ascii="Arial" w:eastAsia="Calibri" w:hAnsi="Arial" w:cs="Arial"/>
+                <w:color w:val="000000"/>
+                <w:lang w:val="en-GB"/>
+              </w:rPr>
+              <w:t xml:space="preserve"> the update for</w:t>
+            </w:r>
+            <w:r>
+              <w:rPr>
+                <w:rFonts w:ascii="Arial" w:eastAsia="Calibri" w:hAnsi="Arial" w:cs="Arial"/>
+                <w:color w:val="000000"/>
+                <w:lang w:val="en-GB"/>
+              </w:rPr>
+              <w:t>m</w:t>
+            </w:r>
+            <w:r>
+              <w:rPr>
+                <w:rFonts w:ascii="Arial" w:eastAsia="Calibri" w:hAnsi="Arial" w:cs="Arial"/>
+                <w:color w:val="000000"/>
+                <w:lang w:val="en-GB"/>
+              </w:rPr>
+              <w:t xml:space="preserve"> has </w:t>
+            </w:r>
+            <w:r>
+              <w:rPr>
+                <w:rFonts w:ascii="Arial" w:eastAsia="Calibri" w:hAnsi="Arial" w:cs="Arial"/>
+                <w:color w:val="000000"/>
+                <w:lang w:val="en-GB"/>
+              </w:rPr>
+              <w:t xml:space="preserve">the user’s </w:t>
+            </w:r>
+            <w:r>
+              <w:rPr>
+                <w:rFonts w:ascii="Arial" w:eastAsia="Calibri" w:hAnsi="Arial" w:cs="Arial"/>
+                <w:color w:val="000000"/>
+                <w:lang w:val="en-GB"/>
+              </w:rPr>
+              <w:t>information pre-entered.</w:t>
+            </w:r>
           </w:p>
         </w:tc>
       </w:tr>
@@ -7593,7 +9040,7 @@
             </w:rPr>
             <w:id w:val="-1651132109"/>
             <w14:checkbox>
-              <w14:checked w14:val="0"/>
+              <w14:checked w14:val="1"/>
               <w14:checkedState w14:val="2612" w14:font="Yu Gothic UI"/>
               <w14:uncheckedState w14:val="2610" w14:font="Yu Gothic UI"/>
             </w14:checkbox>
@@ -7620,12 +9067,12 @@
                 </w:pPr>
                 <w:r>
                   <w:rPr>
-                    <w:rFonts w:ascii="Segoe UI Symbol" w:eastAsia="Yu Gothic UI" w:hAnsi="Segoe UI Symbol" w:cs="Segoe UI Symbol"/>
-                    <w:color w:val="000000"/>
-                    <w:sz w:val="32"/>
-                    <w:lang w:val="en-GB"/>
-                  </w:rPr>
-                  <w:t>☐</w:t>
+                    <w:rFonts w:ascii="Yu Gothic UI" w:eastAsia="Yu Gothic UI" w:hAnsi="Yu Gothic UI" w:cs="Arial" w:hint="eastAsia"/>
+                    <w:color w:val="000000"/>
+                    <w:sz w:val="32"/>
+                    <w:lang w:val="en-GB"/>
+                  </w:rPr>
+                  <w:t>☒</w:t>
                 </w:r>
               </w:p>
             </w:tc>
@@ -7697,6 +9144,14 @@
                 <w:lang w:val="en-GB"/>
               </w:rPr>
             </w:pPr>
+            <w:r>
+              <w:rPr>
+                <w:rFonts w:ascii="Arial" w:eastAsia="Calibri" w:hAnsi="Arial" w:cs="Arial"/>
+                <w:color w:val="000000"/>
+                <w:lang w:val="en-GB"/>
+              </w:rPr>
+              <w:t>This is true. I can confirm.</w:t>
+            </w:r>
           </w:p>
         </w:tc>
       </w:tr>
@@ -7748,7 +9203,7 @@
             </w:rPr>
             <w:id w:val="1179935598"/>
             <w14:checkbox>
-              <w14:checked w14:val="0"/>
+              <w14:checked w14:val="1"/>
               <w14:checkedState w14:val="2612" w14:font="Yu Gothic UI"/>
               <w14:uncheckedState w14:val="2610" w14:font="Yu Gothic UI"/>
             </w14:checkbox>
@@ -7776,12 +9231,12 @@
                 </w:pPr>
                 <w:r>
                   <w:rPr>
-                    <w:rFonts w:ascii="Segoe UI Symbol" w:eastAsia="Yu Gothic UI" w:hAnsi="Segoe UI Symbol" w:cs="Segoe UI Symbol"/>
-                    <w:color w:val="000000"/>
-                    <w:sz w:val="32"/>
-                    <w:lang w:val="en-GB"/>
-                  </w:rPr>
-                  <w:t>☐</w:t>
+                    <w:rFonts w:ascii="Yu Gothic UI" w:eastAsia="Yu Gothic UI" w:hAnsi="Yu Gothic UI" w:cs="Arial" w:hint="eastAsia"/>
+                    <w:color w:val="000000"/>
+                    <w:sz w:val="32"/>
+                    <w:lang w:val="en-GB"/>
+                  </w:rPr>
+                  <w:t>☒</w:t>
                 </w:r>
               </w:p>
             </w:tc>
@@ -7855,6 +9310,73 @@
                 <w:lang w:val="en-GB"/>
               </w:rPr>
             </w:pPr>
+            <w:r>
+              <w:rPr>
+                <w:noProof/>
+              </w:rPr>
+              <w:drawing>
+                <wp:inline distT="0" distB="0" distL="0" distR="0" wp14:anchorId="5AE1CEB7" wp14:editId="4C71F98E">
+                  <wp:extent cx="1140460" cy="643515"/>
+                  <wp:effectExtent l="0" t="0" r="2540" b="4445"/>
+                  <wp:docPr id="5" name="Picture 5"/>
+                  <wp:cNvGraphicFramePr>
+                    <a:graphicFrameLocks xmlns:a="http://schemas.openxmlformats.org/drawingml/2006/main" noChangeAspect="1"/>
+                  </wp:cNvGraphicFramePr>
+                  <a:graphic xmlns:a="http://schemas.openxmlformats.org/drawingml/2006/main">
+                    <a:graphicData uri="http://schemas.openxmlformats.org/drawingml/2006/picture">
+                      <pic:pic xmlns:pic="http://schemas.openxmlformats.org/drawingml/2006/picture">
+                        <pic:nvPicPr>
+                          <pic:cNvPr id="1" name=""/>
+                          <pic:cNvPicPr/>
+                        </pic:nvPicPr>
+                        <pic:blipFill>
+                          <a:blip r:embed="rId9"/>
+                          <a:stretch>
+                            <a:fillRect/>
+                          </a:stretch>
+                        </pic:blipFill>
+                        <pic:spPr>
+                          <a:xfrm>
+                            <a:off x="0" y="0"/>
+                            <a:ext cx="1181259" cy="666536"/>
+                          </a:xfrm>
+                          <a:prstGeom prst="rect">
+                            <a:avLst/>
+                          </a:prstGeom>
+                        </pic:spPr>
+                      </pic:pic>
+                    </a:graphicData>
+                  </a:graphic>
+                </wp:inline>
+              </w:drawing>
+            </w:r>
+          </w:p>
+          <w:p>
+            <w:pPr>
+              <w:spacing w:before="60" w:after="60"/>
+              <w:jc w:val="both"/>
+              <w:rPr>
+                <w:rFonts w:ascii="Arial" w:eastAsia="Calibri" w:hAnsi="Arial" w:cs="Arial"/>
+                <w:color w:val="000000"/>
+                <w:lang w:val="en-GB"/>
+              </w:rPr>
+            </w:pPr>
+            <w:r>
+              <w:rPr>
+                <w:rFonts w:ascii="Arial" w:eastAsia="Calibri" w:hAnsi="Arial" w:cs="Arial"/>
+                <w:color w:val="000000"/>
+                <w:lang w:val="en-GB"/>
+              </w:rPr>
+              <w:t>Yep</w:t>
+            </w:r>
+            <w:r>
+              <w:rPr>
+                <w:rFonts w:ascii="Arial" w:eastAsia="Calibri" w:hAnsi="Arial" w:cs="Arial"/>
+                <w:color w:val="000000"/>
+                <w:lang w:val="en-GB"/>
+              </w:rPr>
+              <w:t>.</w:t>
+            </w:r>
           </w:p>
         </w:tc>
       </w:tr>
@@ -7883,6 +9405,7 @@
                 <w:color w:val="000000"/>
                 <w:lang w:val="en-GB"/>
               </w:rPr>
+              <w:lastRenderedPageBreak/>
               <w:t>Products appear on the website</w:t>
             </w:r>
           </w:p>
@@ -7897,7 +9420,7 @@
             </w:rPr>
             <w:id w:val="-320117072"/>
             <w14:checkbox>
-              <w14:checked w14:val="0"/>
+              <w14:checked w14:val="1"/>
               <w14:checkedState w14:val="2612" w14:font="Yu Gothic UI"/>
               <w14:uncheckedState w14:val="2610" w14:font="Yu Gothic UI"/>
             </w14:checkbox>
@@ -7924,12 +9447,12 @@
                 </w:pPr>
                 <w:r>
                   <w:rPr>
-                    <w:rFonts w:ascii="Segoe UI Symbol" w:eastAsia="Yu Gothic UI" w:hAnsi="Segoe UI Symbol" w:cs="Segoe UI Symbol"/>
-                    <w:color w:val="000000"/>
-                    <w:sz w:val="32"/>
-                    <w:lang w:val="en-GB"/>
-                  </w:rPr>
-                  <w:t>☐</w:t>
+                    <w:rFonts w:ascii="Yu Gothic UI" w:eastAsia="Yu Gothic UI" w:hAnsi="Yu Gothic UI" w:cs="Arial" w:hint="eastAsia"/>
+                    <w:color w:val="000000"/>
+                    <w:sz w:val="32"/>
+                    <w:lang w:val="en-GB"/>
+                  </w:rPr>
+                  <w:t>☒</w:t>
                 </w:r>
               </w:p>
             </w:tc>
@@ -8001,6 +9524,81 @@
                 <w:lang w:val="en-GB"/>
               </w:rPr>
             </w:pPr>
+            <w:r>
+              <w:rPr>
+                <w:noProof/>
+              </w:rPr>
+              <w:drawing>
+                <wp:inline distT="0" distB="0" distL="0" distR="0" wp14:anchorId="755B83A3" wp14:editId="6F8E2B59">
+                  <wp:extent cx="1614149" cy="800100"/>
+                  <wp:effectExtent l="0" t="0" r="5715" b="0"/>
+                  <wp:docPr id="6" name="Picture 6"/>
+                  <wp:cNvGraphicFramePr>
+                    <a:graphicFrameLocks xmlns:a="http://schemas.openxmlformats.org/drawingml/2006/main" noChangeAspect="1"/>
+                  </wp:cNvGraphicFramePr>
+                  <a:graphic xmlns:a="http://schemas.openxmlformats.org/drawingml/2006/main">
+                    <a:graphicData uri="http://schemas.openxmlformats.org/drawingml/2006/picture">
+                      <pic:pic xmlns:pic="http://schemas.openxmlformats.org/drawingml/2006/picture">
+                        <pic:nvPicPr>
+                          <pic:cNvPr id="1" name=""/>
+                          <pic:cNvPicPr/>
+                        </pic:nvPicPr>
+                        <pic:blipFill>
+                          <a:blip r:embed="rId10"/>
+                          <a:stretch>
+                            <a:fillRect/>
+                          </a:stretch>
+                        </pic:blipFill>
+                        <pic:spPr>
+                          <a:xfrm>
+                            <a:off x="0" y="0"/>
+                            <a:ext cx="1644472" cy="815130"/>
+                          </a:xfrm>
+                          <a:prstGeom prst="rect">
+                            <a:avLst/>
+                          </a:prstGeom>
+                        </pic:spPr>
+                      </pic:pic>
+                    </a:graphicData>
+                  </a:graphic>
+                </wp:inline>
+              </w:drawing>
+            </w:r>
+          </w:p>
+          <w:p>
+            <w:pPr>
+              <w:spacing w:before="60" w:after="60"/>
+              <w:jc w:val="both"/>
+              <w:rPr>
+                <w:rFonts w:ascii="Arial" w:eastAsia="Calibri" w:hAnsi="Arial" w:cs="Arial"/>
+                <w:color w:val="000000"/>
+                <w:lang w:val="en-GB"/>
+              </w:rPr>
+            </w:pPr>
+            <w:r>
+              <w:rPr>
+                <w:rFonts w:ascii="Arial" w:eastAsia="Calibri" w:hAnsi="Arial" w:cs="Arial"/>
+                <w:color w:val="000000"/>
+                <w:lang w:val="en-GB"/>
+              </w:rPr>
+              <w:t xml:space="preserve">They </w:t>
+            </w:r>
+            <w:r>
+              <w:rPr>
+                <w:rFonts w:ascii="Arial" w:eastAsia="Calibri" w:hAnsi="Arial" w:cs="Arial"/>
+                <w:color w:val="000000"/>
+                <w:lang w:val="en-GB"/>
+              </w:rPr>
+              <w:t>most definitely appear</w:t>
+            </w:r>
+            <w:r>
+              <w:rPr>
+                <w:rFonts w:ascii="Arial" w:eastAsia="Calibri" w:hAnsi="Arial" w:cs="Arial"/>
+                <w:color w:val="000000"/>
+                <w:lang w:val="en-GB"/>
+              </w:rPr>
+              <w:t>.</w:t>
+            </w:r>
           </w:p>
         </w:tc>
       </w:tr>
@@ -8044,7 +9642,7 @@
             </w:rPr>
             <w:id w:val="920918273"/>
             <w14:checkbox>
-              <w14:checked w14:val="0"/>
+              <w14:checked w14:val="1"/>
               <w14:checkedState w14:val="2612" w14:font="Yu Gothic UI"/>
               <w14:uncheckedState w14:val="2610" w14:font="Yu Gothic UI"/>
             </w14:checkbox>
@@ -8073,12 +9671,12 @@
                 </w:pPr>
                 <w:r>
                   <w:rPr>
-                    <w:rFonts w:ascii="Segoe UI Symbol" w:eastAsia="Yu Gothic UI" w:hAnsi="Segoe UI Symbol" w:cs="Segoe UI Symbol"/>
-                    <w:color w:val="000000"/>
-                    <w:sz w:val="32"/>
-                    <w:lang w:val="en-GB"/>
-                  </w:rPr>
-                  <w:t>☐</w:t>
+                    <w:rFonts w:ascii="Yu Gothic UI" w:eastAsia="Yu Gothic UI" w:hAnsi="Yu Gothic UI" w:cs="Arial" w:hint="eastAsia"/>
+                    <w:color w:val="000000"/>
+                    <w:sz w:val="32"/>
+                    <w:lang w:val="en-GB"/>
+                  </w:rPr>
+                  <w:t>☒</w:t>
                 </w:r>
               </w:p>
             </w:tc>
@@ -8153,6 +9751,14 @@
                 <w:lang w:val="en-GB"/>
               </w:rPr>
             </w:pPr>
+            <w:r>
+              <w:rPr>
+                <w:rFonts w:ascii="Arial" w:eastAsia="Calibri" w:hAnsi="Arial" w:cs="Arial"/>
+                <w:color w:val="000000"/>
+                <w:lang w:val="en-GB"/>
+              </w:rPr>
+              <w:t>Yes, this happens.</w:t>
+            </w:r>
           </w:p>
         </w:tc>
       </w:tr>
@@ -8182,15 +9788,7 @@
                 <w:color w:val="000000"/>
                 <w:lang w:val="en-GB"/>
               </w:rPr>
-              <w:t>The user can log in, log out, sign up and update their profile</w:t>
-            </w:r>
-            <w:r>
-              <w:rPr>
-                <w:rFonts w:ascii="Arial" w:eastAsia="Calibri" w:hAnsi="Arial" w:cs="Arial"/>
-                <w:color w:val="000000"/>
-                <w:lang w:val="en-GB"/>
-              </w:rPr>
-              <w:t xml:space="preserve"> and can modify their cart once logged in</w:t>
+              <w:t>The user can log in, log out, sign up and update their profile and can modify their cart once logged in</w:t>
             </w:r>
           </w:p>
         </w:tc>
@@ -8204,7 +9802,7 @@
             </w:rPr>
             <w:id w:val="-1667783945"/>
             <w14:checkbox>
-              <w14:checked w14:val="0"/>
+              <w14:checked w14:val="1"/>
               <w14:checkedState w14:val="2612" w14:font="Yu Gothic UI"/>
               <w14:uncheckedState w14:val="2610" w14:font="Yu Gothic UI"/>
             </w14:checkbox>
@@ -8233,12 +9831,12 @@
                 </w:pPr>
                 <w:r>
                   <w:rPr>
-                    <w:rFonts w:ascii="Segoe UI Symbol" w:eastAsia="Yu Gothic UI" w:hAnsi="Segoe UI Symbol" w:cs="Segoe UI Symbol"/>
-                    <w:color w:val="000000"/>
-                    <w:sz w:val="32"/>
-                    <w:lang w:val="en-GB"/>
-                  </w:rPr>
-                  <w:t>☐</w:t>
+                    <w:rFonts w:ascii="Yu Gothic UI" w:eastAsia="Yu Gothic UI" w:hAnsi="Yu Gothic UI" w:cs="Arial" w:hint="eastAsia"/>
+                    <w:color w:val="000000"/>
+                    <w:sz w:val="32"/>
+                    <w:lang w:val="en-GB"/>
+                  </w:rPr>
+                  <w:t>☒</w:t>
                 </w:r>
               </w:p>
             </w:tc>
@@ -8313,6 +9911,40 @@
                 <w:lang w:val="en-GB"/>
               </w:rPr>
             </w:pPr>
+            <w:r>
+              <w:rPr>
+                <w:rFonts w:ascii="Arial" w:eastAsia="Calibri" w:hAnsi="Arial" w:cs="Arial"/>
+                <w:color w:val="000000"/>
+                <w:lang w:val="en-GB"/>
+              </w:rPr>
+              <w:t xml:space="preserve">The user </w:t>
+            </w:r>
+            <w:proofErr w:type="gramStart"/>
+            <w:r>
+              <w:rPr>
+                <w:rFonts w:ascii="Arial" w:eastAsia="Calibri" w:hAnsi="Arial" w:cs="Arial"/>
+                <w:color w:val="000000"/>
+                <w:lang w:val="en-GB"/>
+              </w:rPr>
+              <w:t>is able to</w:t>
+            </w:r>
+            <w:proofErr w:type="gramEnd"/>
+            <w:r>
+              <w:rPr>
+                <w:rFonts w:ascii="Arial" w:eastAsia="Calibri" w:hAnsi="Arial" w:cs="Arial"/>
+                <w:color w:val="000000"/>
+                <w:lang w:val="en-GB"/>
+              </w:rPr>
+              <w:t xml:space="preserve"> do all of these things</w:t>
+            </w:r>
+            <w:r>
+              <w:rPr>
+                <w:rFonts w:ascii="Arial" w:eastAsia="Calibri" w:hAnsi="Arial" w:cs="Arial"/>
+                <w:color w:val="000000"/>
+                <w:lang w:val="en-GB"/>
+              </w:rPr>
+              <w:t>, however, some only while logged in and/or out.</w:t>
+            </w:r>
           </w:p>
         </w:tc>
       </w:tr>
@@ -8515,7 +10147,7 @@
             </w:rPr>
             <w:id w:val="1617790856"/>
             <w14:checkbox>
-              <w14:checked w14:val="0"/>
+              <w14:checked w14:val="1"/>
               <w14:checkedState w14:val="2612" w14:font="Yu Gothic UI"/>
               <w14:uncheckedState w14:val="2610" w14:font="Yu Gothic UI"/>
             </w14:checkbox>
@@ -8542,12 +10174,12 @@
                 </w:pPr>
                 <w:r>
                   <w:rPr>
-                    <w:rFonts w:ascii="Segoe UI Symbol" w:eastAsia="Yu Gothic UI" w:hAnsi="Segoe UI Symbol" w:cs="Segoe UI Symbol"/>
-                    <w:color w:val="000000"/>
-                    <w:sz w:val="32"/>
-                    <w:lang w:val="en-GB"/>
-                  </w:rPr>
-                  <w:t>☐</w:t>
+                    <w:rFonts w:ascii="Yu Gothic UI" w:eastAsia="Yu Gothic UI" w:hAnsi="Yu Gothic UI" w:cs="Arial" w:hint="eastAsia"/>
+                    <w:color w:val="000000"/>
+                    <w:sz w:val="32"/>
+                    <w:lang w:val="en-GB"/>
+                  </w:rPr>
+                  <w:t>☒</w:t>
                 </w:r>
               </w:p>
             </w:tc>
@@ -8619,6 +10251,14 @@
                 <w:lang w:val="en-GB"/>
               </w:rPr>
             </w:pPr>
+            <w:r>
+              <w:rPr>
+                <w:rFonts w:ascii="Arial" w:eastAsia="Calibri" w:hAnsi="Arial" w:cs="Arial"/>
+                <w:color w:val="000000"/>
+                <w:lang w:val="en-GB"/>
+              </w:rPr>
+              <w:t>Product details are all correct and are correctly displayed on the website.</w:t>
+            </w:r>
           </w:p>
         </w:tc>
       </w:tr>
@@ -8670,7 +10310,7 @@
             </w:rPr>
             <w:id w:val="-241952468"/>
             <w14:checkbox>
-              <w14:checked w14:val="0"/>
+              <w14:checked w14:val="1"/>
               <w14:checkedState w14:val="2612" w14:font="Yu Gothic UI"/>
               <w14:uncheckedState w14:val="2610" w14:font="Yu Gothic UI"/>
             </w14:checkbox>
@@ -8698,12 +10338,12 @@
                 </w:pPr>
                 <w:r>
                   <w:rPr>
-                    <w:rFonts w:ascii="Segoe UI Symbol" w:eastAsia="Yu Gothic UI" w:hAnsi="Segoe UI Symbol" w:cs="Segoe UI Symbol"/>
-                    <w:color w:val="000000"/>
-                    <w:sz w:val="32"/>
-                    <w:lang w:val="en-GB"/>
-                  </w:rPr>
-                  <w:t>☐</w:t>
+                    <w:rFonts w:ascii="Yu Gothic UI" w:eastAsia="Yu Gothic UI" w:hAnsi="Yu Gothic UI" w:cs="Arial" w:hint="eastAsia"/>
+                    <w:color w:val="000000"/>
+                    <w:sz w:val="32"/>
+                    <w:lang w:val="en-GB"/>
+                  </w:rPr>
+                  <w:t>☒</w:t>
                 </w:r>
               </w:p>
             </w:tc>
@@ -8777,6 +10417,14 @@
                 <w:lang w:val="en-GB"/>
               </w:rPr>
             </w:pPr>
+            <w:r>
+              <w:rPr>
+                <w:rFonts w:ascii="Arial" w:eastAsia="Calibri" w:hAnsi="Arial" w:cs="Arial"/>
+                <w:color w:val="000000"/>
+                <w:lang w:val="en-GB"/>
+              </w:rPr>
+              <w:t>The user’s details are also correctly displayed on the website and are stored properly in the database.</w:t>
+            </w:r>
           </w:p>
         </w:tc>
       </w:tr>
@@ -8799,7 +10447,6 @@
           <w:rFonts w:ascii="Arial" w:hAnsi="Arial" w:cs="Arial"/>
           <w:sz w:val="28"/>
         </w:rPr>
-        <w:lastRenderedPageBreak/>
         <w:t>Tools that will be used:</w:t>
       </w:r>
     </w:p>
@@ -8826,29 +10473,7 @@
         <w:rPr>
           <w:rFonts w:ascii="Arial" w:hAnsi="Arial" w:cs="Arial"/>
         </w:rPr>
-        <w:t>W3</w:t>
-      </w:r>
-      <w:proofErr w:type="gramStart"/>
-      <w:r>
-        <w:rPr>
-          <w:rFonts w:ascii="Arial" w:hAnsi="Arial" w:cs="Arial"/>
-        </w:rPr>
-        <w:t xml:space="preserve">C  </w:t>
-      </w:r>
-      <w:proofErr w:type="spellStart"/>
-      <w:r>
-        <w:rPr>
-          <w:rFonts w:ascii="Arial" w:hAnsi="Arial" w:cs="Arial"/>
-        </w:rPr>
-        <w:t>Markup</w:t>
-      </w:r>
-      <w:proofErr w:type="spellEnd"/>
-      <w:proofErr w:type="gramEnd"/>
-      <w:r>
-        <w:rPr>
-          <w:rFonts w:ascii="Arial" w:hAnsi="Arial" w:cs="Arial"/>
-        </w:rPr>
-        <w:t xml:space="preserve"> Validator (HTML validation)</w:t>
+        <w:t>W3C Markup Validator (HTML validation)</w:t>
       </w:r>
     </w:p>
     <w:p>
@@ -9658,7 +11283,7 @@
 </file>
 
 <file path=customXml/itemProps1.xml><?xml version="1.0" encoding="utf-8"?>
-<ds:datastoreItem xmlns:ds="http://schemas.openxmlformats.org/officeDocument/2006/customXml" ds:itemID="{CF69FA57-1BDC-4D91-8347-2DF53A63E921}">
+<ds:datastoreItem xmlns:ds="http://schemas.openxmlformats.org/officeDocument/2006/customXml" ds:itemID="{16DBCD56-5959-4812-8E95-47CABF202080}">
   <ds:schemaRefs>
     <ds:schemaRef ds:uri="http://schemas.openxmlformats.org/officeDocument/2006/bibliography"/>
   </ds:schemaRefs>

--- a/Testing/testing framework.docx
+++ b/Testing/testing framework.docx
@@ -306,6 +306,7 @@
               <w14:uncheckedState w14:val="2610" w14:font="Yu Gothic UI"/>
             </w14:checkbox>
           </w:sdtPr>
+          <w:sdtEndPr/>
           <w:sdtContent>
             <w:tc>
               <w:tcPr>
@@ -354,6 +355,7 @@
               <w14:uncheckedState w14:val="2610" w14:font="Yu Gothic UI"/>
             </w14:checkbox>
           </w:sdtPr>
+          <w:sdtEndPr/>
           <w:sdtContent>
             <w:tc>
               <w:tcPr>
@@ -504,6 +506,7 @@
               <w14:uncheckedState w14:val="2610" w14:font="Yu Gothic UI"/>
             </w14:checkbox>
           </w:sdtPr>
+          <w:sdtEndPr/>
           <w:sdtContent>
             <w:tc>
               <w:tcPr>
@@ -553,6 +556,7 @@
               <w14:uncheckedState w14:val="2610" w14:font="Yu Gothic UI"/>
             </w14:checkbox>
           </w:sdtPr>
+          <w:sdtEndPr/>
           <w:sdtContent>
             <w:tc>
               <w:tcPr>
@@ -687,8 +691,6 @@
               </w:rPr>
               <w:t xml:space="preserve"> I have noticed that while the page is still loading the alt text shows instead of the image. The problem is that the page source and inspect element don’t show it.</w:t>
             </w:r>
-            <w:bookmarkStart w:id="0" w:name="_GoBack"/>
-            <w:bookmarkEnd w:id="0"/>
           </w:p>
         </w:tc>
       </w:tr>
@@ -736,6 +738,7 @@
               <w14:uncheckedState w14:val="2610" w14:font="Yu Gothic UI"/>
             </w14:checkbox>
           </w:sdtPr>
+          <w:sdtEndPr/>
           <w:sdtContent>
             <w:tc>
               <w:tcPr>
@@ -784,6 +787,7 @@
               <w14:uncheckedState w14:val="2610" w14:font="Yu Gothic UI"/>
             </w14:checkbox>
           </w:sdtPr>
+          <w:sdtEndPr/>
           <w:sdtContent>
             <w:tc>
               <w:tcPr>
@@ -915,6 +919,7 @@
               <w14:uncheckedState w14:val="2610" w14:font="Yu Gothic UI"/>
             </w14:checkbox>
           </w:sdtPr>
+          <w:sdtEndPr/>
           <w:sdtContent>
             <w:tc>
               <w:tcPr>
@@ -964,6 +969,7 @@
               <w14:uncheckedState w14:val="2610" w14:font="Yu Gothic UI"/>
             </w14:checkbox>
           </w:sdtPr>
+          <w:sdtEndPr/>
           <w:sdtContent>
             <w:tc>
               <w:tcPr>
@@ -1088,6 +1094,7 @@
               <w14:uncheckedState w14:val="2610" w14:font="Yu Gothic UI"/>
             </w14:checkbox>
           </w:sdtPr>
+          <w:sdtEndPr/>
           <w:sdtContent>
             <w:tc>
               <w:tcPr>
@@ -1136,6 +1143,7 @@
               <w14:uncheckedState w14:val="2610" w14:font="Yu Gothic UI"/>
             </w14:checkbox>
           </w:sdtPr>
+          <w:sdtEndPr/>
           <w:sdtContent>
             <w:tc>
               <w:tcPr>
@@ -1243,6 +1251,7 @@
               <w14:uncheckedState w14:val="2610" w14:font="Yu Gothic UI"/>
             </w14:checkbox>
           </w:sdtPr>
+          <w:sdtEndPr/>
           <w:sdtContent>
             <w:tc>
               <w:tcPr>
@@ -1293,6 +1302,7 @@
               <w14:uncheckedState w14:val="2610" w14:font="Yu Gothic UI"/>
             </w14:checkbox>
           </w:sdtPr>
+          <w:sdtEndPr/>
           <w:sdtContent>
             <w:tc>
               <w:tcPr>
@@ -1403,6 +1413,7 @@
               <w14:uncheckedState w14:val="2610" w14:font="Yu Gothic UI"/>
             </w14:checkbox>
           </w:sdtPr>
+          <w:sdtEndPr/>
           <w:sdtContent>
             <w:tc>
               <w:tcPr>
@@ -1453,6 +1464,7 @@
               <w14:uncheckedState w14:val="2610" w14:font="Yu Gothic UI"/>
             </w14:checkbox>
           </w:sdtPr>
+          <w:sdtEndPr/>
           <w:sdtContent>
             <w:tc>
               <w:tcPr>
@@ -1563,6 +1575,7 @@
               <w14:uncheckedState w14:val="2610" w14:font="Yu Gothic UI"/>
             </w14:checkbox>
           </w:sdtPr>
+          <w:sdtEndPr/>
           <w:sdtContent>
             <w:tc>
               <w:tcPr>
@@ -1613,6 +1626,7 @@
               <w14:uncheckedState w14:val="2610" w14:font="Yu Gothic UI"/>
             </w14:checkbox>
           </w:sdtPr>
+          <w:sdtEndPr/>
           <w:sdtContent>
             <w:tc>
               <w:tcPr>
@@ -1915,6 +1929,7 @@
               <w14:uncheckedState w14:val="2610" w14:font="Yu Gothic UI"/>
             </w14:checkbox>
           </w:sdtPr>
+          <w:sdtEndPr/>
           <w:sdtContent>
             <w:tc>
               <w:tcPr>
@@ -1963,6 +1978,7 @@
               <w14:uncheckedState w14:val="2610" w14:font="Yu Gothic UI"/>
             </w14:checkbox>
           </w:sdtPr>
+          <w:sdtEndPr/>
           <w:sdtContent>
             <w:tc>
               <w:tcPr>
@@ -2020,7 +2036,15 @@
                 <w:color w:val="000000"/>
                 <w:lang w:val="en-GB"/>
               </w:rPr>
-              <w:t>All the text and images are there.</w:t>
+              <w:t>All the text and images are there</w:t>
+            </w:r>
+            <w:r>
+              <w:rPr>
+                <w:rFonts w:ascii="Arial" w:eastAsia="Calibri" w:hAnsi="Arial" w:cs="Arial"/>
+                <w:color w:val="000000"/>
+                <w:lang w:val="en-GB"/>
+              </w:rPr>
+              <w:t xml:space="preserve"> unless you use inspect element and delete them in which case they are not there.</w:t>
             </w:r>
           </w:p>
         </w:tc>
@@ -2070,6 +2094,7 @@
               <w14:uncheckedState w14:val="2610" w14:font="Yu Gothic UI"/>
             </w14:checkbox>
           </w:sdtPr>
+          <w:sdtEndPr/>
           <w:sdtContent>
             <w:tc>
               <w:tcPr>
@@ -2119,6 +2144,7 @@
               <w14:uncheckedState w14:val="2610" w14:font="Yu Gothic UI"/>
             </w14:checkbox>
           </w:sdtPr>
+          <w:sdtEndPr/>
           <w:sdtContent>
             <w:tc>
               <w:tcPr>
@@ -2186,7 +2212,49 @@
                 <w:color w:val="000000"/>
                 <w:lang w:val="en-GB"/>
               </w:rPr>
-              <w:t xml:space="preserve"> the content functions properly and information is correct.</w:t>
+              <w:t xml:space="preserve"> the content functions properly and information is correct</w:t>
+            </w:r>
+            <w:r>
+              <w:rPr>
+                <w:rFonts w:ascii="Arial" w:eastAsia="Calibri" w:hAnsi="Arial" w:cs="Arial"/>
+                <w:color w:val="000000"/>
+                <w:lang w:val="en-GB"/>
+              </w:rPr>
+              <w:t xml:space="preserve">. </w:t>
+            </w:r>
+            <w:r>
+              <w:rPr>
+                <w:rFonts w:ascii="Arial" w:eastAsia="Calibri" w:hAnsi="Arial" w:cs="Arial"/>
+                <w:color w:val="000000"/>
+                <w:lang w:val="en-GB"/>
+              </w:rPr>
+              <w:t>Functions have been tested incrementally to make sure that everything</w:t>
+            </w:r>
+            <w:r>
+              <w:rPr>
+                <w:rFonts w:ascii="Arial" w:eastAsia="Calibri" w:hAnsi="Arial" w:cs="Arial"/>
+                <w:color w:val="000000"/>
+                <w:lang w:val="en-GB"/>
+              </w:rPr>
+              <w:t xml:space="preserve"> (mostly)</w:t>
+            </w:r>
+            <w:bookmarkStart w:id="0" w:name="_GoBack"/>
+            <w:bookmarkEnd w:id="0"/>
+            <w:r>
+              <w:rPr>
+                <w:rFonts w:ascii="Arial" w:eastAsia="Calibri" w:hAnsi="Arial" w:cs="Arial"/>
+                <w:color w:val="000000"/>
+                <w:lang w:val="en-GB"/>
+              </w:rPr>
+              <w:t xml:space="preserve"> works before I did this final testing</w:t>
+            </w:r>
+            <w:r>
+              <w:rPr>
+                <w:rFonts w:ascii="Arial" w:eastAsia="Calibri" w:hAnsi="Arial" w:cs="Arial"/>
+                <w:color w:val="000000"/>
+                <w:lang w:val="en-GB"/>
+              </w:rPr>
+              <w:t>.</w:t>
             </w:r>
           </w:p>
         </w:tc>
@@ -2235,6 +2303,7 @@
               <w14:uncheckedState w14:val="2610" w14:font="Yu Gothic UI"/>
             </w14:checkbox>
           </w:sdtPr>
+          <w:sdtEndPr/>
           <w:sdtContent>
             <w:tc>
               <w:tcPr>
@@ -2283,6 +2352,7 @@
               <w14:uncheckedState w14:val="2610" w14:font="Yu Gothic UI"/>
             </w14:checkbox>
           </w:sdtPr>
+          <w:sdtEndPr/>
           <w:sdtContent>
             <w:tc>
               <w:tcPr>
@@ -2549,6 +2619,7 @@
               <w14:uncheckedState w14:val="2610" w14:font="Yu Gothic UI"/>
             </w14:checkbox>
           </w:sdtPr>
+          <w:sdtEndPr/>
           <w:sdtContent>
             <w:tc>
               <w:tcPr>
@@ -2597,6 +2668,7 @@
               <w14:uncheckedState w14:val="2610" w14:font="Yu Gothic UI"/>
             </w14:checkbox>
           </w:sdtPr>
+          <w:sdtEndPr/>
           <w:sdtContent>
             <w:tc>
               <w:tcPr>
@@ -2720,6 +2792,7 @@
               <w14:uncheckedState w14:val="2610" w14:font="Yu Gothic UI"/>
             </w14:checkbox>
           </w:sdtPr>
+          <w:sdtEndPr/>
           <w:sdtContent>
             <w:tc>
               <w:tcPr>
@@ -2769,6 +2842,7 @@
               <w14:uncheckedState w14:val="2610" w14:font="Yu Gothic UI"/>
             </w14:checkbox>
           </w:sdtPr>
+          <w:sdtEndPr/>
           <w:sdtContent>
             <w:tc>
               <w:tcPr>
@@ -2901,6 +2975,7 @@
               <w14:uncheckedState w14:val="2610" w14:font="Yu Gothic UI"/>
             </w14:checkbox>
           </w:sdtPr>
+          <w:sdtEndPr/>
           <w:sdtContent>
             <w:tc>
               <w:tcPr>
@@ -2949,6 +3024,7 @@
               <w14:uncheckedState w14:val="2610" w14:font="Yu Gothic UI"/>
             </w14:checkbox>
           </w:sdtPr>
+          <w:sdtEndPr/>
           <w:sdtContent>
             <w:tc>
               <w:tcPr>
@@ -3088,6 +3164,7 @@
               <w14:uncheckedState w14:val="2610" w14:font="Yu Gothic UI"/>
             </w14:checkbox>
           </w:sdtPr>
+          <w:sdtEndPr/>
           <w:sdtContent>
             <w:tc>
               <w:tcPr>
@@ -3137,6 +3214,7 @@
               <w14:uncheckedState w14:val="2610" w14:font="Yu Gothic UI"/>
             </w14:checkbox>
           </w:sdtPr>
+          <w:sdtEndPr/>
           <w:sdtContent>
             <w:tc>
               <w:tcPr>
@@ -3228,15 +3306,25 @@
                 <w:color w:val="000000"/>
                 <w:lang w:val="en-GB"/>
               </w:rPr>
-              <w:t>to cart.php</w:t>
-            </w:r>
-            <w:r>
-              <w:rPr>
-                <w:rFonts w:ascii="Arial" w:eastAsia="Calibri" w:hAnsi="Arial" w:cs="Arial"/>
-                <w:color w:val="000000"/>
-                <w:lang w:val="en-GB"/>
-              </w:rPr>
-              <w:t>.</w:t>
+              <w:t xml:space="preserve">to </w:t>
+            </w:r>
+            <w:proofErr w:type="spellStart"/>
+            <w:r>
+              <w:rPr>
+                <w:rFonts w:ascii="Arial" w:eastAsia="Calibri" w:hAnsi="Arial" w:cs="Arial"/>
+                <w:color w:val="000000"/>
+                <w:lang w:val="en-GB"/>
+              </w:rPr>
+              <w:t>cart.php</w:t>
+            </w:r>
+            <w:proofErr w:type="spellEnd"/>
+            <w:r>
+              <w:rPr>
+                <w:rFonts w:ascii="Arial" w:eastAsia="Calibri" w:hAnsi="Arial" w:cs="Arial"/>
+                <w:color w:val="000000"/>
+                <w:lang w:val="en-GB"/>
+              </w:rPr>
+              <w:t xml:space="preserve"> to fix the issue</w:t>
             </w:r>
           </w:p>
         </w:tc>
@@ -3285,6 +3373,7 @@
               <w14:uncheckedState w14:val="2610" w14:font="Yu Gothic UI"/>
             </w14:checkbox>
           </w:sdtPr>
+          <w:sdtEndPr/>
           <w:sdtContent>
             <w:tc>
               <w:tcPr>
@@ -3333,6 +3422,7 @@
               <w14:uncheckedState w14:val="2610" w14:font="Yu Gothic UI"/>
             </w14:checkbox>
           </w:sdtPr>
+          <w:sdtEndPr/>
           <w:sdtContent>
             <w:tc>
               <w:tcPr>
@@ -3456,6 +3546,7 @@
               <w14:uncheckedState w14:val="2610" w14:font="Yu Gothic UI"/>
             </w14:checkbox>
           </w:sdtPr>
+          <w:sdtEndPr/>
           <w:sdtContent>
             <w:tc>
               <w:tcPr>
@@ -3506,6 +3597,7 @@
               <w14:uncheckedState w14:val="2610" w14:font="Yu Gothic UI"/>
             </w14:checkbox>
           </w:sdtPr>
+          <w:sdtEndPr/>
           <w:sdtContent>
             <w:tc>
               <w:tcPr>
@@ -3582,7 +3674,48 @@
                 <w:color w:val="000000"/>
                 <w:lang w:val="en-GB"/>
               </w:rPr>
-              <w:t>one navigation bar is shown, if the user isn’t then another is shown.</w:t>
+              <w:t>one navigation bar is shown</w:t>
+            </w:r>
+            <w:r>
+              <w:rPr>
+                <w:rFonts w:ascii="Arial" w:eastAsia="Calibri" w:hAnsi="Arial" w:cs="Arial"/>
+                <w:color w:val="000000"/>
+                <w:lang w:val="en-GB"/>
+              </w:rPr>
+              <w:t xml:space="preserve"> with the cart, update and log out buttons</w:t>
+            </w:r>
+            <w:r>
+              <w:rPr>
+                <w:rFonts w:ascii="Arial" w:eastAsia="Calibri" w:hAnsi="Arial" w:cs="Arial"/>
+                <w:color w:val="000000"/>
+                <w:lang w:val="en-GB"/>
+              </w:rPr>
+              <w:t>, if the user isn’t then another is shown</w:t>
+            </w:r>
+            <w:r>
+              <w:rPr>
+                <w:rFonts w:ascii="Arial" w:eastAsia="Calibri" w:hAnsi="Arial" w:cs="Arial"/>
+                <w:color w:val="000000"/>
+                <w:lang w:val="en-GB"/>
+              </w:rPr>
+              <w:t xml:space="preserve"> with the </w:t>
+            </w:r>
+            <w:r>
+              <w:rPr>
+                <w:rFonts w:ascii="Arial" w:eastAsia="Calibri" w:hAnsi="Arial" w:cs="Arial"/>
+                <w:color w:val="000000"/>
+                <w:lang w:val="en-GB"/>
+              </w:rPr>
+              <w:lastRenderedPageBreak/>
+              <w:t>sign up and log in buttons instead of the ones listed previously</w:t>
+            </w:r>
+            <w:r>
+              <w:rPr>
+                <w:rFonts w:ascii="Arial" w:eastAsia="Calibri" w:hAnsi="Arial" w:cs="Arial"/>
+                <w:color w:val="000000"/>
+                <w:lang w:val="en-GB"/>
+              </w:rPr>
+              <w:t>.</w:t>
             </w:r>
           </w:p>
         </w:tc>
@@ -3613,6 +3746,7 @@
                 <w:color w:val="000000"/>
                 <w:lang w:val="en-GB"/>
               </w:rPr>
+              <w:lastRenderedPageBreak/>
               <w:t>The user can log in, log out, sign up and update their profile</w:t>
             </w:r>
             <w:r>
@@ -3640,6 +3774,7 @@
               <w14:uncheckedState w14:val="2610" w14:font="Yu Gothic UI"/>
             </w14:checkbox>
           </w:sdtPr>
+          <w:sdtEndPr/>
           <w:sdtContent>
             <w:tc>
               <w:tcPr>
@@ -3690,6 +3825,7 @@
               <w14:uncheckedState w14:val="2610" w14:font="Yu Gothic UI"/>
             </w14:checkbox>
           </w:sdtPr>
+          <w:sdtEndPr/>
           <w:sdtContent>
             <w:tc>
               <w:tcPr>
@@ -3797,7 +3933,6 @@
                 <w:color w:val="000000"/>
                 <w:lang w:val="en-GB"/>
               </w:rPr>
-              <w:lastRenderedPageBreak/>
               <w:t>The user can view, add and delete items from their cart only when logged in</w:t>
             </w:r>
           </w:p>
@@ -3817,6 +3952,7 @@
               <w14:uncheckedState w14:val="2610" w14:font="Yu Gothic UI"/>
             </w14:checkbox>
           </w:sdtPr>
+          <w:sdtEndPr/>
           <w:sdtContent>
             <w:tc>
               <w:tcPr>
@@ -3867,6 +4003,7 @@
               <w14:uncheckedState w14:val="2610" w14:font="Yu Gothic UI"/>
             </w14:checkbox>
           </w:sdtPr>
+          <w:sdtEndPr/>
           <w:sdtContent>
             <w:tc>
               <w:tcPr>
@@ -4001,6 +4138,7 @@
               <w14:uncheckedState w14:val="2610" w14:font="Yu Gothic UI"/>
             </w14:checkbox>
           </w:sdtPr>
+          <w:sdtEndPr/>
           <w:sdtContent>
             <w:tc>
               <w:tcPr>
@@ -4051,6 +4189,7 @@
               <w14:uncheckedState w14:val="2610" w14:font="Yu Gothic UI"/>
             </w14:checkbox>
           </w:sdtPr>
+          <w:sdtEndPr/>
           <w:sdtContent>
             <w:tc>
               <w:tcPr>
@@ -4169,6 +4308,7 @@
               <w14:uncheckedState w14:val="2610" w14:font="Yu Gothic UI"/>
             </w14:checkbox>
           </w:sdtPr>
+          <w:sdtEndPr/>
           <w:sdtContent>
             <w:tc>
               <w:tcPr>
@@ -4219,6 +4359,7 @@
               <w14:uncheckedState w14:val="2610" w14:font="Yu Gothic UI"/>
             </w14:checkbox>
           </w:sdtPr>
+          <w:sdtEndPr/>
           <w:sdtContent>
             <w:tc>
               <w:tcPr>
@@ -4268,9 +4409,7 @@
               <w:spacing w:before="60" w:after="60"/>
               <w:jc w:val="both"/>
               <w:rPr>
-                <w:rFonts w:ascii="Arial" w:eastAsia="Calibri" w:hAnsi="Arial" w:cs="Arial"/>
-                <w:color w:val="000000"/>
-                <w:lang w:val="en-GB"/>
+                <w:noProof/>
               </w:rPr>
             </w:pPr>
             <w:r>
@@ -4328,6 +4467,25 @@
               </w:drawing>
             </w:r>
           </w:p>
+          <w:p>
+            <w:pPr>
+              <w:spacing w:before="60" w:after="60"/>
+              <w:jc w:val="both"/>
+              <w:rPr>
+                <w:rFonts w:ascii="Arial" w:eastAsia="Calibri" w:hAnsi="Arial" w:cs="Arial"/>
+                <w:color w:val="000000"/>
+                <w:lang w:val="en-GB"/>
+              </w:rPr>
+            </w:pPr>
+            <w:r>
+              <w:rPr>
+                <w:rFonts w:ascii="Arial" w:eastAsia="Calibri" w:hAnsi="Arial" w:cs="Arial"/>
+                <w:color w:val="000000"/>
+                <w:lang w:val="en-GB"/>
+              </w:rPr>
+              <w:t>That is what happens when they enter two different passwords each time.</w:t>
+            </w:r>
+          </w:p>
         </w:tc>
       </w:tr>
       <w:tr>
@@ -4375,6 +4533,7 @@
               <w14:uncheckedState w14:val="2610" w14:font="Yu Gothic UI"/>
             </w14:checkbox>
           </w:sdtPr>
+          <w:sdtEndPr/>
           <w:sdtContent>
             <w:tc>
               <w:tcPr>
@@ -4425,6 +4584,7 @@
               <w14:uncheckedState w14:val="2610" w14:font="Yu Gothic UI"/>
             </w14:checkbox>
           </w:sdtPr>
+          <w:sdtEndPr/>
           <w:sdtContent>
             <w:tc>
               <w:tcPr>
@@ -4559,6 +4719,7 @@
               <w14:uncheckedState w14:val="2610" w14:font="Yu Gothic UI"/>
             </w14:checkbox>
           </w:sdtPr>
+          <w:sdtEndPr/>
           <w:sdtContent>
             <w:tc>
               <w:tcPr>
@@ -4609,6 +4770,7 @@
               <w14:uncheckedState w14:val="2610" w14:font="Yu Gothic UI"/>
             </w14:checkbox>
           </w:sdtPr>
+          <w:sdtEndPr/>
           <w:sdtContent>
             <w:tc>
               <w:tcPr>
@@ -4759,6 +4921,7 @@
               <w14:uncheckedState w14:val="2610" w14:font="Yu Gothic UI"/>
             </w14:checkbox>
           </w:sdtPr>
+          <w:sdtEndPr/>
           <w:sdtContent>
             <w:tc>
               <w:tcPr>
@@ -4809,6 +4972,7 @@
               <w14:uncheckedState w14:val="2610" w14:font="Yu Gothic UI"/>
             </w14:checkbox>
           </w:sdtPr>
+          <w:sdtEndPr/>
           <w:sdtContent>
             <w:tc>
               <w:tcPr>
@@ -4901,7 +5065,15 @@
                 <w:color w:val="000000"/>
                 <w:lang w:val="en-GB"/>
               </w:rPr>
-              <w:t xml:space="preserve"> it redirect the user to the index page if they’re logged in.</w:t>
+              <w:t xml:space="preserve"> it redirect the user to the index page if they’re logged in</w:t>
+            </w:r>
+            <w:r>
+              <w:rPr>
+                <w:rFonts w:ascii="Arial" w:eastAsia="Calibri" w:hAnsi="Arial" w:cs="Arial"/>
+                <w:color w:val="000000"/>
+                <w:lang w:val="en-GB"/>
+              </w:rPr>
+              <w:t xml:space="preserve"> using PHP at the top of the necessary pages.</w:t>
             </w:r>
           </w:p>
         </w:tc>
@@ -5091,6 +5263,7 @@
                 <w:color w:val="000000"/>
                 <w:lang w:val="en-GB"/>
               </w:rPr>
+              <w:lastRenderedPageBreak/>
               <w:t>All files have appropriate names and relevant titles</w:t>
             </w:r>
           </w:p>
@@ -5110,6 +5283,7 @@
               <w14:uncheckedState w14:val="2610" w14:font="Yu Gothic UI"/>
             </w14:checkbox>
           </w:sdtPr>
+          <w:sdtEndPr/>
           <w:sdtContent>
             <w:tc>
               <w:tcPr>
@@ -5158,6 +5332,7 @@
               <w14:uncheckedState w14:val="2610" w14:font="Yu Gothic UI"/>
             </w14:checkbox>
           </w:sdtPr>
+          <w:sdtEndPr/>
           <w:sdtContent>
             <w:tc>
               <w:tcPr>
@@ -5241,7 +5416,23 @@
                 <w:color w:val="000000"/>
                 <w:lang w:val="en-GB"/>
               </w:rPr>
-              <w:t>the file’s contents are obvious just from the names.</w:t>
+              <w:t>the file’s contents are obvious just from th</w:t>
+            </w:r>
+            <w:r>
+              <w:rPr>
+                <w:rFonts w:ascii="Arial" w:eastAsia="Calibri" w:hAnsi="Arial" w:cs="Arial"/>
+                <w:color w:val="000000"/>
+                <w:lang w:val="en-GB"/>
+              </w:rPr>
+              <w:t>eir</w:t>
+            </w:r>
+            <w:r>
+              <w:rPr>
+                <w:rFonts w:ascii="Arial" w:eastAsia="Calibri" w:hAnsi="Arial" w:cs="Arial"/>
+                <w:color w:val="000000"/>
+                <w:lang w:val="en-GB"/>
+              </w:rPr>
+              <w:t xml:space="preserve"> names.</w:t>
             </w:r>
           </w:p>
         </w:tc>
@@ -5291,6 +5482,7 @@
               <w14:uncheckedState w14:val="2610" w14:font="Yu Gothic UI"/>
             </w14:checkbox>
           </w:sdtPr>
+          <w:sdtEndPr/>
           <w:sdtContent>
             <w:tc>
               <w:tcPr>
@@ -5340,6 +5532,7 @@
               <w14:uncheckedState w14:val="2610" w14:font="Yu Gothic UI"/>
             </w14:checkbox>
           </w:sdtPr>
+          <w:sdtEndPr/>
           <w:sdtContent>
             <w:tc>
               <w:tcPr>
@@ -5433,6 +5626,14 @@
               </w:rPr>
               <w:t xml:space="preserve"> folder</w:t>
             </w:r>
+            <w:r>
+              <w:rPr>
+                <w:rFonts w:ascii="Arial" w:eastAsia="Calibri" w:hAnsi="Arial" w:cs="Arial"/>
+                <w:color w:val="000000"/>
+                <w:lang w:val="en-GB"/>
+              </w:rPr>
+              <w:t>.</w:t>
+            </w:r>
           </w:p>
         </w:tc>
       </w:tr>
@@ -5480,6 +5681,7 @@
               <w14:uncheckedState w14:val="2610" w14:font="Yu Gothic UI"/>
             </w14:checkbox>
           </w:sdtPr>
+          <w:sdtEndPr/>
           <w:sdtContent>
             <w:tc>
               <w:tcPr>
@@ -5528,6 +5730,7 @@
               <w14:uncheckedState w14:val="2610" w14:font="Yu Gothic UI"/>
             </w14:checkbox>
           </w:sdtPr>
+          <w:sdtEndPr/>
           <w:sdtContent>
             <w:tc>
               <w:tcPr>
@@ -5587,6 +5790,14 @@
               </w:rPr>
               <w:t>Yep</w:t>
             </w:r>
+            <w:r>
+              <w:rPr>
+                <w:rFonts w:ascii="Arial" w:eastAsia="Calibri" w:hAnsi="Arial" w:cs="Arial"/>
+                <w:color w:val="000000"/>
+                <w:lang w:val="en-GB"/>
+              </w:rPr>
+              <w:t>, not much else to say.</w:t>
+            </w:r>
           </w:p>
           <w:p>
             <w:pPr>
@@ -5602,7 +5813,6 @@
               <w:rPr>
                 <w:noProof/>
               </w:rPr>
-              <w:lastRenderedPageBreak/>
               <w:drawing>
                 <wp:inline distT="0" distB="0" distL="0" distR="0" wp14:anchorId="652AF56C" wp14:editId="37CAD81A">
                   <wp:extent cx="2049738" cy="1174750"/>
@@ -5668,7 +5878,6 @@
                 <w:color w:val="000000"/>
                 <w:lang w:val="en-GB"/>
               </w:rPr>
-              <w:lastRenderedPageBreak/>
               <w:t>Code is professionally formatted and validated</w:t>
             </w:r>
           </w:p>
@@ -5720,6 +5929,7 @@
               <w14:uncheckedState w14:val="2610" w14:font="Yu Gothic UI"/>
             </w14:checkbox>
           </w:sdtPr>
+          <w:sdtEndPr/>
           <w:sdtContent>
             <w:tc>
               <w:tcPr>
@@ -5769,6 +5979,7 @@
               <w14:uncheckedState w14:val="2610" w14:font="Yu Gothic UI"/>
             </w14:checkbox>
           </w:sdtPr>
+          <w:sdtEndPr/>
           <w:sdtContent>
             <w:tc>
               <w:tcPr>
@@ -5977,6 +6188,7 @@
               <w14:uncheckedState w14:val="2610" w14:font="Yu Gothic UI"/>
             </w14:checkbox>
           </w:sdtPr>
+          <w:sdtEndPr/>
           <w:sdtContent>
             <w:tc>
               <w:tcPr>
@@ -6025,6 +6237,7 @@
               <w14:uncheckedState w14:val="2610" w14:font="Yu Gothic UI"/>
             </w14:checkbox>
           </w:sdtPr>
+          <w:sdtEndPr/>
           <w:sdtContent>
             <w:tc>
               <w:tcPr>
@@ -6166,6 +6379,7 @@
               <w14:uncheckedState w14:val="2610" w14:font="Yu Gothic UI"/>
             </w14:checkbox>
           </w:sdtPr>
+          <w:sdtEndPr/>
           <w:sdtContent>
             <w:tc>
               <w:tcPr>
@@ -6215,6 +6429,7 @@
               <w14:uncheckedState w14:val="2610" w14:font="Yu Gothic UI"/>
             </w14:checkbox>
           </w:sdtPr>
+          <w:sdtEndPr/>
           <w:sdtContent>
             <w:tc>
               <w:tcPr>
@@ -6350,6 +6565,7 @@
               <w14:uncheckedState w14:val="2610" w14:font="Yu Gothic UI"/>
             </w14:checkbox>
           </w:sdtPr>
+          <w:sdtEndPr/>
           <w:sdtContent>
             <w:tc>
               <w:tcPr>
@@ -6398,6 +6614,7 @@
               <w14:uncheckedState w14:val="2610" w14:font="Yu Gothic UI"/>
             </w14:checkbox>
           </w:sdtPr>
+          <w:sdtEndPr/>
           <w:sdtContent>
             <w:tc>
               <w:tcPr>
@@ -6449,16 +6666,60 @@
                 <w:lang w:val="en-GB"/>
               </w:rPr>
             </w:pPr>
-            <w:proofErr w:type="spellStart"/>
-            <w:r>
-              <w:rPr>
-                <w:rFonts w:ascii="Arial" w:eastAsia="Calibri" w:hAnsi="Arial" w:cs="Arial"/>
-                <w:color w:val="000000"/>
-                <w:lang w:val="en-GB"/>
-              </w:rPr>
-              <w:t>Yehaw</w:t>
-            </w:r>
-            <w:proofErr w:type="spellEnd"/>
+            <w:r>
+              <w:rPr>
+                <w:rFonts w:ascii="Arial" w:eastAsia="Calibri" w:hAnsi="Arial" w:cs="Arial"/>
+                <w:color w:val="000000"/>
+                <w:lang w:val="en-GB"/>
+              </w:rPr>
+              <w:t>I have made sure that they have been obeyed by:</w:t>
+            </w:r>
+          </w:p>
+          <w:p>
+            <w:pPr>
+              <w:spacing w:before="60" w:after="60"/>
+              <w:jc w:val="both"/>
+              <w:rPr>
+                <w:rFonts w:ascii="Arial" w:eastAsia="Calibri" w:hAnsi="Arial" w:cs="Arial"/>
+                <w:color w:val="000000"/>
+                <w:lang w:val="en-GB"/>
+              </w:rPr>
+            </w:pPr>
+            <w:r>
+              <w:rPr>
+                <w:rFonts w:ascii="Arial" w:eastAsia="Calibri" w:hAnsi="Arial" w:cs="Arial"/>
+                <w:color w:val="000000"/>
+                <w:lang w:val="en-GB"/>
+              </w:rPr>
+              <w:t>a) not making my site public</w:t>
+            </w:r>
+            <w:r>
+              <w:rPr>
+                <w:rFonts w:ascii="Arial" w:eastAsia="Calibri" w:hAnsi="Arial" w:cs="Arial"/>
+                <w:color w:val="000000"/>
+                <w:lang w:val="en-GB"/>
+              </w:rPr>
+              <w:t>.</w:t>
+            </w:r>
+          </w:p>
+          <w:p>
+            <w:pPr>
+              <w:spacing w:before="60" w:after="60"/>
+              <w:jc w:val="both"/>
+              <w:rPr>
+                <w:rFonts w:ascii="Arial" w:eastAsia="Calibri" w:hAnsi="Arial" w:cs="Arial"/>
+                <w:color w:val="000000"/>
+                <w:lang w:val="en-GB"/>
+              </w:rPr>
+            </w:pPr>
+            <w:r>
+              <w:rPr>
+                <w:rFonts w:ascii="Arial" w:eastAsia="Calibri" w:hAnsi="Arial" w:cs="Arial"/>
+                <w:color w:val="000000"/>
+                <w:lang w:val="en-GB"/>
+              </w:rPr>
+              <w:t>b) referencing the original owner’s material.</w:t>
+            </w:r>
           </w:p>
         </w:tc>
       </w:tr>
@@ -6507,6 +6768,7 @@
               <w14:uncheckedState w14:val="2610" w14:font="Yu Gothic UI"/>
             </w14:checkbox>
           </w:sdtPr>
+          <w:sdtEndPr/>
           <w:sdtContent>
             <w:tc>
               <w:tcPr>
@@ -6556,6 +6818,7 @@
               <w14:uncheckedState w14:val="2610" w14:font="Yu Gothic UI"/>
             </w14:checkbox>
           </w:sdtPr>
+          <w:sdtEndPr/>
           <w:sdtContent>
             <w:tc>
               <w:tcPr>
@@ -6664,6 +6927,7 @@
               <w14:uncheckedState w14:val="2610" w14:font="Yu Gothic UI"/>
             </w14:checkbox>
           </w:sdtPr>
+          <w:sdtEndPr/>
           <w:sdtContent>
             <w:tc>
               <w:tcPr>
@@ -6712,6 +6976,7 @@
               <w14:uncheckedState w14:val="2610" w14:font="Yu Gothic UI"/>
             </w14:checkbox>
           </w:sdtPr>
+          <w:sdtEndPr/>
           <w:sdtContent>
             <w:tc>
               <w:tcPr>
@@ -6819,18 +7084,25 @@
                 <w:color w:val="000000"/>
                 <w:lang w:val="en-GB"/>
               </w:rPr>
-              <w:t xml:space="preserve"> or something like that. The website is compatible with </w:t>
-            </w:r>
-            <w:proofErr w:type="gramStart"/>
-            <w:r>
-              <w:rPr>
-                <w:rFonts w:ascii="Arial" w:eastAsia="Calibri" w:hAnsi="Arial" w:cs="Arial"/>
-                <w:color w:val="000000"/>
-                <w:lang w:val="en-GB"/>
-              </w:rPr>
-              <w:t>all of</w:t>
-            </w:r>
-            <w:proofErr w:type="gramEnd"/>
+              <w:t xml:space="preserve"> or </w:t>
+            </w:r>
+            <w:r>
+              <w:rPr>
+                <w:rFonts w:ascii="Arial" w:eastAsia="Calibri" w:hAnsi="Arial" w:cs="Arial"/>
+                <w:color w:val="000000"/>
+                <w:lang w:val="en-GB"/>
+              </w:rPr>
+              <w:lastRenderedPageBreak/>
+              <w:t xml:space="preserve">something like that. The website is compatible with </w:t>
+            </w:r>
+            <w:r>
+              <w:rPr>
+                <w:rFonts w:ascii="Arial" w:eastAsia="Calibri" w:hAnsi="Arial" w:cs="Arial"/>
+                <w:color w:val="000000"/>
+                <w:lang w:val="en-GB"/>
+              </w:rPr>
+              <w:t>all</w:t>
+            </w:r>
             <w:r>
               <w:rPr>
                 <w:rFonts w:ascii="Arial" w:eastAsia="Calibri" w:hAnsi="Arial" w:cs="Arial"/>
@@ -6904,6 +7176,7 @@
               <w14:uncheckedState w14:val="2610" w14:font="Yu Gothic UI"/>
             </w14:checkbox>
           </w:sdtPr>
+          <w:sdtEndPr/>
           <w:sdtContent>
             <w:tc>
               <w:tcPr>
@@ -6953,6 +7226,7 @@
               <w14:uncheckedState w14:val="2610" w14:font="Yu Gothic UI"/>
             </w14:checkbox>
           </w:sdtPr>
+          <w:sdtEndPr/>
           <w:sdtContent>
             <w:tc>
               <w:tcPr>
@@ -7088,6 +7362,7 @@
               <w14:uncheckedState w14:val="2610" w14:font="Yu Gothic UI"/>
             </w14:checkbox>
           </w:sdtPr>
+          <w:sdtEndPr/>
           <w:sdtContent>
             <w:tc>
               <w:tcPr>
@@ -7137,6 +7412,7 @@
               <w14:uncheckedState w14:val="2610" w14:font="Yu Gothic UI"/>
             </w14:checkbox>
           </w:sdtPr>
+          <w:sdtEndPr/>
           <w:sdtContent>
             <w:tc>
               <w:tcPr>
@@ -7246,6 +7522,7 @@
               <w14:uncheckedState w14:val="2610" w14:font="Yu Gothic UI"/>
             </w14:checkbox>
           </w:sdtPr>
+          <w:sdtEndPr/>
           <w:sdtContent>
             <w:tc>
               <w:tcPr>
@@ -7295,6 +7572,7 @@
               <w14:uncheckedState w14:val="2610" w14:font="Yu Gothic UI"/>
             </w14:checkbox>
           </w:sdtPr>
+          <w:sdtEndPr/>
           <w:sdtContent>
             <w:tc>
               <w:tcPr>
@@ -7355,6 +7633,40 @@
                 <w:lang w:val="en-GB"/>
               </w:rPr>
               <w:t>It sure does, the nav bar moves and the items on the shop page also move. Thank goodness for flexbox!</w:t>
+            </w:r>
+            <w:r>
+              <w:rPr>
+                <w:rFonts w:ascii="Arial" w:eastAsia="Calibri" w:hAnsi="Arial" w:cs="Arial"/>
+                <w:color w:val="000000"/>
+                <w:lang w:val="en-GB"/>
+              </w:rPr>
+              <w:t xml:space="preserve"> </w:t>
+            </w:r>
+            <w:proofErr w:type="gramStart"/>
+            <w:r>
+              <w:rPr>
+                <w:rFonts w:ascii="Arial" w:eastAsia="Calibri" w:hAnsi="Arial" w:cs="Arial"/>
+                <w:color w:val="000000"/>
+                <w:lang w:val="en-GB"/>
+              </w:rPr>
+              <w:t>However</w:t>
+            </w:r>
+            <w:proofErr w:type="gramEnd"/>
+            <w:r>
+              <w:rPr>
+                <w:rFonts w:ascii="Arial" w:eastAsia="Calibri" w:hAnsi="Arial" w:cs="Arial"/>
+                <w:color w:val="000000"/>
+                <w:lang w:val="en-GB"/>
+              </w:rPr>
+              <w:t xml:space="preserve"> if the windows shrinks too much the </w:t>
+            </w:r>
+            <w:r>
+              <w:rPr>
+                <w:rFonts w:ascii="Arial" w:eastAsia="Calibri" w:hAnsi="Arial" w:cs="Arial"/>
+                <w:color w:val="000000"/>
+                <w:lang w:val="en-GB"/>
+              </w:rPr>
+              <w:t>nav bar and items will eventually stop resizing.</w:t>
             </w:r>
           </w:p>
         </w:tc>
@@ -7648,6 +7960,7 @@
               <w14:uncheckedState w14:val="2610" w14:font="Yu Gothic UI"/>
             </w14:checkbox>
           </w:sdtPr>
+          <w:sdtEndPr/>
           <w:sdtContent>
             <w:tc>
               <w:tcPr>
@@ -7696,6 +8009,7 @@
               <w14:uncheckedState w14:val="2610" w14:font="Yu Gothic UI"/>
             </w14:checkbox>
           </w:sdtPr>
+          <w:sdtEndPr/>
           <w:sdtContent>
             <w:tc>
               <w:tcPr>
@@ -7926,6 +8240,7 @@
               <w14:uncheckedState w14:val="2610" w14:font="Yu Gothic UI"/>
             </w14:checkbox>
           </w:sdtPr>
+          <w:sdtEndPr/>
           <w:sdtContent>
             <w:tc>
               <w:tcPr>
@@ -7975,6 +8290,7 @@
               <w14:uncheckedState w14:val="2610" w14:font="Yu Gothic UI"/>
             </w14:checkbox>
           </w:sdtPr>
+          <w:sdtEndPr/>
           <w:sdtContent>
             <w:tc>
               <w:tcPr>
@@ -8034,7 +8350,34 @@
                 <w:color w:val="000000"/>
                 <w:lang w:val="en-GB"/>
               </w:rPr>
-              <w:t>It is present but incorrect. Updating it now.</w:t>
+              <w:t>It is present but incorrect</w:t>
+            </w:r>
+            <w:r>
+              <w:rPr>
+                <w:rFonts w:ascii="Arial" w:eastAsia="Calibri" w:hAnsi="Arial" w:cs="Arial"/>
+                <w:color w:val="000000"/>
+                <w:lang w:val="en-GB"/>
+              </w:rPr>
+              <w:t>.</w:t>
+            </w:r>
+          </w:p>
+          <w:p>
+            <w:pPr>
+              <w:spacing w:before="60" w:after="60"/>
+              <w:jc w:val="both"/>
+              <w:rPr>
+                <w:rFonts w:ascii="Arial" w:eastAsia="Calibri" w:hAnsi="Arial" w:cs="Arial"/>
+                <w:color w:val="000000"/>
+                <w:lang w:val="en-GB"/>
+              </w:rPr>
+            </w:pPr>
+            <w:r>
+              <w:rPr>
+                <w:rFonts w:ascii="Arial" w:eastAsia="Calibri" w:hAnsi="Arial" w:cs="Arial"/>
+                <w:color w:val="000000"/>
+                <w:lang w:val="en-GB"/>
+              </w:rPr>
+              <w:t>Deleted the cart table and unnecessary fields in the products table.</w:t>
             </w:r>
           </w:p>
         </w:tc>
@@ -8083,6 +8426,7 @@
               <w14:uncheckedState w14:val="2610" w14:font="Yu Gothic UI"/>
             </w14:checkbox>
           </w:sdtPr>
+          <w:sdtEndPr/>
           <w:sdtContent>
             <w:tc>
               <w:tcPr>
@@ -8131,6 +8475,7 @@
               <w14:uncheckedState w14:val="2610" w14:font="Yu Gothic UI"/>
             </w14:checkbox>
           </w:sdtPr>
+          <w:sdtEndPr/>
           <w:sdtContent>
             <w:tc>
               <w:tcPr>
@@ -8254,6 +8599,7 @@
               <w14:uncheckedState w14:val="2610" w14:font="Yu Gothic UI"/>
             </w14:checkbox>
           </w:sdtPr>
+          <w:sdtEndPr/>
           <w:sdtContent>
             <w:tc>
               <w:tcPr>
@@ -8303,6 +8649,7 @@
               <w14:uncheckedState w14:val="2610" w14:font="Yu Gothic UI"/>
             </w14:checkbox>
           </w:sdtPr>
+          <w:sdtEndPr/>
           <w:sdtContent>
             <w:tc>
               <w:tcPr>
@@ -8594,6 +8941,7 @@
                 <w:color w:val="000000"/>
                 <w:lang w:val="en-GB"/>
               </w:rPr>
+              <w:lastRenderedPageBreak/>
               <w:t>Data in the database can be modified by using a form on the website</w:t>
             </w:r>
           </w:p>
@@ -8613,6 +8961,7 @@
               <w14:uncheckedState w14:val="2610" w14:font="Yu Gothic UI"/>
             </w14:checkbox>
           </w:sdtPr>
+          <w:sdtEndPr/>
           <w:sdtContent>
             <w:tc>
               <w:tcPr>
@@ -8661,6 +9010,7 @@
               <w14:uncheckedState w14:val="2610" w14:font="Yu Gothic UI"/>
             </w14:checkbox>
           </w:sdtPr>
+          <w:sdtEndPr/>
           <w:sdtContent>
             <w:tc>
               <w:tcPr>
@@ -8784,6 +9134,7 @@
               <w14:uncheckedState w14:val="2610" w14:font="Yu Gothic UI"/>
             </w14:checkbox>
           </w:sdtPr>
+          <w:sdtEndPr/>
           <w:sdtContent>
             <w:tc>
               <w:tcPr>
@@ -8833,6 +9184,7 @@
               <w14:uncheckedState w14:val="2610" w14:font="Yu Gothic UI"/>
             </w14:checkbox>
           </w:sdtPr>
+          <w:sdtEndPr/>
           <w:sdtContent>
             <w:tc>
               <w:tcPr>
@@ -9045,6 +9397,7 @@
               <w14:uncheckedState w14:val="2610" w14:font="Yu Gothic UI"/>
             </w14:checkbox>
           </w:sdtPr>
+          <w:sdtEndPr/>
           <w:sdtContent>
             <w:tc>
               <w:tcPr>
@@ -9093,6 +9446,7 @@
               <w14:uncheckedState w14:val="2610" w14:font="Yu Gothic UI"/>
             </w14:checkbox>
           </w:sdtPr>
+          <w:sdtEndPr/>
           <w:sdtContent>
             <w:tc>
               <w:tcPr>
@@ -9150,7 +9504,23 @@
                 <w:color w:val="000000"/>
                 <w:lang w:val="en-GB"/>
               </w:rPr>
-              <w:t>This is true. I can confirm.</w:t>
+              <w:t>This is true</w:t>
+            </w:r>
+            <w:r>
+              <w:rPr>
+                <w:rFonts w:ascii="Arial" w:eastAsia="Calibri" w:hAnsi="Arial" w:cs="Arial"/>
+                <w:color w:val="000000"/>
+                <w:lang w:val="en-GB"/>
+              </w:rPr>
+              <w:t xml:space="preserve"> because all fields are not null and have information in them</w:t>
+            </w:r>
+            <w:r>
+              <w:rPr>
+                <w:rFonts w:ascii="Arial" w:eastAsia="Calibri" w:hAnsi="Arial" w:cs="Arial"/>
+                <w:color w:val="000000"/>
+                <w:lang w:val="en-GB"/>
+              </w:rPr>
+              <w:t>.</w:t>
             </w:r>
           </w:p>
         </w:tc>
@@ -9208,6 +9578,7 @@
               <w14:uncheckedState w14:val="2610" w14:font="Yu Gothic UI"/>
             </w14:checkbox>
           </w:sdtPr>
+          <w:sdtEndPr/>
           <w:sdtContent>
             <w:tc>
               <w:tcPr>
@@ -9257,6 +9628,7 @@
               <w14:uncheckedState w14:val="2610" w14:font="Yu Gothic UI"/>
             </w14:checkbox>
           </w:sdtPr>
+          <w:sdtEndPr/>
           <w:sdtContent>
             <w:tc>
               <w:tcPr>
@@ -9367,15 +9739,15 @@
                 <w:color w:val="000000"/>
                 <w:lang w:val="en-GB"/>
               </w:rPr>
-              <w:t>Yep</w:t>
-            </w:r>
-            <w:r>
-              <w:rPr>
-                <w:rFonts w:ascii="Arial" w:eastAsia="Calibri" w:hAnsi="Arial" w:cs="Arial"/>
-                <w:color w:val="000000"/>
-                <w:lang w:val="en-GB"/>
-              </w:rPr>
-              <w:t>.</w:t>
+              <w:t>Ye</w:t>
+            </w:r>
+            <w:r>
+              <w:rPr>
+                <w:rFonts w:ascii="Arial" w:eastAsia="Calibri" w:hAnsi="Arial" w:cs="Arial"/>
+                <w:color w:val="000000"/>
+                <w:lang w:val="en-GB"/>
+              </w:rPr>
+              <w:t>s, I have tried to enter wrong passwords, wrong usernames and completely irrelevant information.</w:t>
             </w:r>
           </w:p>
         </w:tc>
@@ -9405,7 +9777,6 @@
                 <w:color w:val="000000"/>
                 <w:lang w:val="en-GB"/>
               </w:rPr>
-              <w:lastRenderedPageBreak/>
               <w:t>Products appear on the website</w:t>
             </w:r>
           </w:p>
@@ -9425,6 +9796,7 @@
               <w14:uncheckedState w14:val="2610" w14:font="Yu Gothic UI"/>
             </w14:checkbox>
           </w:sdtPr>
+          <w:sdtEndPr/>
           <w:sdtContent>
             <w:tc>
               <w:tcPr>
@@ -9473,6 +9845,7 @@
               <w14:uncheckedState w14:val="2610" w14:font="Yu Gothic UI"/>
             </w14:checkbox>
           </w:sdtPr>
+          <w:sdtEndPr/>
           <w:sdtContent>
             <w:tc>
               <w:tcPr>
@@ -9647,6 +10020,7 @@
               <w14:uncheckedState w14:val="2610" w14:font="Yu Gothic UI"/>
             </w14:checkbox>
           </w:sdtPr>
+          <w:sdtEndPr/>
           <w:sdtContent>
             <w:tc>
               <w:tcPr>
@@ -9697,6 +10071,7 @@
               <w14:uncheckedState w14:val="2610" w14:font="Yu Gothic UI"/>
             </w14:checkbox>
           </w:sdtPr>
+          <w:sdtEndPr/>
           <w:sdtContent>
             <w:tc>
               <w:tcPr>
@@ -9807,6 +10182,7 @@
               <w14:uncheckedState w14:val="2610" w14:font="Yu Gothic UI"/>
             </w14:checkbox>
           </w:sdtPr>
+          <w:sdtEndPr/>
           <w:sdtContent>
             <w:tc>
               <w:tcPr>
@@ -9857,6 +10233,7 @@
               <w14:uncheckedState w14:val="2610" w14:font="Yu Gothic UI"/>
             </w14:checkbox>
           </w:sdtPr>
+          <w:sdtEndPr/>
           <w:sdtContent>
             <w:tc>
               <w:tcPr>
@@ -9919,23 +10296,21 @@
               </w:rPr>
               <w:t xml:space="preserve">The user </w:t>
             </w:r>
-            <w:proofErr w:type="gramStart"/>
-            <w:r>
-              <w:rPr>
-                <w:rFonts w:ascii="Arial" w:eastAsia="Calibri" w:hAnsi="Arial" w:cs="Arial"/>
-                <w:color w:val="000000"/>
-                <w:lang w:val="en-GB"/>
-              </w:rPr>
-              <w:t>is able to</w:t>
-            </w:r>
-            <w:proofErr w:type="gramEnd"/>
-            <w:r>
-              <w:rPr>
-                <w:rFonts w:ascii="Arial" w:eastAsia="Calibri" w:hAnsi="Arial" w:cs="Arial"/>
-                <w:color w:val="000000"/>
-                <w:lang w:val="en-GB"/>
-              </w:rPr>
-              <w:t xml:space="preserve"> do all of these things</w:t>
+            <w:r>
+              <w:rPr>
+                <w:rFonts w:ascii="Arial" w:eastAsia="Calibri" w:hAnsi="Arial" w:cs="Arial"/>
+                <w:color w:val="000000"/>
+                <w:lang w:val="en-GB"/>
+              </w:rPr>
+              <w:t>can</w:t>
+            </w:r>
+            <w:r>
+              <w:rPr>
+                <w:rFonts w:ascii="Arial" w:eastAsia="Calibri" w:hAnsi="Arial" w:cs="Arial"/>
+                <w:color w:val="000000"/>
+                <w:lang w:val="en-GB"/>
+              </w:rPr>
+              <w:t xml:space="preserve"> do all these things</w:t>
             </w:r>
             <w:r>
               <w:rPr>
@@ -9944,6 +10319,38 @@
                 <w:lang w:val="en-GB"/>
               </w:rPr>
               <w:t>, however, some only while logged in and/or out.</w:t>
+            </w:r>
+            <w:r>
+              <w:rPr>
+                <w:rFonts w:ascii="Arial" w:eastAsia="Calibri" w:hAnsi="Arial" w:cs="Arial"/>
+                <w:color w:val="000000"/>
+                <w:lang w:val="en-GB"/>
+              </w:rPr>
+              <w:t xml:space="preserve"> For example</w:t>
+            </w:r>
+            <w:r>
+              <w:rPr>
+                <w:rFonts w:ascii="Arial" w:eastAsia="Calibri" w:hAnsi="Arial" w:cs="Arial"/>
+                <w:color w:val="000000"/>
+                <w:lang w:val="en-GB"/>
+              </w:rPr>
+              <w:t>,</w:t>
+            </w:r>
+            <w:r>
+              <w:rPr>
+                <w:rFonts w:ascii="Arial" w:eastAsia="Calibri" w:hAnsi="Arial" w:cs="Arial"/>
+                <w:color w:val="000000"/>
+                <w:lang w:val="en-GB"/>
+              </w:rPr>
+              <w:t xml:space="preserve"> they can only log in if they are logged out</w:t>
+            </w:r>
+            <w:r>
+              <w:rPr>
+                <w:rFonts w:ascii="Arial" w:eastAsia="Calibri" w:hAnsi="Arial" w:cs="Arial"/>
+                <w:color w:val="000000"/>
+                <w:lang w:val="en-GB"/>
+              </w:rPr>
+              <w:t>, as intended.</w:t>
             </w:r>
           </w:p>
         </w:tc>
@@ -10152,6 +10559,7 @@
               <w14:uncheckedState w14:val="2610" w14:font="Yu Gothic UI"/>
             </w14:checkbox>
           </w:sdtPr>
+          <w:sdtEndPr/>
           <w:sdtContent>
             <w:tc>
               <w:tcPr>
@@ -10200,6 +10608,7 @@
               <w14:uncheckedState w14:val="2610" w14:font="Yu Gothic UI"/>
             </w14:checkbox>
           </w:sdtPr>
+          <w:sdtEndPr/>
           <w:sdtContent>
             <w:tc>
               <w:tcPr>
@@ -10315,6 +10724,7 @@
               <w14:uncheckedState w14:val="2610" w14:font="Yu Gothic UI"/>
             </w14:checkbox>
           </w:sdtPr>
+          <w:sdtEndPr/>
           <w:sdtContent>
             <w:tc>
               <w:tcPr>
@@ -10364,6 +10774,7 @@
               <w14:uncheckedState w14:val="2610" w14:font="Yu Gothic UI"/>
             </w14:checkbox>
           </w:sdtPr>
+          <w:sdtEndPr/>
           <w:sdtContent>
             <w:tc>
               <w:tcPr>
@@ -11283,7 +11694,7 @@
 </file>
 
 <file path=customXml/itemProps1.xml><?xml version="1.0" encoding="utf-8"?>
-<ds:datastoreItem xmlns:ds="http://schemas.openxmlformats.org/officeDocument/2006/customXml" ds:itemID="{16DBCD56-5959-4812-8E95-47CABF202080}">
+<ds:datastoreItem xmlns:ds="http://schemas.openxmlformats.org/officeDocument/2006/customXml" ds:itemID="{272662BF-E470-4B6B-96BC-FBB8C2BF2A6F}">
   <ds:schemaRefs>
     <ds:schemaRef ds:uri="http://schemas.openxmlformats.org/officeDocument/2006/bibliography"/>
   </ds:schemaRefs>

--- a/Testing/testing framework.docx
+++ b/Testing/testing framework.docx
@@ -490,6 +490,27 @@
               </w:rPr>
             </w:pPr>
           </w:p>
+          <w:p>
+            <w:pPr>
+              <w:spacing w:before="60" w:after="60"/>
+              <w:jc w:val="both"/>
+              <w:rPr>
+                <w:rFonts w:ascii="Arial" w:eastAsia="Calibri" w:hAnsi="Arial" w:cs="Arial"/>
+                <w:b/>
+                <w:color w:val="000000"/>
+                <w:lang w:val="en-GB"/>
+              </w:rPr>
+            </w:pPr>
+            <w:r>
+              <w:rPr>
+                <w:rFonts w:ascii="Arial" w:eastAsia="Calibri" w:hAnsi="Arial" w:cs="Arial"/>
+                <w:b/>
+                <w:color w:val="000000"/>
+                <w:lang w:val="en-GB"/>
+              </w:rPr>
+              <w:t>NOW PASSED</w:t>
+            </w:r>
+          </w:p>
         </w:tc>
         <w:sdt>
           <w:sdtPr>
@@ -692,6 +713,89 @@
               <w:t xml:space="preserve"> I have noticed that while the page is still loading the alt text shows instead of the image. The problem is that the page source and inspect element don’t show it.</w:t>
             </w:r>
           </w:p>
+          <w:p>
+            <w:pPr>
+              <w:spacing w:before="60" w:after="60"/>
+              <w:jc w:val="both"/>
+              <w:rPr>
+                <w:rFonts w:ascii="Arial" w:eastAsia="Calibri" w:hAnsi="Arial" w:cs="Arial"/>
+                <w:color w:val="000000"/>
+                <w:lang w:val="en-GB"/>
+              </w:rPr>
+            </w:pPr>
+            <w:r>
+              <w:rPr>
+                <w:rFonts w:ascii="Arial" w:eastAsia="Calibri" w:hAnsi="Arial" w:cs="Arial"/>
+                <w:color w:val="000000"/>
+                <w:lang w:val="en-GB"/>
+              </w:rPr>
+              <w:t>Today (Friday)</w:t>
+            </w:r>
+            <w:r>
+              <w:rPr>
+                <w:rFonts w:ascii="Arial" w:eastAsia="Calibri" w:hAnsi="Arial" w:cs="Arial"/>
+                <w:color w:val="000000"/>
+                <w:lang w:val="en-GB"/>
+              </w:rPr>
+              <w:t xml:space="preserve"> </w:t>
+            </w:r>
+            <w:r>
+              <w:rPr>
+                <w:rFonts w:ascii="Arial" w:eastAsia="Calibri" w:hAnsi="Arial" w:cs="Arial"/>
+                <w:color w:val="000000"/>
+                <w:lang w:val="en-GB"/>
+              </w:rPr>
+              <w:t xml:space="preserve">I </w:t>
+            </w:r>
+            <w:r>
+              <w:rPr>
+                <w:rFonts w:ascii="Arial" w:eastAsia="Calibri" w:hAnsi="Arial" w:cs="Arial"/>
+                <w:color w:val="000000"/>
+                <w:lang w:val="en-GB"/>
+              </w:rPr>
+              <w:t xml:space="preserve">was going through my code again to try and found out why the alt text wasn’t </w:t>
+            </w:r>
+            <w:r>
+              <w:rPr>
+                <w:rFonts w:ascii="Arial" w:eastAsia="Calibri" w:hAnsi="Arial" w:cs="Arial"/>
+                <w:color w:val="000000"/>
+                <w:lang w:val="en-GB"/>
+              </w:rPr>
+              <w:t>working,</w:t>
+            </w:r>
+            <w:r>
+              <w:rPr>
+                <w:rFonts w:ascii="Arial" w:eastAsia="Calibri" w:hAnsi="Arial" w:cs="Arial"/>
+                <w:color w:val="000000"/>
+                <w:lang w:val="en-GB"/>
+              </w:rPr>
+              <w:t xml:space="preserve"> and I found that I only had the alt text for the logo when the user was logged in and not while they weren’t, meaning that the alt text was only available whilst they were logged in.</w:t>
+            </w:r>
+            <w:r>
+              <w:rPr>
+                <w:rFonts w:ascii="Arial" w:eastAsia="Calibri" w:hAnsi="Arial" w:cs="Arial"/>
+                <w:color w:val="000000"/>
+                <w:lang w:val="en-GB"/>
+              </w:rPr>
+              <w:t xml:space="preserve"> I fixed this by adding alt text to the </w:t>
+            </w:r>
+            <w:r>
+              <w:rPr>
+                <w:rFonts w:ascii="Arial" w:eastAsia="Calibri" w:hAnsi="Arial" w:cs="Arial"/>
+                <w:color w:val="000000"/>
+                <w:lang w:val="en-GB"/>
+              </w:rPr>
+              <w:t>logged-out</w:t>
+            </w:r>
+            <w:r>
+              <w:rPr>
+                <w:rFonts w:ascii="Arial" w:eastAsia="Calibri" w:hAnsi="Arial" w:cs="Arial"/>
+                <w:color w:val="000000"/>
+                <w:lang w:val="en-GB"/>
+              </w:rPr>
+              <w:t xml:space="preserve"> image.</w:t>
+            </w:r>
+          </w:p>
         </w:tc>
       </w:tr>
       <w:tr>
@@ -1525,7 +1629,16 @@
                 <w:color w:val="000000"/>
                 <w:lang w:val="en-GB"/>
               </w:rPr>
-              <w:t>The site is an e-commerce site that sells water. All content is directly related to either selling water or user information.</w:t>
+              <w:t xml:space="preserve">The site is an e-commerce site that sells water. All content is directly </w:t>
+            </w:r>
+            <w:r>
+              <w:rPr>
+                <w:rFonts w:ascii="Arial" w:eastAsia="Calibri" w:hAnsi="Arial" w:cs="Arial"/>
+                <w:color w:val="000000"/>
+                <w:lang w:val="en-GB"/>
+              </w:rPr>
+              <w:lastRenderedPageBreak/>
+              <w:t>related to either selling water or user information.</w:t>
             </w:r>
           </w:p>
         </w:tc>
@@ -1556,6 +1669,7 @@
                 <w:color w:val="000000"/>
                 <w:lang w:val="en-GB"/>
               </w:rPr>
+              <w:lastRenderedPageBreak/>
               <w:t>The website is dynamic (changes)</w:t>
             </w:r>
           </w:p>
@@ -1893,7 +2007,6 @@
                 <w:color w:val="000000"/>
                 <w:lang w:val="en-GB"/>
               </w:rPr>
-              <w:lastRenderedPageBreak/>
               <w:t>All the required text</w:t>
             </w:r>
             <w:r>
@@ -2238,8 +2351,6 @@
               </w:rPr>
               <w:t xml:space="preserve"> (mostly)</w:t>
             </w:r>
-            <w:bookmarkStart w:id="0" w:name="_GoBack"/>
-            <w:bookmarkEnd w:id="0"/>
             <w:r>
               <w:rPr>
                 <w:rFonts w:ascii="Arial" w:eastAsia="Calibri" w:hAnsi="Arial" w:cs="Arial"/>
@@ -3480,7 +3591,16 @@
                 <w:color w:val="000000"/>
                 <w:lang w:val="en-GB"/>
               </w:rPr>
-              <w:t>An external stylesheet is used for styling, however, not for print control. I decided that there was no point in adding print control since what’s the point in printing out an ecommerce website?</w:t>
+              <w:t xml:space="preserve">An external stylesheet is used for styling, however, not for print control. I decided that there was no point in </w:t>
+            </w:r>
+            <w:r>
+              <w:rPr>
+                <w:rFonts w:ascii="Arial" w:eastAsia="Calibri" w:hAnsi="Arial" w:cs="Arial"/>
+                <w:color w:val="000000"/>
+                <w:lang w:val="en-GB"/>
+              </w:rPr>
+              <w:lastRenderedPageBreak/>
+              <w:t>adding print control since what’s the point in printing out an ecommerce website?</w:t>
             </w:r>
             <w:r>
               <w:rPr>
@@ -3519,6 +3639,7 @@
                 <w:color w:val="000000"/>
                 <w:lang w:val="en-GB"/>
               </w:rPr>
+              <w:lastRenderedPageBreak/>
               <w:t>B</w:t>
             </w:r>
             <w:r>
@@ -3698,16 +3819,7 @@
                 <w:color w:val="000000"/>
                 <w:lang w:val="en-GB"/>
               </w:rPr>
-              <w:t xml:space="preserve"> with the </w:t>
-            </w:r>
-            <w:r>
-              <w:rPr>
-                <w:rFonts w:ascii="Arial" w:eastAsia="Calibri" w:hAnsi="Arial" w:cs="Arial"/>
-                <w:color w:val="000000"/>
-                <w:lang w:val="en-GB"/>
-              </w:rPr>
-              <w:lastRenderedPageBreak/>
-              <w:t>sign up and log in buttons instead of the ones listed previously</w:t>
+              <w:t xml:space="preserve"> with the sign up and log in buttons instead of the ones listed previously</w:t>
             </w:r>
             <w:r>
               <w:rPr>
@@ -3746,7 +3858,6 @@
                 <w:color w:val="000000"/>
                 <w:lang w:val="en-GB"/>
               </w:rPr>
-              <w:lastRenderedPageBreak/>
               <w:t>The user can log in, log out, sign up and update their profile</w:t>
             </w:r>
             <w:r>
@@ -4870,6 +4981,7 @@
                 <w:color w:val="000000"/>
                 <w:lang w:val="en-GB"/>
               </w:rPr>
+              <w:lastRenderedPageBreak/>
               <w:t>The user cannot access the log in and sign up pages while logged in</w:t>
             </w:r>
           </w:p>
@@ -5263,7 +5375,6 @@
                 <w:color w:val="000000"/>
                 <w:lang w:val="en-GB"/>
               </w:rPr>
-              <w:lastRenderedPageBreak/>
               <w:t>All files have appropriate names and relevant titles</w:t>
             </w:r>
           </w:p>
@@ -6749,6 +6860,7 @@
                 <w:color w:val="000000"/>
                 <w:lang w:val="en-GB"/>
               </w:rPr>
+              <w:lastRenderedPageBreak/>
               <w:t>All code is coded by me</w:t>
             </w:r>
           </w:p>
@@ -7084,16 +7196,7 @@
                 <w:color w:val="000000"/>
                 <w:lang w:val="en-GB"/>
               </w:rPr>
-              <w:t xml:space="preserve"> or </w:t>
-            </w:r>
-            <w:r>
-              <w:rPr>
-                <w:rFonts w:ascii="Arial" w:eastAsia="Calibri" w:hAnsi="Arial" w:cs="Arial"/>
-                <w:color w:val="000000"/>
-                <w:lang w:val="en-GB"/>
-              </w:rPr>
-              <w:lastRenderedPageBreak/>
-              <w:t xml:space="preserve">something like that. The website is compatible with </w:t>
+              <w:t xml:space="preserve"> or something like that. The website is compatible with </w:t>
             </w:r>
             <w:r>
               <w:rPr>
@@ -7156,7 +7259,6 @@
                 <w:color w:val="000000"/>
                 <w:lang w:val="en-GB"/>
               </w:rPr>
-              <w:lastRenderedPageBreak/>
               <w:t>The code is commented so that other people can understand it</w:t>
             </w:r>
           </w:p>
@@ -8580,6 +8682,7 @@
                 <w:color w:val="000000"/>
                 <w:lang w:val="en-GB"/>
               </w:rPr>
+              <w:lastRenderedPageBreak/>
               <w:t>The data has been normalised to first and third form</w:t>
             </w:r>
           </w:p>
@@ -8941,7 +9044,6 @@
                 <w:color w:val="000000"/>
                 <w:lang w:val="en-GB"/>
               </w:rPr>
-              <w:lastRenderedPageBreak/>
               <w:t>Data in the database can be modified by using a form on the website</w:t>
             </w:r>
           </w:p>
@@ -10835,6 +10937,314 @@
                 <w:lang w:val="en-GB"/>
               </w:rPr>
               <w:t>The user’s details are also correctly displayed on the website and are stored properly in the database.</w:t>
+            </w:r>
+          </w:p>
+        </w:tc>
+      </w:tr>
+      <w:tr>
+        <w:tc>
+          <w:tcPr>
+            <w:tcW w:w="3783" w:type="dxa"/>
+            <w:tcBorders>
+              <w:top w:val="nil"/>
+              <w:bottom w:val="nil"/>
+            </w:tcBorders>
+            <w:shd w:val="clear" w:color="auto" w:fill="BDD6EE" w:themeFill="accent5" w:themeFillTint="66"/>
+          </w:tcPr>
+          <w:p>
+            <w:pPr>
+              <w:spacing w:before="60" w:after="60"/>
+              <w:jc w:val="both"/>
+              <w:rPr>
+                <w:rFonts w:ascii="Arial" w:eastAsia="Calibri" w:hAnsi="Arial" w:cs="Arial"/>
+                <w:color w:val="000000"/>
+                <w:lang w:val="en-GB"/>
+              </w:rPr>
+            </w:pPr>
+            <w:r>
+              <w:rPr>
+                <w:rFonts w:ascii="Arial" w:eastAsia="Calibri" w:hAnsi="Arial" w:cs="Arial"/>
+                <w:color w:val="000000"/>
+                <w:lang w:val="en-GB"/>
+              </w:rPr>
+              <w:t xml:space="preserve">The user is limited by the amount of characters that they can enter in the forms </w:t>
+            </w:r>
+            <w:r>
+              <w:rPr>
+                <w:rFonts w:ascii="Arial" w:eastAsia="Calibri" w:hAnsi="Arial" w:cs="Arial"/>
+                <w:color w:val="000000"/>
+                <w:lang w:val="en-GB"/>
+              </w:rPr>
+              <w:t>to</w:t>
+            </w:r>
+            <w:r>
+              <w:rPr>
+                <w:rFonts w:ascii="Arial" w:eastAsia="Calibri" w:hAnsi="Arial" w:cs="Arial"/>
+                <w:color w:val="000000"/>
+                <w:lang w:val="en-GB"/>
+              </w:rPr>
+              <w:t xml:space="preserve"> not overload the database</w:t>
+            </w:r>
+          </w:p>
+          <w:p>
+            <w:pPr>
+              <w:spacing w:before="60" w:after="60"/>
+              <w:jc w:val="both"/>
+              <w:rPr>
+                <w:rFonts w:ascii="Arial" w:eastAsia="Calibri" w:hAnsi="Arial" w:cs="Arial"/>
+                <w:b/>
+                <w:color w:val="000000"/>
+                <w:lang w:val="en-GB"/>
+              </w:rPr>
+            </w:pPr>
+          </w:p>
+          <w:p>
+            <w:pPr>
+              <w:spacing w:before="60" w:after="60"/>
+              <w:jc w:val="both"/>
+              <w:rPr>
+                <w:rFonts w:ascii="Arial" w:eastAsia="Calibri" w:hAnsi="Arial" w:cs="Arial"/>
+                <w:b/>
+                <w:color w:val="000000"/>
+                <w:lang w:val="en-GB"/>
+              </w:rPr>
+            </w:pPr>
+            <w:r>
+              <w:rPr>
+                <w:rFonts w:ascii="Arial" w:eastAsia="Calibri" w:hAnsi="Arial" w:cs="Arial"/>
+                <w:b/>
+                <w:color w:val="000000"/>
+                <w:lang w:val="en-GB"/>
+              </w:rPr>
+              <w:lastRenderedPageBreak/>
+              <w:t>NOW PASSED</w:t>
+            </w:r>
+            <w:bookmarkStart w:id="0" w:name="_GoBack"/>
+            <w:bookmarkEnd w:id="0"/>
+          </w:p>
+        </w:tc>
+        <w:sdt>
+          <w:sdtPr>
+            <w:rPr>
+              <w:rFonts w:ascii="Arial" w:eastAsia="Calibri" w:hAnsi="Arial" w:cs="Arial"/>
+              <w:color w:val="000000"/>
+              <w:sz w:val="32"/>
+              <w:lang w:val="en-GB"/>
+            </w:rPr>
+            <w:id w:val="1061904497"/>
+            <w14:checkbox>
+              <w14:checked w14:val="0"/>
+              <w14:checkedState w14:val="2612" w14:font="Yu Gothic UI"/>
+              <w14:uncheckedState w14:val="2610" w14:font="Yu Gothic UI"/>
+            </w14:checkbox>
+          </w:sdtPr>
+          <w:sdtContent>
+            <w:tc>
+              <w:tcPr>
+                <w:tcW w:w="732" w:type="dxa"/>
+                <w:tcBorders>
+                  <w:top w:val="nil"/>
+                  <w:bottom w:val="nil"/>
+                </w:tcBorders>
+                <w:shd w:val="clear" w:color="auto" w:fill="BDD6EE" w:themeFill="accent5" w:themeFillTint="66"/>
+                <w:vAlign w:val="center"/>
+              </w:tcPr>
+              <w:p>
+                <w:pPr>
+                  <w:spacing w:before="60" w:after="60"/>
+                  <w:jc w:val="center"/>
+                  <w:rPr>
+                    <w:rFonts w:ascii="Arial" w:eastAsia="Calibri" w:hAnsi="Arial" w:cs="Arial"/>
+                    <w:color w:val="000000"/>
+                    <w:sz w:val="32"/>
+                    <w:lang w:val="en-GB"/>
+                  </w:rPr>
+                </w:pPr>
+                <w:r>
+                  <w:rPr>
+                    <w:rFonts w:ascii="Yu Gothic UI" w:eastAsia="Yu Gothic UI" w:hAnsi="Yu Gothic UI" w:cs="Arial" w:hint="eastAsia"/>
+                    <w:color w:val="000000"/>
+                    <w:sz w:val="32"/>
+                    <w:lang w:val="en-GB"/>
+                  </w:rPr>
+                  <w:t>☐</w:t>
+                </w:r>
+              </w:p>
+            </w:tc>
+          </w:sdtContent>
+        </w:sdt>
+        <w:sdt>
+          <w:sdtPr>
+            <w:rPr>
+              <w:rFonts w:ascii="Arial" w:eastAsia="Calibri" w:hAnsi="Arial" w:cs="Arial"/>
+              <w:color w:val="000000"/>
+              <w:sz w:val="32"/>
+              <w:lang w:val="en-GB"/>
+            </w:rPr>
+            <w:id w:val="804581355"/>
+            <w14:checkbox>
+              <w14:checked w14:val="1"/>
+              <w14:checkedState w14:val="2612" w14:font="Yu Gothic UI"/>
+              <w14:uncheckedState w14:val="2610" w14:font="Yu Gothic UI"/>
+            </w14:checkbox>
+          </w:sdtPr>
+          <w:sdtContent>
+            <w:tc>
+              <w:tcPr>
+                <w:tcW w:w="608" w:type="dxa"/>
+                <w:tcBorders>
+                  <w:top w:val="nil"/>
+                  <w:bottom w:val="nil"/>
+                </w:tcBorders>
+                <w:shd w:val="clear" w:color="auto" w:fill="BDD6EE" w:themeFill="accent5" w:themeFillTint="66"/>
+                <w:vAlign w:val="center"/>
+              </w:tcPr>
+              <w:p>
+                <w:pPr>
+                  <w:spacing w:before="60" w:after="60"/>
+                  <w:jc w:val="center"/>
+                  <w:rPr>
+                    <w:rFonts w:ascii="Arial" w:eastAsia="Calibri" w:hAnsi="Arial" w:cs="Arial"/>
+                    <w:color w:val="000000"/>
+                    <w:sz w:val="32"/>
+                    <w:lang w:val="en-GB"/>
+                  </w:rPr>
+                </w:pPr>
+                <w:r>
+                  <w:rPr>
+                    <w:rFonts w:ascii="Yu Gothic UI" w:eastAsia="Yu Gothic UI" w:hAnsi="Yu Gothic UI" w:cs="Arial" w:hint="eastAsia"/>
+                    <w:color w:val="000000"/>
+                    <w:sz w:val="32"/>
+                    <w:lang w:val="en-GB"/>
+                  </w:rPr>
+                  <w:t>☒</w:t>
+                </w:r>
+              </w:p>
+            </w:tc>
+          </w:sdtContent>
+        </w:sdt>
+        <w:tc>
+          <w:tcPr>
+            <w:tcW w:w="3807" w:type="dxa"/>
+            <w:tcBorders>
+              <w:top w:val="nil"/>
+              <w:bottom w:val="nil"/>
+            </w:tcBorders>
+            <w:shd w:val="clear" w:color="auto" w:fill="BDD6EE" w:themeFill="accent5" w:themeFillTint="66"/>
+          </w:tcPr>
+          <w:p>
+            <w:pPr>
+              <w:spacing w:before="60" w:after="60"/>
+              <w:jc w:val="both"/>
+              <w:rPr>
+                <w:rFonts w:ascii="Arial" w:eastAsia="Calibri" w:hAnsi="Arial" w:cs="Arial"/>
+                <w:color w:val="000000"/>
+                <w:lang w:val="en-GB"/>
+              </w:rPr>
+            </w:pPr>
+            <w:r>
+              <w:rPr>
+                <w:rFonts w:ascii="Arial" w:eastAsia="Calibri" w:hAnsi="Arial" w:cs="Arial"/>
+                <w:color w:val="000000"/>
+                <w:lang w:val="en-GB"/>
+              </w:rPr>
+              <w:t>The user can enter any amount of characters into the input form</w:t>
+            </w:r>
+            <w:r>
+              <w:rPr>
+                <w:rFonts w:ascii="Arial" w:eastAsia="Calibri" w:hAnsi="Arial" w:cs="Arial"/>
+                <w:color w:val="000000"/>
+                <w:lang w:val="en-GB"/>
+              </w:rPr>
+              <w:t xml:space="preserve">, however, the database will only store </w:t>
+            </w:r>
+            <w:r>
+              <w:rPr>
+                <w:rFonts w:ascii="Arial" w:eastAsia="Calibri" w:hAnsi="Arial" w:cs="Arial"/>
+                <w:color w:val="000000"/>
+                <w:lang w:val="en-GB"/>
+              </w:rPr>
+              <w:t xml:space="preserve">255 characters for most fields </w:t>
+            </w:r>
+            <w:r>
+              <w:rPr>
+                <w:rFonts w:ascii="Arial" w:eastAsia="Calibri" w:hAnsi="Arial" w:cs="Arial"/>
+                <w:color w:val="000000"/>
+                <w:lang w:val="en-GB"/>
+              </w:rPr>
+              <w:t xml:space="preserve">and </w:t>
+            </w:r>
+            <w:r>
+              <w:rPr>
+                <w:rFonts w:ascii="Arial" w:eastAsia="Calibri" w:hAnsi="Arial" w:cs="Arial"/>
+                <w:color w:val="000000"/>
+                <w:lang w:val="en-GB"/>
+              </w:rPr>
+              <w:lastRenderedPageBreak/>
+              <w:t>65535 for the text field. This is too much for the user to enter so I will shorten it so that they don’t screw up my database.</w:t>
+            </w:r>
+          </w:p>
+          <w:p>
+            <w:pPr>
+              <w:spacing w:before="60" w:after="60"/>
+              <w:jc w:val="both"/>
+              <w:rPr>
+                <w:rFonts w:ascii="Arial" w:eastAsia="Calibri" w:hAnsi="Arial" w:cs="Arial"/>
+                <w:color w:val="000000"/>
+                <w:lang w:val="en-GB"/>
+              </w:rPr>
+            </w:pPr>
+            <w:r>
+              <w:rPr>
+                <w:rFonts w:ascii="Arial" w:eastAsia="Calibri" w:hAnsi="Arial" w:cs="Arial"/>
+                <w:color w:val="000000"/>
+                <w:lang w:val="en-GB"/>
+              </w:rPr>
+              <w:t xml:space="preserve">I fixed the issue by giving </w:t>
+            </w:r>
+            <w:proofErr w:type="gramStart"/>
+            <w:r>
+              <w:rPr>
+                <w:rFonts w:ascii="Arial" w:eastAsia="Calibri" w:hAnsi="Arial" w:cs="Arial"/>
+                <w:color w:val="000000"/>
+                <w:lang w:val="en-GB"/>
+              </w:rPr>
+              <w:t>all of</w:t>
+            </w:r>
+            <w:proofErr w:type="gramEnd"/>
+            <w:r>
+              <w:rPr>
+                <w:rFonts w:ascii="Arial" w:eastAsia="Calibri" w:hAnsi="Arial" w:cs="Arial"/>
+                <w:color w:val="000000"/>
+                <w:lang w:val="en-GB"/>
+              </w:rPr>
+              <w:t xml:space="preserve"> the input forms a </w:t>
+            </w:r>
+            <w:proofErr w:type="spellStart"/>
+            <w:r>
+              <w:rPr>
+                <w:rFonts w:ascii="Arial" w:eastAsia="Calibri" w:hAnsi="Arial" w:cs="Arial"/>
+                <w:color w:val="000000"/>
+                <w:lang w:val="en-GB"/>
+              </w:rPr>
+              <w:t>maxlength</w:t>
+            </w:r>
+            <w:proofErr w:type="spellEnd"/>
+            <w:r>
+              <w:rPr>
+                <w:rFonts w:ascii="Arial" w:eastAsia="Calibri" w:hAnsi="Arial" w:cs="Arial"/>
+                <w:color w:val="000000"/>
+                <w:lang w:val="en-GB"/>
+              </w:rPr>
+              <w:t xml:space="preserve"> attribute of 255 (same as the database) and made the address 500 characters max</w:t>
+            </w:r>
+            <w:r>
+              <w:rPr>
+                <w:rFonts w:ascii="Arial" w:eastAsia="Calibri" w:hAnsi="Arial" w:cs="Arial"/>
+                <w:color w:val="000000"/>
+                <w:lang w:val="en-GB"/>
+              </w:rPr>
+              <w:t>, thus only allowing the user to enter X amount of characters.</w:t>
             </w:r>
           </w:p>
         </w:tc>
@@ -11694,7 +12104,7 @@
 </file>
 
 <file path=customXml/itemProps1.xml><?xml version="1.0" encoding="utf-8"?>
-<ds:datastoreItem xmlns:ds="http://schemas.openxmlformats.org/officeDocument/2006/customXml" ds:itemID="{272662BF-E470-4B6B-96BC-FBB8C2BF2A6F}">
+<ds:datastoreItem xmlns:ds="http://schemas.openxmlformats.org/officeDocument/2006/customXml" ds:itemID="{99299CA7-A14F-4912-9BB6-BE9BDD16DB70}">
   <ds:schemaRefs>
     <ds:schemaRef ds:uri="http://schemas.openxmlformats.org/officeDocument/2006/bibliography"/>
   </ds:schemaRefs>

--- a/Testing/testing framework.docx
+++ b/Testing/testing framework.docx
@@ -10949,7 +10949,7 @@
               <w:top w:val="nil"/>
               <w:bottom w:val="nil"/>
             </w:tcBorders>
-            <w:shd w:val="clear" w:color="auto" w:fill="BDD6EE" w:themeFill="accent5" w:themeFillTint="66"/>
+            <w:shd w:val="clear" w:color="auto" w:fill="auto"/>
           </w:tcPr>
           <w:p>
             <w:pPr>
@@ -11019,8 +11019,6 @@
               <w:lastRenderedPageBreak/>
               <w:t>NOW PASSED</w:t>
             </w:r>
-            <w:bookmarkStart w:id="0" w:name="_GoBack"/>
-            <w:bookmarkEnd w:id="0"/>
           </w:p>
         </w:tc>
         <w:sdt>
@@ -11032,6 +11030,1006 @@
               <w:lang w:val="en-GB"/>
             </w:rPr>
             <w:id w:val="1061904497"/>
+            <w14:checkbox>
+              <w14:checked w14:val="0"/>
+              <w14:checkedState w14:val="2612" w14:font="Yu Gothic UI"/>
+              <w14:uncheckedState w14:val="2610" w14:font="Yu Gothic UI"/>
+            </w14:checkbox>
+          </w:sdtPr>
+          <w:sdtEndPr/>
+          <w:sdtContent>
+            <w:tc>
+              <w:tcPr>
+                <w:tcW w:w="732" w:type="dxa"/>
+                <w:tcBorders>
+                  <w:top w:val="nil"/>
+                  <w:bottom w:val="nil"/>
+                </w:tcBorders>
+                <w:shd w:val="clear" w:color="auto" w:fill="auto"/>
+                <w:vAlign w:val="center"/>
+              </w:tcPr>
+              <w:p>
+                <w:pPr>
+                  <w:spacing w:before="60" w:after="60"/>
+                  <w:jc w:val="center"/>
+                  <w:rPr>
+                    <w:rFonts w:ascii="Arial" w:eastAsia="Calibri" w:hAnsi="Arial" w:cs="Arial"/>
+                    <w:color w:val="000000"/>
+                    <w:sz w:val="32"/>
+                    <w:lang w:val="en-GB"/>
+                  </w:rPr>
+                </w:pPr>
+                <w:r>
+                  <w:rPr>
+                    <w:rFonts w:ascii="Yu Gothic UI" w:eastAsia="Yu Gothic UI" w:hAnsi="Yu Gothic UI" w:cs="Arial" w:hint="eastAsia"/>
+                    <w:color w:val="000000"/>
+                    <w:sz w:val="32"/>
+                    <w:lang w:val="en-GB"/>
+                  </w:rPr>
+                  <w:t>☐</w:t>
+                </w:r>
+              </w:p>
+            </w:tc>
+          </w:sdtContent>
+        </w:sdt>
+        <w:sdt>
+          <w:sdtPr>
+            <w:rPr>
+              <w:rFonts w:ascii="Arial" w:eastAsia="Calibri" w:hAnsi="Arial" w:cs="Arial"/>
+              <w:color w:val="000000"/>
+              <w:sz w:val="32"/>
+              <w:lang w:val="en-GB"/>
+            </w:rPr>
+            <w:id w:val="804581355"/>
+            <w14:checkbox>
+              <w14:checked w14:val="1"/>
+              <w14:checkedState w14:val="2612" w14:font="Yu Gothic UI"/>
+              <w14:uncheckedState w14:val="2610" w14:font="Yu Gothic UI"/>
+            </w14:checkbox>
+          </w:sdtPr>
+          <w:sdtEndPr/>
+          <w:sdtContent>
+            <w:tc>
+              <w:tcPr>
+                <w:tcW w:w="608" w:type="dxa"/>
+                <w:tcBorders>
+                  <w:top w:val="nil"/>
+                  <w:bottom w:val="nil"/>
+                </w:tcBorders>
+                <w:shd w:val="clear" w:color="auto" w:fill="auto"/>
+                <w:vAlign w:val="center"/>
+              </w:tcPr>
+              <w:p>
+                <w:pPr>
+                  <w:spacing w:before="60" w:after="60"/>
+                  <w:jc w:val="center"/>
+                  <w:rPr>
+                    <w:rFonts w:ascii="Arial" w:eastAsia="Calibri" w:hAnsi="Arial" w:cs="Arial"/>
+                    <w:color w:val="000000"/>
+                    <w:sz w:val="32"/>
+                    <w:lang w:val="en-GB"/>
+                  </w:rPr>
+                </w:pPr>
+                <w:r>
+                  <w:rPr>
+                    <w:rFonts w:ascii="Yu Gothic UI" w:eastAsia="Yu Gothic UI" w:hAnsi="Yu Gothic UI" w:cs="Arial" w:hint="eastAsia"/>
+                    <w:color w:val="000000"/>
+                    <w:sz w:val="32"/>
+                    <w:lang w:val="en-GB"/>
+                  </w:rPr>
+                  <w:t>☒</w:t>
+                </w:r>
+              </w:p>
+            </w:tc>
+          </w:sdtContent>
+        </w:sdt>
+        <w:tc>
+          <w:tcPr>
+            <w:tcW w:w="3807" w:type="dxa"/>
+            <w:tcBorders>
+              <w:top w:val="nil"/>
+              <w:bottom w:val="nil"/>
+            </w:tcBorders>
+            <w:shd w:val="clear" w:color="auto" w:fill="auto"/>
+          </w:tcPr>
+          <w:p>
+            <w:pPr>
+              <w:spacing w:before="60" w:after="60"/>
+              <w:jc w:val="both"/>
+              <w:rPr>
+                <w:rFonts w:ascii="Arial" w:eastAsia="Calibri" w:hAnsi="Arial" w:cs="Arial"/>
+                <w:color w:val="000000"/>
+                <w:lang w:val="en-GB"/>
+              </w:rPr>
+            </w:pPr>
+            <w:r>
+              <w:rPr>
+                <w:rFonts w:ascii="Arial" w:eastAsia="Calibri" w:hAnsi="Arial" w:cs="Arial"/>
+                <w:color w:val="000000"/>
+                <w:lang w:val="en-GB"/>
+              </w:rPr>
+              <w:t>The user can enter any amount of characters into the input form</w:t>
+            </w:r>
+            <w:r>
+              <w:rPr>
+                <w:rFonts w:ascii="Arial" w:eastAsia="Calibri" w:hAnsi="Arial" w:cs="Arial"/>
+                <w:color w:val="000000"/>
+                <w:lang w:val="en-GB"/>
+              </w:rPr>
+              <w:t xml:space="preserve">, however, the database will only store </w:t>
+            </w:r>
+            <w:r>
+              <w:rPr>
+                <w:rFonts w:ascii="Arial" w:eastAsia="Calibri" w:hAnsi="Arial" w:cs="Arial"/>
+                <w:color w:val="000000"/>
+                <w:lang w:val="en-GB"/>
+              </w:rPr>
+              <w:t xml:space="preserve">255 characters for most fields </w:t>
+            </w:r>
+            <w:r>
+              <w:rPr>
+                <w:rFonts w:ascii="Arial" w:eastAsia="Calibri" w:hAnsi="Arial" w:cs="Arial"/>
+                <w:color w:val="000000"/>
+                <w:lang w:val="en-GB"/>
+              </w:rPr>
+              <w:t xml:space="preserve">and </w:t>
+            </w:r>
+            <w:r>
+              <w:rPr>
+                <w:rFonts w:ascii="Arial" w:eastAsia="Calibri" w:hAnsi="Arial" w:cs="Arial"/>
+                <w:color w:val="000000"/>
+                <w:lang w:val="en-GB"/>
+              </w:rPr>
+              <w:lastRenderedPageBreak/>
+              <w:t>65535 for the text field. This is too much for the user to enter so I will shorten it so that they don’t screw up my database.</w:t>
+            </w:r>
+          </w:p>
+          <w:p>
+            <w:pPr>
+              <w:spacing w:before="60" w:after="60"/>
+              <w:jc w:val="both"/>
+              <w:rPr>
+                <w:rFonts w:ascii="Arial" w:eastAsia="Calibri" w:hAnsi="Arial" w:cs="Arial"/>
+                <w:color w:val="000000"/>
+                <w:lang w:val="en-GB"/>
+              </w:rPr>
+            </w:pPr>
+            <w:r>
+              <w:rPr>
+                <w:rFonts w:ascii="Arial" w:eastAsia="Calibri" w:hAnsi="Arial" w:cs="Arial"/>
+                <w:color w:val="000000"/>
+                <w:lang w:val="en-GB"/>
+              </w:rPr>
+              <w:t xml:space="preserve">I fixed the issue by giving </w:t>
+            </w:r>
+            <w:proofErr w:type="gramStart"/>
+            <w:r>
+              <w:rPr>
+                <w:rFonts w:ascii="Arial" w:eastAsia="Calibri" w:hAnsi="Arial" w:cs="Arial"/>
+                <w:color w:val="000000"/>
+                <w:lang w:val="en-GB"/>
+              </w:rPr>
+              <w:t>all of</w:t>
+            </w:r>
+            <w:proofErr w:type="gramEnd"/>
+            <w:r>
+              <w:rPr>
+                <w:rFonts w:ascii="Arial" w:eastAsia="Calibri" w:hAnsi="Arial" w:cs="Arial"/>
+                <w:color w:val="000000"/>
+                <w:lang w:val="en-GB"/>
+              </w:rPr>
+              <w:t xml:space="preserve"> the input forms a </w:t>
+            </w:r>
+            <w:proofErr w:type="spellStart"/>
+            <w:r>
+              <w:rPr>
+                <w:rFonts w:ascii="Arial" w:eastAsia="Calibri" w:hAnsi="Arial" w:cs="Arial"/>
+                <w:color w:val="000000"/>
+                <w:lang w:val="en-GB"/>
+              </w:rPr>
+              <w:t>maxlength</w:t>
+            </w:r>
+            <w:proofErr w:type="spellEnd"/>
+            <w:r>
+              <w:rPr>
+                <w:rFonts w:ascii="Arial" w:eastAsia="Calibri" w:hAnsi="Arial" w:cs="Arial"/>
+                <w:color w:val="000000"/>
+                <w:lang w:val="en-GB"/>
+              </w:rPr>
+              <w:t xml:space="preserve"> attribute of 255 (same as the database) and made the address 500 characters max</w:t>
+            </w:r>
+            <w:r>
+              <w:rPr>
+                <w:rFonts w:ascii="Arial" w:eastAsia="Calibri" w:hAnsi="Arial" w:cs="Arial"/>
+                <w:color w:val="000000"/>
+                <w:lang w:val="en-GB"/>
+              </w:rPr>
+              <w:t>, thus only allowing the user to enter X amount of characters.</w:t>
+            </w:r>
+          </w:p>
+        </w:tc>
+      </w:tr>
+      <w:tr>
+        <w:tc>
+          <w:tcPr>
+            <w:tcW w:w="3783" w:type="dxa"/>
+            <w:tcBorders>
+              <w:top w:val="nil"/>
+              <w:bottom w:val="nil"/>
+            </w:tcBorders>
+            <w:shd w:val="clear" w:color="auto" w:fill="BDD6EE" w:themeFill="accent5" w:themeFillTint="66"/>
+          </w:tcPr>
+          <w:p>
+            <w:pPr>
+              <w:spacing w:before="60" w:after="60"/>
+              <w:jc w:val="both"/>
+              <w:rPr>
+                <w:rFonts w:ascii="Arial" w:eastAsia="Calibri" w:hAnsi="Arial" w:cs="Arial"/>
+                <w:color w:val="000000"/>
+                <w:lang w:val="en-GB"/>
+              </w:rPr>
+            </w:pPr>
+            <w:r>
+              <w:rPr>
+                <w:rFonts w:ascii="Arial" w:eastAsia="Calibri" w:hAnsi="Arial" w:cs="Arial"/>
+                <w:color w:val="000000"/>
+                <w:lang w:val="en-GB"/>
+              </w:rPr>
+              <w:lastRenderedPageBreak/>
+              <w:t>Do the signup and update forms insert data into the correct rows?</w:t>
+            </w:r>
+          </w:p>
+        </w:tc>
+        <w:sdt>
+          <w:sdtPr>
+            <w:rPr>
+              <w:rFonts w:ascii="Arial" w:eastAsia="Calibri" w:hAnsi="Arial" w:cs="Arial"/>
+              <w:color w:val="000000"/>
+              <w:sz w:val="32"/>
+              <w:lang w:val="en-GB"/>
+            </w:rPr>
+            <w:id w:val="1570229062"/>
+            <w14:checkbox>
+              <w14:checked w14:val="1"/>
+              <w14:checkedState w14:val="2612" w14:font="Yu Gothic UI"/>
+              <w14:uncheckedState w14:val="2610" w14:font="Yu Gothic UI"/>
+            </w14:checkbox>
+          </w:sdtPr>
+          <w:sdtContent>
+            <w:tc>
+              <w:tcPr>
+                <w:tcW w:w="732" w:type="dxa"/>
+                <w:tcBorders>
+                  <w:top w:val="nil"/>
+                  <w:bottom w:val="nil"/>
+                </w:tcBorders>
+                <w:shd w:val="clear" w:color="auto" w:fill="BDD6EE" w:themeFill="accent5" w:themeFillTint="66"/>
+                <w:vAlign w:val="center"/>
+              </w:tcPr>
+              <w:p>
+                <w:pPr>
+                  <w:spacing w:before="60" w:after="60"/>
+                  <w:jc w:val="center"/>
+                  <w:rPr>
+                    <w:rFonts w:ascii="Arial" w:eastAsia="Calibri" w:hAnsi="Arial" w:cs="Arial"/>
+                    <w:color w:val="000000"/>
+                    <w:sz w:val="32"/>
+                    <w:lang w:val="en-GB"/>
+                  </w:rPr>
+                </w:pPr>
+                <w:r>
+                  <w:rPr>
+                    <w:rFonts w:ascii="Yu Gothic UI" w:eastAsia="Yu Gothic UI" w:hAnsi="Yu Gothic UI" w:cs="Arial" w:hint="eastAsia"/>
+                    <w:color w:val="000000"/>
+                    <w:sz w:val="32"/>
+                    <w:lang w:val="en-GB"/>
+                  </w:rPr>
+                  <w:t>☒</w:t>
+                </w:r>
+              </w:p>
+            </w:tc>
+          </w:sdtContent>
+        </w:sdt>
+        <w:sdt>
+          <w:sdtPr>
+            <w:rPr>
+              <w:rFonts w:ascii="Arial" w:eastAsia="Calibri" w:hAnsi="Arial" w:cs="Arial"/>
+              <w:color w:val="000000"/>
+              <w:sz w:val="32"/>
+              <w:lang w:val="en-GB"/>
+            </w:rPr>
+            <w:id w:val="-1355873888"/>
+            <w14:checkbox>
+              <w14:checked w14:val="0"/>
+              <w14:checkedState w14:val="2612" w14:font="Yu Gothic UI"/>
+              <w14:uncheckedState w14:val="2610" w14:font="Yu Gothic UI"/>
+            </w14:checkbox>
+          </w:sdtPr>
+          <w:sdtContent>
+            <w:tc>
+              <w:tcPr>
+                <w:tcW w:w="608" w:type="dxa"/>
+                <w:tcBorders>
+                  <w:top w:val="nil"/>
+                  <w:bottom w:val="nil"/>
+                </w:tcBorders>
+                <w:shd w:val="clear" w:color="auto" w:fill="BDD6EE" w:themeFill="accent5" w:themeFillTint="66"/>
+                <w:vAlign w:val="center"/>
+              </w:tcPr>
+              <w:p>
+                <w:pPr>
+                  <w:spacing w:before="60" w:after="60"/>
+                  <w:jc w:val="center"/>
+                  <w:rPr>
+                    <w:rFonts w:ascii="Arial" w:eastAsia="Calibri" w:hAnsi="Arial" w:cs="Arial"/>
+                    <w:color w:val="000000"/>
+                    <w:sz w:val="32"/>
+                    <w:lang w:val="en-GB"/>
+                  </w:rPr>
+                </w:pPr>
+                <w:r>
+                  <w:rPr>
+                    <w:rFonts w:ascii="Segoe UI Symbol" w:eastAsia="MS Gothic" w:hAnsi="Segoe UI Symbol" w:cs="Segoe UI Symbol"/>
+                    <w:color w:val="000000"/>
+                    <w:sz w:val="32"/>
+                    <w:lang w:val="en-GB"/>
+                  </w:rPr>
+                  <w:t>☐</w:t>
+                </w:r>
+              </w:p>
+            </w:tc>
+          </w:sdtContent>
+        </w:sdt>
+        <w:tc>
+          <w:tcPr>
+            <w:tcW w:w="3807" w:type="dxa"/>
+            <w:tcBorders>
+              <w:top w:val="nil"/>
+              <w:bottom w:val="nil"/>
+            </w:tcBorders>
+            <w:shd w:val="clear" w:color="auto" w:fill="BDD6EE" w:themeFill="accent5" w:themeFillTint="66"/>
+          </w:tcPr>
+          <w:p>
+            <w:pPr>
+              <w:spacing w:before="60" w:after="60"/>
+              <w:jc w:val="both"/>
+              <w:rPr>
+                <w:rFonts w:ascii="Arial" w:eastAsia="Calibri" w:hAnsi="Arial" w:cs="Arial"/>
+                <w:color w:val="000000"/>
+                <w:lang w:val="en-GB"/>
+              </w:rPr>
+            </w:pPr>
+            <w:r>
+              <w:rPr>
+                <w:rFonts w:ascii="Arial" w:eastAsia="Calibri" w:hAnsi="Arial" w:cs="Arial"/>
+                <w:color w:val="000000"/>
+                <w:lang w:val="en-GB"/>
+              </w:rPr>
+              <w:t xml:space="preserve">They </w:t>
+            </w:r>
+            <w:proofErr w:type="gramStart"/>
+            <w:r>
+              <w:rPr>
+                <w:rFonts w:ascii="Arial" w:eastAsia="Calibri" w:hAnsi="Arial" w:cs="Arial"/>
+                <w:color w:val="000000"/>
+                <w:lang w:val="en-GB"/>
+              </w:rPr>
+              <w:t>definitely insert</w:t>
+            </w:r>
+            <w:proofErr w:type="gramEnd"/>
+            <w:r>
+              <w:rPr>
+                <w:rFonts w:ascii="Arial" w:eastAsia="Calibri" w:hAnsi="Arial" w:cs="Arial"/>
+                <w:color w:val="000000"/>
+                <w:lang w:val="en-GB"/>
+              </w:rPr>
+              <w:t xml:space="preserve"> the data into the correct rows. I double-checked to make sure an</w:t>
+            </w:r>
+            <w:r>
+              <w:rPr>
+                <w:rFonts w:ascii="Arial" w:eastAsia="Calibri" w:hAnsi="Arial" w:cs="Arial"/>
+                <w:color w:val="000000"/>
+                <w:lang w:val="en-GB"/>
+              </w:rPr>
+              <w:t>d everything is as it should be.</w:t>
+            </w:r>
+          </w:p>
+        </w:tc>
+      </w:tr>
+      <w:tr>
+        <w:tc>
+          <w:tcPr>
+            <w:tcW w:w="3783" w:type="dxa"/>
+            <w:tcBorders>
+              <w:top w:val="nil"/>
+              <w:bottom w:val="nil"/>
+            </w:tcBorders>
+            <w:shd w:val="clear" w:color="auto" w:fill="auto"/>
+          </w:tcPr>
+          <w:p>
+            <w:pPr>
+              <w:spacing w:before="60" w:after="60"/>
+              <w:jc w:val="both"/>
+              <w:rPr>
+                <w:rFonts w:ascii="Arial" w:eastAsia="Calibri" w:hAnsi="Arial" w:cs="Arial"/>
+                <w:color w:val="000000"/>
+                <w:lang w:val="en-GB"/>
+              </w:rPr>
+            </w:pPr>
+            <w:r>
+              <w:rPr>
+                <w:rFonts w:ascii="Arial" w:eastAsia="Calibri" w:hAnsi="Arial" w:cs="Arial"/>
+                <w:color w:val="000000"/>
+                <w:lang w:val="en-GB"/>
+              </w:rPr>
+              <w:t>Does the login form take data from the correct rows?</w:t>
+            </w:r>
+          </w:p>
+        </w:tc>
+        <w:sdt>
+          <w:sdtPr>
+            <w:rPr>
+              <w:rFonts w:ascii="Arial" w:eastAsia="Calibri" w:hAnsi="Arial" w:cs="Arial"/>
+              <w:color w:val="000000"/>
+              <w:sz w:val="32"/>
+              <w:lang w:val="en-GB"/>
+            </w:rPr>
+            <w:id w:val="-1827971023"/>
+            <w14:checkbox>
+              <w14:checked w14:val="1"/>
+              <w14:checkedState w14:val="2612" w14:font="Yu Gothic UI"/>
+              <w14:uncheckedState w14:val="2610" w14:font="Yu Gothic UI"/>
+            </w14:checkbox>
+          </w:sdtPr>
+          <w:sdtContent>
+            <w:tc>
+              <w:tcPr>
+                <w:tcW w:w="732" w:type="dxa"/>
+                <w:tcBorders>
+                  <w:top w:val="nil"/>
+                  <w:bottom w:val="nil"/>
+                </w:tcBorders>
+                <w:shd w:val="clear" w:color="auto" w:fill="auto"/>
+                <w:vAlign w:val="center"/>
+              </w:tcPr>
+              <w:p>
+                <w:pPr>
+                  <w:spacing w:before="60" w:after="60"/>
+                  <w:jc w:val="center"/>
+                  <w:rPr>
+                    <w:rFonts w:ascii="Arial" w:eastAsia="Calibri" w:hAnsi="Arial" w:cs="Arial"/>
+                    <w:color w:val="000000"/>
+                    <w:sz w:val="32"/>
+                    <w:lang w:val="en-GB"/>
+                  </w:rPr>
+                </w:pPr>
+                <w:r>
+                  <w:rPr>
+                    <w:rFonts w:ascii="Yu Gothic UI" w:eastAsia="Yu Gothic UI" w:hAnsi="Yu Gothic UI" w:cs="Arial" w:hint="eastAsia"/>
+                    <w:color w:val="000000"/>
+                    <w:sz w:val="32"/>
+                    <w:lang w:val="en-GB"/>
+                  </w:rPr>
+                  <w:t>☒</w:t>
+                </w:r>
+              </w:p>
+            </w:tc>
+          </w:sdtContent>
+        </w:sdt>
+        <w:sdt>
+          <w:sdtPr>
+            <w:rPr>
+              <w:rFonts w:ascii="Arial" w:eastAsia="Calibri" w:hAnsi="Arial" w:cs="Arial"/>
+              <w:color w:val="000000"/>
+              <w:sz w:val="32"/>
+              <w:lang w:val="en-GB"/>
+            </w:rPr>
+            <w:id w:val="-1865664969"/>
+            <w14:checkbox>
+              <w14:checked w14:val="0"/>
+              <w14:checkedState w14:val="2612" w14:font="Yu Gothic UI"/>
+              <w14:uncheckedState w14:val="2610" w14:font="Yu Gothic UI"/>
+            </w14:checkbox>
+          </w:sdtPr>
+          <w:sdtContent>
+            <w:tc>
+              <w:tcPr>
+                <w:tcW w:w="608" w:type="dxa"/>
+                <w:tcBorders>
+                  <w:top w:val="nil"/>
+                  <w:bottom w:val="nil"/>
+                </w:tcBorders>
+                <w:shd w:val="clear" w:color="auto" w:fill="auto"/>
+                <w:vAlign w:val="center"/>
+              </w:tcPr>
+              <w:p>
+                <w:pPr>
+                  <w:spacing w:before="60" w:after="60"/>
+                  <w:jc w:val="center"/>
+                  <w:rPr>
+                    <w:rFonts w:ascii="Arial" w:eastAsia="Calibri" w:hAnsi="Arial" w:cs="Arial"/>
+                    <w:color w:val="000000"/>
+                    <w:sz w:val="32"/>
+                    <w:lang w:val="en-GB"/>
+                  </w:rPr>
+                </w:pPr>
+                <w:r>
+                  <w:rPr>
+                    <w:rFonts w:ascii="Segoe UI Symbol" w:eastAsia="Yu Gothic UI" w:hAnsi="Segoe UI Symbol" w:cs="Segoe UI Symbol"/>
+                    <w:color w:val="000000"/>
+                    <w:sz w:val="32"/>
+                    <w:lang w:val="en-GB"/>
+                  </w:rPr>
+                  <w:t>☐</w:t>
+                </w:r>
+              </w:p>
+            </w:tc>
+          </w:sdtContent>
+        </w:sdt>
+        <w:tc>
+          <w:tcPr>
+            <w:tcW w:w="3807" w:type="dxa"/>
+            <w:tcBorders>
+              <w:top w:val="nil"/>
+              <w:bottom w:val="nil"/>
+            </w:tcBorders>
+            <w:shd w:val="clear" w:color="auto" w:fill="auto"/>
+          </w:tcPr>
+          <w:p>
+            <w:pPr>
+              <w:spacing w:before="60" w:after="60"/>
+              <w:jc w:val="both"/>
+              <w:rPr>
+                <w:rFonts w:ascii="Arial" w:eastAsia="Calibri" w:hAnsi="Arial" w:cs="Arial"/>
+                <w:color w:val="000000"/>
+                <w:lang w:val="en-GB"/>
+              </w:rPr>
+            </w:pPr>
+            <w:r>
+              <w:rPr>
+                <w:rFonts w:ascii="Arial" w:eastAsia="Calibri" w:hAnsi="Arial" w:cs="Arial"/>
+                <w:color w:val="000000"/>
+                <w:lang w:val="en-GB"/>
+              </w:rPr>
+              <w:t>The login form takes data from the correct rows and compares what the user has entered vs what the database has recorded. If this was incorrect, the user wouldn’t know how to log in and therefore wouldn’t be able to, however, since the user can log in and does so without trouble, it is</w:t>
+            </w:r>
+            <w:r>
+              <w:rPr>
+                <w:rFonts w:ascii="Arial" w:eastAsia="Calibri" w:hAnsi="Arial" w:cs="Arial"/>
+                <w:color w:val="000000"/>
+                <w:lang w:val="en-GB"/>
+              </w:rPr>
+              <w:t xml:space="preserve"> obvious that it works splendidly.</w:t>
+            </w:r>
+          </w:p>
+        </w:tc>
+      </w:tr>
+      <w:tr>
+        <w:tc>
+          <w:tcPr>
+            <w:tcW w:w="3783" w:type="dxa"/>
+            <w:tcBorders>
+              <w:top w:val="nil"/>
+              <w:bottom w:val="nil"/>
+            </w:tcBorders>
+            <w:shd w:val="clear" w:color="auto" w:fill="BDD6EE" w:themeFill="accent5" w:themeFillTint="66"/>
+          </w:tcPr>
+          <w:p>
+            <w:pPr>
+              <w:spacing w:before="60" w:after="60"/>
+              <w:jc w:val="both"/>
+              <w:rPr>
+                <w:rFonts w:ascii="Arial" w:eastAsia="Calibri" w:hAnsi="Arial" w:cs="Arial"/>
+                <w:color w:val="000000"/>
+                <w:lang w:val="en-GB"/>
+              </w:rPr>
+            </w:pPr>
+            <w:r>
+              <w:rPr>
+                <w:rFonts w:ascii="Arial" w:eastAsia="Calibri" w:hAnsi="Arial" w:cs="Arial"/>
+                <w:color w:val="000000"/>
+                <w:lang w:val="en-GB"/>
+              </w:rPr>
+              <w:t>Is the correct name shown for the WELCOME USER?</w:t>
+            </w:r>
+          </w:p>
+        </w:tc>
+        <w:sdt>
+          <w:sdtPr>
+            <w:rPr>
+              <w:rFonts w:ascii="Arial" w:eastAsia="Calibri" w:hAnsi="Arial" w:cs="Arial"/>
+              <w:color w:val="000000"/>
+              <w:sz w:val="32"/>
+              <w:lang w:val="en-GB"/>
+            </w:rPr>
+            <w:id w:val="824403605"/>
+            <w14:checkbox>
+              <w14:checked w14:val="1"/>
+              <w14:checkedState w14:val="2612" w14:font="Yu Gothic UI"/>
+              <w14:uncheckedState w14:val="2610" w14:font="Yu Gothic UI"/>
+            </w14:checkbox>
+          </w:sdtPr>
+          <w:sdtContent>
+            <w:tc>
+              <w:tcPr>
+                <w:tcW w:w="732" w:type="dxa"/>
+                <w:tcBorders>
+                  <w:top w:val="nil"/>
+                  <w:bottom w:val="nil"/>
+                </w:tcBorders>
+                <w:shd w:val="clear" w:color="auto" w:fill="BDD6EE" w:themeFill="accent5" w:themeFillTint="66"/>
+                <w:vAlign w:val="center"/>
+              </w:tcPr>
+              <w:p>
+                <w:pPr>
+                  <w:spacing w:before="60" w:after="60"/>
+                  <w:jc w:val="center"/>
+                  <w:rPr>
+                    <w:rFonts w:ascii="Arial" w:eastAsia="Calibri" w:hAnsi="Arial" w:cs="Arial"/>
+                    <w:color w:val="000000"/>
+                    <w:sz w:val="32"/>
+                    <w:lang w:val="en-GB"/>
+                  </w:rPr>
+                </w:pPr>
+                <w:r>
+                  <w:rPr>
+                    <w:rFonts w:ascii="Yu Gothic UI" w:eastAsia="Yu Gothic UI" w:hAnsi="Yu Gothic UI" w:cs="Arial" w:hint="eastAsia"/>
+                    <w:color w:val="000000"/>
+                    <w:sz w:val="32"/>
+                    <w:lang w:val="en-GB"/>
+                  </w:rPr>
+                  <w:t>☒</w:t>
+                </w:r>
+              </w:p>
+            </w:tc>
+          </w:sdtContent>
+        </w:sdt>
+        <w:sdt>
+          <w:sdtPr>
+            <w:rPr>
+              <w:rFonts w:ascii="Arial" w:eastAsia="Calibri" w:hAnsi="Arial" w:cs="Arial"/>
+              <w:color w:val="000000"/>
+              <w:sz w:val="32"/>
+              <w:lang w:val="en-GB"/>
+            </w:rPr>
+            <w:id w:val="-1316955966"/>
+            <w14:checkbox>
+              <w14:checked w14:val="0"/>
+              <w14:checkedState w14:val="2612" w14:font="Yu Gothic UI"/>
+              <w14:uncheckedState w14:val="2610" w14:font="Yu Gothic UI"/>
+            </w14:checkbox>
+          </w:sdtPr>
+          <w:sdtContent>
+            <w:tc>
+              <w:tcPr>
+                <w:tcW w:w="608" w:type="dxa"/>
+                <w:tcBorders>
+                  <w:top w:val="nil"/>
+                  <w:bottom w:val="nil"/>
+                </w:tcBorders>
+                <w:shd w:val="clear" w:color="auto" w:fill="BDD6EE" w:themeFill="accent5" w:themeFillTint="66"/>
+                <w:vAlign w:val="center"/>
+              </w:tcPr>
+              <w:p>
+                <w:pPr>
+                  <w:spacing w:before="60" w:after="60"/>
+                  <w:jc w:val="center"/>
+                  <w:rPr>
+                    <w:rFonts w:ascii="Arial" w:eastAsia="Calibri" w:hAnsi="Arial" w:cs="Arial"/>
+                    <w:color w:val="000000"/>
+                    <w:sz w:val="32"/>
+                    <w:lang w:val="en-GB"/>
+                  </w:rPr>
+                </w:pPr>
+                <w:r>
+                  <w:rPr>
+                    <w:rFonts w:ascii="Yu Gothic UI" w:eastAsia="Yu Gothic UI" w:hAnsi="Yu Gothic UI" w:cs="Arial" w:hint="eastAsia"/>
+                    <w:color w:val="000000"/>
+                    <w:sz w:val="32"/>
+                    <w:lang w:val="en-GB"/>
+                  </w:rPr>
+                  <w:t>☐</w:t>
+                </w:r>
+              </w:p>
+            </w:tc>
+          </w:sdtContent>
+        </w:sdt>
+        <w:tc>
+          <w:tcPr>
+            <w:tcW w:w="3807" w:type="dxa"/>
+            <w:tcBorders>
+              <w:top w:val="nil"/>
+              <w:bottom w:val="nil"/>
+            </w:tcBorders>
+            <w:shd w:val="clear" w:color="auto" w:fill="BDD6EE" w:themeFill="accent5" w:themeFillTint="66"/>
+          </w:tcPr>
+          <w:p>
+            <w:pPr>
+              <w:spacing w:before="60" w:after="60"/>
+              <w:jc w:val="both"/>
+              <w:rPr>
+                <w:rFonts w:ascii="Arial" w:eastAsia="Calibri" w:hAnsi="Arial" w:cs="Arial"/>
+                <w:color w:val="000000"/>
+                <w:lang w:val="en-GB"/>
+              </w:rPr>
+            </w:pPr>
+            <w:r>
+              <w:rPr>
+                <w:rFonts w:ascii="Arial" w:eastAsia="Calibri" w:hAnsi="Arial" w:cs="Arial"/>
+                <w:color w:val="000000"/>
+                <w:lang w:val="en-GB"/>
+              </w:rPr>
+              <w:t>The correct name is shown:</w:t>
+            </w:r>
+          </w:p>
+          <w:p>
+            <w:pPr>
+              <w:spacing w:before="60" w:after="60"/>
+              <w:jc w:val="both"/>
+              <w:rPr>
+                <w:rFonts w:ascii="Arial" w:eastAsia="Calibri" w:hAnsi="Arial" w:cs="Arial"/>
+                <w:color w:val="000000"/>
+                <w:lang w:val="en-GB"/>
+              </w:rPr>
+            </w:pPr>
+            <w:r>
+              <w:rPr>
+                <w:noProof/>
+              </w:rPr>
+              <w:drawing>
+                <wp:inline distT="0" distB="0" distL="0" distR="0" wp14:anchorId="697DBE02" wp14:editId="08F11AB1">
+                  <wp:extent cx="1388110" cy="1075455"/>
+                  <wp:effectExtent l="0" t="0" r="2540" b="0"/>
+                  <wp:docPr id="7" name="Picture 7"/>
+                  <wp:cNvGraphicFramePr>
+                    <a:graphicFrameLocks xmlns:a="http://schemas.openxmlformats.org/drawingml/2006/main" noChangeAspect="1"/>
+                  </wp:cNvGraphicFramePr>
+                  <a:graphic xmlns:a="http://schemas.openxmlformats.org/drawingml/2006/main">
+                    <a:graphicData uri="http://schemas.openxmlformats.org/drawingml/2006/picture">
+                      <pic:pic xmlns:pic="http://schemas.openxmlformats.org/drawingml/2006/picture">
+                        <pic:nvPicPr>
+                          <pic:cNvPr id="1" name=""/>
+                          <pic:cNvPicPr/>
+                        </pic:nvPicPr>
+                        <pic:blipFill>
+                          <a:blip r:embed="rId11"/>
+                          <a:stretch>
+                            <a:fillRect/>
+                          </a:stretch>
+                        </pic:blipFill>
+                        <pic:spPr>
+                          <a:xfrm>
+                            <a:off x="0" y="0"/>
+                            <a:ext cx="1406653" cy="1089821"/>
+                          </a:xfrm>
+                          <a:prstGeom prst="rect">
+                            <a:avLst/>
+                          </a:prstGeom>
+                        </pic:spPr>
+                      </pic:pic>
+                    </a:graphicData>
+                  </a:graphic>
+                </wp:inline>
+              </w:drawing>
+            </w:r>
+          </w:p>
+        </w:tc>
+      </w:tr>
+      <w:tr>
+        <w:tc>
+          <w:tcPr>
+            <w:tcW w:w="3783" w:type="dxa"/>
+            <w:tcBorders>
+              <w:top w:val="nil"/>
+              <w:bottom w:val="nil"/>
+            </w:tcBorders>
+            <w:shd w:val="clear" w:color="auto" w:fill="auto"/>
+          </w:tcPr>
+          <w:p>
+            <w:pPr>
+              <w:spacing w:before="60" w:after="60"/>
+              <w:jc w:val="both"/>
+              <w:rPr>
+                <w:rFonts w:ascii="Arial" w:eastAsia="Calibri" w:hAnsi="Arial" w:cs="Arial"/>
+                <w:color w:val="000000"/>
+                <w:lang w:val="en-GB"/>
+              </w:rPr>
+            </w:pPr>
+            <w:r>
+              <w:rPr>
+                <w:rFonts w:ascii="Arial" w:eastAsia="Calibri" w:hAnsi="Arial" w:cs="Arial"/>
+                <w:color w:val="000000"/>
+                <w:lang w:val="en-GB"/>
+              </w:rPr>
+              <w:t>Is the correct information pre-entered in the update form?</w:t>
+            </w:r>
+          </w:p>
+        </w:tc>
+        <w:sdt>
+          <w:sdtPr>
+            <w:rPr>
+              <w:rFonts w:ascii="Arial" w:eastAsia="Calibri" w:hAnsi="Arial" w:cs="Arial"/>
+              <w:color w:val="000000"/>
+              <w:sz w:val="32"/>
+              <w:lang w:val="en-GB"/>
+            </w:rPr>
+            <w:id w:val="-650437030"/>
+            <w14:checkbox>
+              <w14:checked w14:val="1"/>
+              <w14:checkedState w14:val="2612" w14:font="Yu Gothic UI"/>
+              <w14:uncheckedState w14:val="2610" w14:font="Yu Gothic UI"/>
+            </w14:checkbox>
+          </w:sdtPr>
+          <w:sdtContent>
+            <w:tc>
+              <w:tcPr>
+                <w:tcW w:w="732" w:type="dxa"/>
+                <w:tcBorders>
+                  <w:top w:val="nil"/>
+                  <w:bottom w:val="nil"/>
+                </w:tcBorders>
+                <w:shd w:val="clear" w:color="auto" w:fill="auto"/>
+                <w:vAlign w:val="center"/>
+              </w:tcPr>
+              <w:p>
+                <w:pPr>
+                  <w:spacing w:before="60" w:after="60"/>
+                  <w:jc w:val="center"/>
+                  <w:rPr>
+                    <w:rFonts w:ascii="Arial" w:eastAsia="Calibri" w:hAnsi="Arial" w:cs="Arial"/>
+                    <w:color w:val="000000"/>
+                    <w:sz w:val="32"/>
+                    <w:lang w:val="en-GB"/>
+                  </w:rPr>
+                </w:pPr>
+                <w:r>
+                  <w:rPr>
+                    <w:rFonts w:ascii="Yu Gothic UI" w:eastAsia="Yu Gothic UI" w:hAnsi="Yu Gothic UI" w:cs="Arial" w:hint="eastAsia"/>
+                    <w:color w:val="000000"/>
+                    <w:sz w:val="32"/>
+                    <w:lang w:val="en-GB"/>
+                  </w:rPr>
+                  <w:t>☒</w:t>
+                </w:r>
+              </w:p>
+            </w:tc>
+          </w:sdtContent>
+        </w:sdt>
+        <w:sdt>
+          <w:sdtPr>
+            <w:rPr>
+              <w:rFonts w:ascii="Arial" w:eastAsia="Calibri" w:hAnsi="Arial" w:cs="Arial"/>
+              <w:color w:val="000000"/>
+              <w:sz w:val="32"/>
+              <w:lang w:val="en-GB"/>
+            </w:rPr>
+            <w:id w:val="182319985"/>
+            <w14:checkbox>
+              <w14:checked w14:val="0"/>
+              <w14:checkedState w14:val="2612" w14:font="Yu Gothic UI"/>
+              <w14:uncheckedState w14:val="2610" w14:font="Yu Gothic UI"/>
+            </w14:checkbox>
+          </w:sdtPr>
+          <w:sdtContent>
+            <w:tc>
+              <w:tcPr>
+                <w:tcW w:w="608" w:type="dxa"/>
+                <w:tcBorders>
+                  <w:top w:val="nil"/>
+                  <w:bottom w:val="nil"/>
+                </w:tcBorders>
+                <w:shd w:val="clear" w:color="auto" w:fill="auto"/>
+                <w:vAlign w:val="center"/>
+              </w:tcPr>
+              <w:p>
+                <w:pPr>
+                  <w:spacing w:before="60" w:after="60"/>
+                  <w:jc w:val="center"/>
+                  <w:rPr>
+                    <w:rFonts w:ascii="Arial" w:eastAsia="Calibri" w:hAnsi="Arial" w:cs="Arial"/>
+                    <w:color w:val="000000"/>
+                    <w:sz w:val="32"/>
+                    <w:lang w:val="en-GB"/>
+                  </w:rPr>
+                </w:pPr>
+                <w:r>
+                  <w:rPr>
+                    <w:rFonts w:ascii="Segoe UI Symbol" w:eastAsia="MS Gothic" w:hAnsi="Segoe UI Symbol" w:cs="Segoe UI Symbol"/>
+                    <w:color w:val="000000"/>
+                    <w:sz w:val="32"/>
+                    <w:lang w:val="en-GB"/>
+                  </w:rPr>
+                  <w:t>☐</w:t>
+                </w:r>
+              </w:p>
+            </w:tc>
+          </w:sdtContent>
+        </w:sdt>
+        <w:tc>
+          <w:tcPr>
+            <w:tcW w:w="3807" w:type="dxa"/>
+            <w:tcBorders>
+              <w:top w:val="nil"/>
+              <w:bottom w:val="nil"/>
+            </w:tcBorders>
+            <w:shd w:val="clear" w:color="auto" w:fill="auto"/>
+          </w:tcPr>
+          <w:p>
+            <w:pPr>
+              <w:spacing w:before="60" w:after="60"/>
+              <w:jc w:val="both"/>
+              <w:rPr>
+                <w:rFonts w:ascii="Arial" w:eastAsia="Calibri" w:hAnsi="Arial" w:cs="Arial"/>
+                <w:color w:val="000000"/>
+                <w:lang w:val="en-GB"/>
+              </w:rPr>
+            </w:pPr>
+            <w:r>
+              <w:rPr>
+                <w:rFonts w:ascii="Arial" w:eastAsia="Calibri" w:hAnsi="Arial" w:cs="Arial"/>
+                <w:color w:val="000000"/>
+                <w:lang w:val="en-GB"/>
+              </w:rPr>
+              <w:t xml:space="preserve">The same information used to sign up is pre-entered in the update form unless the user has updated their information. </w:t>
+            </w:r>
+            <w:r>
+              <w:rPr>
+                <w:rFonts w:ascii="Arial" w:eastAsia="Calibri" w:hAnsi="Arial" w:cs="Arial"/>
+                <w:color w:val="000000"/>
+                <w:lang w:val="en-GB"/>
+              </w:rPr>
+              <w:t xml:space="preserve">The correct data is pulled from the database </w:t>
+            </w:r>
+            <w:r>
+              <w:rPr>
+                <w:rFonts w:ascii="Arial" w:eastAsia="Calibri" w:hAnsi="Arial" w:cs="Arial"/>
+                <w:color w:val="000000"/>
+                <w:lang w:val="en-GB"/>
+              </w:rPr>
+              <w:t>and fills the form with that data.</w:t>
+            </w:r>
+          </w:p>
+        </w:tc>
+      </w:tr>
+      <w:tr>
+        <w:tc>
+          <w:tcPr>
+            <w:tcW w:w="3783" w:type="dxa"/>
+            <w:tcBorders>
+              <w:top w:val="nil"/>
+              <w:bottom w:val="nil"/>
+            </w:tcBorders>
+            <w:shd w:val="clear" w:color="auto" w:fill="BDD6EE" w:themeFill="accent5" w:themeFillTint="66"/>
+          </w:tcPr>
+          <w:p>
+            <w:pPr>
+              <w:spacing w:before="60" w:after="60"/>
+              <w:jc w:val="both"/>
+              <w:rPr>
+                <w:rFonts w:ascii="Arial" w:eastAsia="Calibri" w:hAnsi="Arial" w:cs="Arial"/>
+                <w:color w:val="000000"/>
+                <w:lang w:val="en-GB"/>
+              </w:rPr>
+            </w:pPr>
+            <w:r>
+              <w:rPr>
+                <w:rFonts w:ascii="Arial" w:eastAsia="Calibri" w:hAnsi="Arial" w:cs="Arial"/>
+                <w:color w:val="000000"/>
+                <w:lang w:val="en-GB"/>
+              </w:rPr>
+              <w:t>Do characters entered in php scripts insert into the database through login?</w:t>
+            </w:r>
+          </w:p>
+        </w:tc>
+        <w:sdt>
+          <w:sdtPr>
+            <w:rPr>
+              <w:rFonts w:ascii="Arial" w:eastAsia="Calibri" w:hAnsi="Arial" w:cs="Arial"/>
+              <w:color w:val="000000"/>
+              <w:sz w:val="32"/>
+              <w:lang w:val="en-GB"/>
+            </w:rPr>
+            <w:id w:val="-1201013702"/>
             <w14:checkbox>
               <w14:checked w14:val="0"/>
               <w14:checkedState w14:val="2612" w14:font="Yu Gothic UI"/>
@@ -11081,7 +12079,7 @@
               <w:sz w:val="32"/>
               <w:lang w:val="en-GB"/>
             </w:rPr>
-            <w:id w:val="804581355"/>
+            <w:id w:val="-1441982770"/>
             <w14:checkbox>
               <w14:checked w14:val="1"/>
               <w14:checkedState w14:val="2612" w14:font="Yu Gothic UI"/>
@@ -11148,59 +12146,7 @@
                 <w:color w:val="000000"/>
                 <w:lang w:val="en-GB"/>
               </w:rPr>
-              <w:t>The user can enter any amount of characters into the input form</w:t>
-            </w:r>
-            <w:r>
-              <w:rPr>
-                <w:rFonts w:ascii="Arial" w:eastAsia="Calibri" w:hAnsi="Arial" w:cs="Arial"/>
-                <w:color w:val="000000"/>
-                <w:lang w:val="en-GB"/>
-              </w:rPr>
-              <w:t xml:space="preserve">, however, the database will only store </w:t>
-            </w:r>
-            <w:r>
-              <w:rPr>
-                <w:rFonts w:ascii="Arial" w:eastAsia="Calibri" w:hAnsi="Arial" w:cs="Arial"/>
-                <w:color w:val="000000"/>
-                <w:lang w:val="en-GB"/>
-              </w:rPr>
-              <w:t xml:space="preserve">255 characters for most fields </w:t>
-            </w:r>
-            <w:r>
-              <w:rPr>
-                <w:rFonts w:ascii="Arial" w:eastAsia="Calibri" w:hAnsi="Arial" w:cs="Arial"/>
-                <w:color w:val="000000"/>
-                <w:lang w:val="en-GB"/>
-              </w:rPr>
-              <w:t xml:space="preserve">and </w:t>
-            </w:r>
-            <w:r>
-              <w:rPr>
-                <w:rFonts w:ascii="Arial" w:eastAsia="Calibri" w:hAnsi="Arial" w:cs="Arial"/>
-                <w:color w:val="000000"/>
-                <w:lang w:val="en-GB"/>
-              </w:rPr>
-              <w:lastRenderedPageBreak/>
-              <w:t>65535 for the text field. This is too much for the user to enter so I will shorten it so that they don’t screw up my database.</w:t>
-            </w:r>
-          </w:p>
-          <w:p>
-            <w:pPr>
-              <w:spacing w:before="60" w:after="60"/>
-              <w:jc w:val="both"/>
-              <w:rPr>
-                <w:rFonts w:ascii="Arial" w:eastAsia="Calibri" w:hAnsi="Arial" w:cs="Arial"/>
-                <w:color w:val="000000"/>
-                <w:lang w:val="en-GB"/>
-              </w:rPr>
-            </w:pPr>
-            <w:r>
-              <w:rPr>
-                <w:rFonts w:ascii="Arial" w:eastAsia="Calibri" w:hAnsi="Arial" w:cs="Arial"/>
-                <w:color w:val="000000"/>
-                <w:lang w:val="en-GB"/>
-              </w:rPr>
-              <w:t xml:space="preserve">I fixed the issue by giving </w:t>
+              <w:t xml:space="preserve">The characters </w:t>
             </w:r>
             <w:proofErr w:type="gramStart"/>
             <w:r>
@@ -11209,7 +12155,7 @@
                 <w:color w:val="000000"/>
                 <w:lang w:val="en-GB"/>
               </w:rPr>
-              <w:t>all of</w:t>
+              <w:t>‘ and</w:t>
             </w:r>
             <w:proofErr w:type="gramEnd"/>
             <w:r>
@@ -11218,16 +12164,55 @@
                 <w:color w:val="000000"/>
                 <w:lang w:val="en-GB"/>
               </w:rPr>
-              <w:t xml:space="preserve"> the input forms a </w:t>
+              <w:t xml:space="preserve"> “ cannot be used </w:t>
+            </w:r>
+            <w:r>
+              <w:rPr>
+                <w:rFonts w:ascii="Arial" w:eastAsia="Calibri" w:hAnsi="Arial" w:cs="Arial"/>
+                <w:color w:val="000000"/>
+                <w:lang w:val="en-GB"/>
+              </w:rPr>
+              <w:t>as they break the</w:t>
+            </w:r>
+            <w:r>
+              <w:rPr>
+                <w:rFonts w:ascii="Arial" w:eastAsia="Calibri" w:hAnsi="Arial" w:cs="Arial"/>
+                <w:color w:val="000000"/>
+                <w:lang w:val="en-GB"/>
+              </w:rPr>
+              <w:t xml:space="preserve"> field names that they are supposed to get the data from.</w:t>
+            </w:r>
+          </w:p>
+          <w:p>
+            <w:pPr>
+              <w:spacing w:before="60" w:after="60"/>
+              <w:jc w:val="both"/>
+            </w:pPr>
+            <w:r>
+              <w:rPr>
+                <w:rFonts w:ascii="Arial" w:eastAsia="Calibri" w:hAnsi="Arial" w:cs="Arial"/>
+                <w:color w:val="000000"/>
+                <w:lang w:val="en-GB"/>
+              </w:rPr>
+              <w:t xml:space="preserve">After a fair bit of research I have found that I can use the </w:t>
             </w:r>
             <w:proofErr w:type="spellStart"/>
-            <w:r>
-              <w:rPr>
-                <w:rFonts w:ascii="Arial" w:eastAsia="Calibri" w:hAnsi="Arial" w:cs="Arial"/>
-                <w:color w:val="000000"/>
-                <w:lang w:val="en-GB"/>
-              </w:rPr>
-              <w:t>maxlength</w:t>
+            <w:proofErr w:type="gramStart"/>
+            <w:r>
+              <w:rPr>
+                <w:rFonts w:ascii="Arial" w:eastAsia="Calibri" w:hAnsi="Arial" w:cs="Arial"/>
+                <w:color w:val="000000"/>
+                <w:lang w:val="en-GB"/>
+              </w:rPr>
+              <w:t>html</w:t>
+            </w:r>
+            <w:r>
+              <w:rPr>
+                <w:rFonts w:ascii="Arial" w:eastAsia="Calibri" w:hAnsi="Arial" w:cs="Arial"/>
+                <w:color w:val="000000"/>
+                <w:lang w:val="en-GB"/>
+              </w:rPr>
+              <w:t>specialchars</w:t>
             </w:r>
             <w:proofErr w:type="spellEnd"/>
             <w:r>
@@ -11236,15 +12221,64 @@
                 <w:color w:val="000000"/>
                 <w:lang w:val="en-GB"/>
               </w:rPr>
-              <w:t xml:space="preserve"> attribute of 255 (same as the database) and made the address 500 characters max</w:t>
-            </w:r>
-            <w:r>
-              <w:rPr>
-                <w:rFonts w:ascii="Arial" w:eastAsia="Calibri" w:hAnsi="Arial" w:cs="Arial"/>
-                <w:color w:val="000000"/>
-                <w:lang w:val="en-GB"/>
-              </w:rPr>
-              <w:t>, thus only allowing the user to enter X amount of characters.</w:t>
+              <w:t>(</w:t>
+            </w:r>
+            <w:proofErr w:type="gramEnd"/>
+            <w:r>
+              <w:rPr>
+                <w:rFonts w:ascii="Arial" w:eastAsia="Calibri" w:hAnsi="Arial" w:cs="Arial"/>
+                <w:color w:val="000000"/>
+                <w:lang w:val="en-GB"/>
+              </w:rPr>
+              <w:t xml:space="preserve">) </w:t>
+            </w:r>
+            <w:r>
+              <w:rPr>
+                <w:rFonts w:ascii="Arial" w:eastAsia="Calibri" w:hAnsi="Arial" w:cs="Arial"/>
+                <w:color w:val="000000"/>
+                <w:lang w:val="en-GB"/>
+              </w:rPr>
+              <w:t>function</w:t>
+            </w:r>
+            <w:r>
+              <w:rPr>
+                <w:rFonts w:ascii="Arial" w:eastAsia="Calibri" w:hAnsi="Arial" w:cs="Arial"/>
+                <w:color w:val="000000"/>
+                <w:lang w:val="en-GB"/>
+              </w:rPr>
+              <w:t xml:space="preserve">, however, </w:t>
+            </w:r>
+            <w:r>
+              <w:rPr>
+                <w:rFonts w:ascii="Arial" w:eastAsia="Calibri" w:hAnsi="Arial" w:cs="Arial"/>
+                <w:color w:val="000000"/>
+                <w:lang w:val="en-GB"/>
+              </w:rPr>
+              <w:t>it did not seem to work, likely because I applied it incorrectly</w:t>
+            </w:r>
+            <w:r>
+              <w:rPr>
+                <w:rFonts w:ascii="Arial" w:eastAsia="Calibri" w:hAnsi="Arial" w:cs="Arial"/>
+                <w:color w:val="000000"/>
+                <w:lang w:val="en-GB"/>
+              </w:rPr>
+              <w:t xml:space="preserve"> or misinterpreted what it does.</w:t>
+            </w:r>
+            <w:r>
+              <w:rPr>
+                <w:rFonts w:ascii="Arial" w:hAnsi="Arial" w:cs="Arial"/>
+                <w:color w:val="000000"/>
+                <w:lang w:val="en-GB"/>
+              </w:rPr>
+              <w:t xml:space="preserve"> I </w:t>
+            </w:r>
+            <w:r>
+              <w:rPr>
+                <w:rFonts w:ascii="Arial" w:hAnsi="Arial" w:cs="Arial"/>
+                <w:color w:val="000000"/>
+                <w:lang w:val="en-GB"/>
+              </w:rPr>
+              <w:t>do not know how to fix this issue especially with the very limited amount of PHP knowledge that I have.</w:t>
             </w:r>
           </w:p>
         </w:tc>
@@ -11252,23 +12286,13 @@
     </w:tbl>
     <w:p>
       <w:pPr>
-        <w:rPr>
-          <w:lang w:val="en-GB"/>
-        </w:rPr>
+        <w:pStyle w:val="Heading1"/>
       </w:pPr>
-    </w:p>
-    <w:p>
-      <w:pPr>
-        <w:rPr>
-          <w:rFonts w:ascii="Arial" w:hAnsi="Arial" w:cs="Arial"/>
-        </w:rPr>
-      </w:pPr>
+      <w:bookmarkStart w:id="0" w:name="_GoBack"/>
+      <w:bookmarkEnd w:id="0"/>
       <w:r>
-        <w:rPr>
-          <w:rFonts w:ascii="Arial" w:hAnsi="Arial" w:cs="Arial"/>
-          <w:sz w:val="28"/>
-        </w:rPr>
-        <w:t>Tools that will be used:</w:t>
+        <w:lastRenderedPageBreak/>
+        <w:t>Tools used:</w:t>
       </w:r>
     </w:p>
     <w:p>
@@ -11737,10 +12761,31 @@
       <w:szCs w:val="32"/>
     </w:rPr>
   </w:style>
+  <w:style w:type="paragraph" w:styleId="Heading2">
+    <w:name w:val="heading 2"/>
+    <w:basedOn w:val="Normal"/>
+    <w:next w:val="Normal"/>
+    <w:link w:val="Heading2Char"/>
+    <w:uiPriority w:val="9"/>
+    <w:unhideWhenUsed/>
+    <w:qFormat/>
+    <w:rsid w:val="00D062D2"/>
+    <w:pPr>
+      <w:keepNext/>
+      <w:keepLines/>
+      <w:spacing w:before="40" w:after="0"/>
+      <w:outlineLvl w:val="1"/>
+    </w:pPr>
+    <w:rPr>
+      <w:rFonts w:asciiTheme="majorHAnsi" w:eastAsiaTheme="majorEastAsia" w:hAnsiTheme="majorHAnsi" w:cstheme="majorBidi"/>
+      <w:color w:val="2F5496" w:themeColor="accent1" w:themeShade="BF"/>
+      <w:sz w:val="26"/>
+      <w:szCs w:val="26"/>
+    </w:rPr>
+  </w:style>
   <w:style w:type="character" w:default="1" w:styleId="DefaultParagraphFont">
     <w:name w:val="Default Paragraph Font"/>
     <w:uiPriority w:val="1"/>
-    <w:semiHidden/>
     <w:unhideWhenUsed/>
   </w:style>
   <w:style w:type="table" w:default="1" w:styleId="TableNormal">
@@ -11798,6 +12843,20 @@
       <w:color w:val="2F5496" w:themeColor="accent1" w:themeShade="BF"/>
       <w:sz w:val="32"/>
       <w:szCs w:val="32"/>
+      <w:lang w:eastAsia="zh-CN"/>
+    </w:rPr>
+  </w:style>
+  <w:style w:type="character" w:customStyle="1" w:styleId="Heading2Char">
+    <w:name w:val="Heading 2 Char"/>
+    <w:basedOn w:val="DefaultParagraphFont"/>
+    <w:link w:val="Heading2"/>
+    <w:uiPriority w:val="9"/>
+    <w:rsid w:val="00D062D2"/>
+    <w:rPr>
+      <w:rFonts w:asciiTheme="majorHAnsi" w:eastAsiaTheme="majorEastAsia" w:hAnsiTheme="majorHAnsi" w:cstheme="majorBidi"/>
+      <w:color w:val="2F5496" w:themeColor="accent1" w:themeShade="BF"/>
+      <w:sz w:val="26"/>
+      <w:szCs w:val="26"/>
       <w:lang w:eastAsia="zh-CN"/>
     </w:rPr>
   </w:style>
@@ -12104,7 +13163,7 @@
 </file>
 
 <file path=customXml/itemProps1.xml><?xml version="1.0" encoding="utf-8"?>
-<ds:datastoreItem xmlns:ds="http://schemas.openxmlformats.org/officeDocument/2006/customXml" ds:itemID="{99299CA7-A14F-4912-9BB6-BE9BDD16DB70}">
+<ds:datastoreItem xmlns:ds="http://schemas.openxmlformats.org/officeDocument/2006/customXml" ds:itemID="{1A4CD99E-2C7E-4CFE-92B0-BFE351084C74}">
   <ds:schemaRefs>
     <ds:schemaRef ds:uri="http://schemas.openxmlformats.org/officeDocument/2006/bibliography"/>
   </ds:schemaRefs>
